--- a/МЛиДМ лаб1 отчёт Зимин ЕС.docx
+++ b/МЛиДМ лаб1 отчёт Зимин ЕС.docx
@@ -4,10 +4,6 @@
   <w:body>
     <w:p>
       <w:pPr>
-        <w:keepNext w:val="0"/>
-        <w:keepLines w:val="0"/>
-        <w:pageBreakBefore w:val="0"/>
-        <w:widowControl w:val="1"/>
         <w:pBdr>
           <w:top w:space="0" w:sz="0" w:val="nil"/>
           <w:left w:space="0" w:sz="0" w:val="nil"/>
@@ -15,36 +11,23 @@
           <w:right w:space="0" w:sz="0" w:val="nil"/>
           <w:between w:space="0" w:sz="0" w:val="nil"/>
         </w:pBdr>
-        <w:shd w:fill="auto" w:val="clear"/>
-        <w:spacing w:after="0" w:before="0" w:line="240" w:lineRule="auto"/>
-        <w:ind w:left="0" w:right="0" w:firstLine="0"/>
+        <w:spacing w:after="0" w:line="240" w:lineRule="auto"/>
         <w:jc w:val="center"/>
         <w:rPr>
           <w:rFonts w:ascii="Times New Roman" w:cs="Times New Roman" w:eastAsia="Times New Roman" w:hAnsi="Times New Roman"/>
-          <w:b w:val="0"/>
-          <w:i w:val="0"/>
-          <w:smallCaps w:val="0"/>
-          <w:strike w:val="0"/>
           <w:color w:val="000000"/>
           <w:sz w:val="24"/>
           <w:szCs w:val="24"/>
-          <w:u w:val="none"/>
-          <w:shd w:fill="auto" w:val="clear"/>
-          <w:vertAlign w:val="baseline"/>
-        </w:rPr>
-      </w:pPr>
-      <w:r>
-        <w:rPr>
-          <w:rtl w:val="0"/>
-        </w:rPr>
-      </w:r>
-    </w:p>
-    <w:p>
-      <w:pPr>
-        <w:keepNext w:val="0"/>
-        <w:keepLines w:val="0"/>
-        <w:pageBreakBefore w:val="0"/>
-        <w:widowControl w:val="1"/>
+        </w:rPr>
+      </w:pPr>
+      <w:r>
+        <w:rPr>
+          <w:rtl w:val="0"/>
+        </w:rPr>
+      </w:r>
+    </w:p>
+    <w:p>
+      <w:pPr>
         <w:pBdr>
           <w:top w:space="0" w:sz="0" w:val="nil"/>
           <w:left w:space="0" w:sz="0" w:val="nil"/>
@@ -52,36 +35,23 @@
           <w:right w:space="0" w:sz="0" w:val="nil"/>
           <w:between w:space="0" w:sz="0" w:val="nil"/>
         </w:pBdr>
-        <w:shd w:fill="auto" w:val="clear"/>
-        <w:spacing w:after="0" w:before="0" w:line="240" w:lineRule="auto"/>
-        <w:ind w:left="0" w:right="0" w:firstLine="0"/>
+        <w:spacing w:after="0" w:line="240" w:lineRule="auto"/>
         <w:jc w:val="center"/>
         <w:rPr>
           <w:rFonts w:ascii="Times New Roman" w:cs="Times New Roman" w:eastAsia="Times New Roman" w:hAnsi="Times New Roman"/>
-          <w:b w:val="0"/>
-          <w:i w:val="0"/>
-          <w:smallCaps w:val="0"/>
-          <w:strike w:val="0"/>
           <w:color w:val="000000"/>
           <w:sz w:val="24"/>
           <w:szCs w:val="24"/>
-          <w:u w:val="none"/>
-          <w:shd w:fill="auto" w:val="clear"/>
-          <w:vertAlign w:val="baseline"/>
-        </w:rPr>
-      </w:pPr>
-      <w:r>
-        <w:rPr>
-          <w:rtl w:val="0"/>
-        </w:rPr>
-      </w:r>
-    </w:p>
-    <w:p>
-      <w:pPr>
-        <w:keepNext w:val="0"/>
-        <w:keepLines w:val="0"/>
-        <w:pageBreakBefore w:val="0"/>
-        <w:widowControl w:val="1"/>
+        </w:rPr>
+      </w:pPr>
+      <w:r>
+        <w:rPr>
+          <w:rtl w:val="0"/>
+        </w:rPr>
+      </w:r>
+    </w:p>
+    <w:p>
+      <w:pPr>
         <w:pBdr>
           <w:top w:space="0" w:sz="0" w:val="nil"/>
           <w:left w:space="0" w:sz="0" w:val="nil"/>
@@ -89,37 +59,18 @@
           <w:right w:space="0" w:sz="0" w:val="nil"/>
           <w:between w:space="0" w:sz="0" w:val="nil"/>
         </w:pBdr>
-        <w:shd w:fill="auto" w:val="clear"/>
-        <w:spacing w:after="0" w:before="0" w:line="240" w:lineRule="auto"/>
-        <w:ind w:left="0" w:right="0" w:firstLine="0"/>
+        <w:spacing w:after="0" w:line="240" w:lineRule="auto"/>
         <w:jc w:val="center"/>
         <w:rPr>
-          <w:rFonts w:ascii="Calibri" w:cs="Calibri" w:eastAsia="Calibri" w:hAnsi="Calibri"/>
-          <w:b w:val="0"/>
-          <w:i w:val="0"/>
-          <w:smallCaps w:val="0"/>
-          <w:strike w:val="0"/>
           <w:color w:val="000000"/>
-          <w:sz w:val="22"/>
-          <w:szCs w:val="22"/>
-          <w:u w:val="none"/>
-          <w:shd w:fill="auto" w:val="clear"/>
-          <w:vertAlign w:val="baseline"/>
-        </w:rPr>
-      </w:pPr>
-      <w:r>
-        <w:rPr>
-          <w:rFonts w:ascii="Times New Roman" w:cs="Times New Roman" w:eastAsia="Times New Roman" w:hAnsi="Times New Roman"/>
-          <w:b w:val="0"/>
-          <w:i w:val="0"/>
-          <w:smallCaps w:val="0"/>
-          <w:strike w:val="0"/>
+        </w:rPr>
+      </w:pPr>
+      <w:r>
+        <w:rPr>
+          <w:rFonts w:ascii="Times New Roman" w:cs="Times New Roman" w:eastAsia="Times New Roman" w:hAnsi="Times New Roman"/>
           <w:color w:val="000000"/>
           <w:sz w:val="24"/>
           <w:szCs w:val="24"/>
-          <w:u w:val="none"/>
-          <w:shd w:fill="auto" w:val="clear"/>
-          <w:vertAlign w:val="baseline"/>
           <w:rtl w:val="0"/>
         </w:rPr>
         <w:t xml:space="preserve">Министерство образования и науки Российской Федерации</w:t>
@@ -132,10 +83,6 @@
     </w:p>
     <w:p>
       <w:pPr>
-        <w:keepNext w:val="0"/>
-        <w:keepLines w:val="0"/>
-        <w:pageBreakBefore w:val="0"/>
-        <w:widowControl w:val="1"/>
         <w:pBdr>
           <w:top w:space="0" w:sz="0" w:val="nil"/>
           <w:left w:space="0" w:sz="0" w:val="nil"/>
@@ -143,37 +90,18 @@
           <w:right w:space="0" w:sz="0" w:val="nil"/>
           <w:between w:space="0" w:sz="0" w:val="nil"/>
         </w:pBdr>
-        <w:shd w:fill="auto" w:val="clear"/>
-        <w:spacing w:after="0" w:before="0" w:line="240" w:lineRule="auto"/>
-        <w:ind w:left="0" w:right="0" w:firstLine="0"/>
+        <w:spacing w:after="0" w:line="240" w:lineRule="auto"/>
         <w:jc w:val="center"/>
         <w:rPr>
-          <w:rFonts w:ascii="Calibri" w:cs="Calibri" w:eastAsia="Calibri" w:hAnsi="Calibri"/>
-          <w:b w:val="0"/>
-          <w:i w:val="0"/>
-          <w:smallCaps w:val="0"/>
-          <w:strike w:val="0"/>
           <w:color w:val="000000"/>
-          <w:sz w:val="22"/>
-          <w:szCs w:val="22"/>
-          <w:u w:val="none"/>
-          <w:shd w:fill="auto" w:val="clear"/>
-          <w:vertAlign w:val="baseline"/>
-        </w:rPr>
-      </w:pPr>
-      <w:r>
-        <w:rPr>
-          <w:rFonts w:ascii="Times New Roman" w:cs="Times New Roman" w:eastAsia="Times New Roman" w:hAnsi="Times New Roman"/>
-          <w:b w:val="0"/>
-          <w:i w:val="0"/>
-          <w:smallCaps w:val="0"/>
-          <w:strike w:val="0"/>
+        </w:rPr>
+      </w:pPr>
+      <w:r>
+        <w:rPr>
+          <w:rFonts w:ascii="Times New Roman" w:cs="Times New Roman" w:eastAsia="Times New Roman" w:hAnsi="Times New Roman"/>
           <w:color w:val="000000"/>
           <w:sz w:val="24"/>
           <w:szCs w:val="24"/>
-          <w:u w:val="none"/>
-          <w:shd w:fill="auto" w:val="clear"/>
-          <w:vertAlign w:val="baseline"/>
           <w:rtl w:val="0"/>
         </w:rPr>
         <w:t xml:space="preserve">ФГБОУ ВО Ульяновский государственный технический университет</w:t>
@@ -186,10 +114,6 @@
     </w:p>
     <w:p>
       <w:pPr>
-        <w:keepNext w:val="0"/>
-        <w:keepLines w:val="0"/>
-        <w:pageBreakBefore w:val="0"/>
-        <w:widowControl w:val="1"/>
         <w:pBdr>
           <w:top w:space="0" w:sz="0" w:val="nil"/>
           <w:left w:space="0" w:sz="0" w:val="nil"/>
@@ -197,37 +121,21 @@
           <w:right w:space="0" w:sz="0" w:val="nil"/>
           <w:between w:space="0" w:sz="0" w:val="nil"/>
         </w:pBdr>
-        <w:shd w:fill="auto" w:val="clear"/>
-        <w:spacing w:after="0" w:before="0" w:line="240" w:lineRule="auto"/>
-        <w:ind w:left="0" w:right="0" w:firstLine="0"/>
+        <w:spacing w:after="0" w:line="240" w:lineRule="auto"/>
         <w:jc w:val="center"/>
         <w:rPr>
           <w:rFonts w:ascii="Times New Roman" w:cs="Times New Roman" w:eastAsia="Times New Roman" w:hAnsi="Times New Roman"/>
-          <w:b w:val="0"/>
-          <w:i w:val="0"/>
-          <w:smallCaps w:val="0"/>
-          <w:strike w:val="0"/>
           <w:color w:val="000000"/>
           <w:sz w:val="24"/>
           <w:szCs w:val="24"/>
-          <w:u w:val="none"/>
-          <w:shd w:fill="auto" w:val="clear"/>
-          <w:vertAlign w:val="baseline"/>
-        </w:rPr>
-      </w:pPr>
-      <w:r>
-        <w:rPr>
-          <w:rFonts w:ascii="Times New Roman" w:cs="Times New Roman" w:eastAsia="Times New Roman" w:hAnsi="Times New Roman"/>
-          <w:b w:val="0"/>
-          <w:i w:val="0"/>
-          <w:smallCaps w:val="0"/>
-          <w:strike w:val="0"/>
+        </w:rPr>
+      </w:pPr>
+      <w:r>
+        <w:rPr>
+          <w:rFonts w:ascii="Times New Roman" w:cs="Times New Roman" w:eastAsia="Times New Roman" w:hAnsi="Times New Roman"/>
           <w:color w:val="000000"/>
           <w:sz w:val="24"/>
           <w:szCs w:val="24"/>
-          <w:u w:val="none"/>
-          <w:shd w:fill="auto" w:val="clear"/>
-          <w:vertAlign w:val="baseline"/>
           <w:rtl w:val="0"/>
         </w:rPr>
         <w:t xml:space="preserve">Кафедра «Вычислительная техника»</w:t>
@@ -235,10 +143,6 @@
     </w:p>
     <w:p>
       <w:pPr>
-        <w:keepNext w:val="0"/>
-        <w:keepLines w:val="0"/>
-        <w:pageBreakBefore w:val="0"/>
-        <w:widowControl w:val="1"/>
         <w:pBdr>
           <w:top w:space="0" w:sz="0" w:val="nil"/>
           <w:left w:space="0" w:sz="0" w:val="nil"/>
@@ -246,36 +150,23 @@
           <w:right w:space="0" w:sz="0" w:val="nil"/>
           <w:between w:space="0" w:sz="0" w:val="nil"/>
         </w:pBdr>
-        <w:shd w:fill="auto" w:val="clear"/>
-        <w:spacing w:after="0" w:before="0" w:line="240" w:lineRule="auto"/>
-        <w:ind w:left="0" w:right="0" w:firstLine="0"/>
+        <w:spacing w:after="0" w:line="240" w:lineRule="auto"/>
         <w:jc w:val="center"/>
         <w:rPr>
           <w:rFonts w:ascii="Times New Roman" w:cs="Times New Roman" w:eastAsia="Times New Roman" w:hAnsi="Times New Roman"/>
-          <w:b w:val="0"/>
-          <w:i w:val="0"/>
-          <w:smallCaps w:val="0"/>
-          <w:strike w:val="0"/>
           <w:color w:val="000000"/>
           <w:sz w:val="24"/>
           <w:szCs w:val="24"/>
-          <w:u w:val="none"/>
-          <w:shd w:fill="auto" w:val="clear"/>
-          <w:vertAlign w:val="baseline"/>
-        </w:rPr>
-      </w:pPr>
-      <w:r>
-        <w:rPr>
-          <w:rtl w:val="0"/>
-        </w:rPr>
-      </w:r>
-    </w:p>
-    <w:p>
-      <w:pPr>
-        <w:keepNext w:val="0"/>
-        <w:keepLines w:val="0"/>
-        <w:pageBreakBefore w:val="0"/>
-        <w:widowControl w:val="1"/>
+        </w:rPr>
+      </w:pPr>
+      <w:r>
+        <w:rPr>
+          <w:rtl w:val="0"/>
+        </w:rPr>
+      </w:r>
+    </w:p>
+    <w:p>
+      <w:pPr>
         <w:pBdr>
           <w:top w:space="0" w:sz="0" w:val="nil"/>
           <w:left w:space="0" w:sz="0" w:val="nil"/>
@@ -283,36 +174,23 @@
           <w:right w:space="0" w:sz="0" w:val="nil"/>
           <w:between w:space="0" w:sz="0" w:val="nil"/>
         </w:pBdr>
-        <w:shd w:fill="auto" w:val="clear"/>
-        <w:spacing w:after="0" w:before="0" w:line="240" w:lineRule="auto"/>
-        <w:ind w:left="0" w:right="0" w:firstLine="0"/>
+        <w:spacing w:after="0" w:line="240" w:lineRule="auto"/>
         <w:jc w:val="center"/>
         <w:rPr>
           <w:rFonts w:ascii="Times New Roman" w:cs="Times New Roman" w:eastAsia="Times New Roman" w:hAnsi="Times New Roman"/>
-          <w:b w:val="0"/>
-          <w:i w:val="0"/>
-          <w:smallCaps w:val="0"/>
-          <w:strike w:val="0"/>
           <w:color w:val="000000"/>
           <w:sz w:val="24"/>
           <w:szCs w:val="24"/>
-          <w:u w:val="none"/>
-          <w:shd w:fill="auto" w:val="clear"/>
-          <w:vertAlign w:val="baseline"/>
-        </w:rPr>
-      </w:pPr>
-      <w:r>
-        <w:rPr>
-          <w:rtl w:val="0"/>
-        </w:rPr>
-      </w:r>
-    </w:p>
-    <w:p>
-      <w:pPr>
-        <w:keepNext w:val="0"/>
-        <w:keepLines w:val="0"/>
-        <w:pageBreakBefore w:val="0"/>
-        <w:widowControl w:val="1"/>
+        </w:rPr>
+      </w:pPr>
+      <w:r>
+        <w:rPr>
+          <w:rtl w:val="0"/>
+        </w:rPr>
+      </w:r>
+    </w:p>
+    <w:p>
+      <w:pPr>
         <w:pBdr>
           <w:top w:space="0" w:sz="0" w:val="nil"/>
           <w:left w:space="0" w:sz="0" w:val="nil"/>
@@ -320,36 +198,23 @@
           <w:right w:space="0" w:sz="0" w:val="nil"/>
           <w:between w:space="0" w:sz="0" w:val="nil"/>
         </w:pBdr>
-        <w:shd w:fill="auto" w:val="clear"/>
-        <w:spacing w:after="0" w:before="0" w:line="240" w:lineRule="auto"/>
-        <w:ind w:left="0" w:right="0" w:firstLine="0"/>
+        <w:spacing w:after="0" w:line="240" w:lineRule="auto"/>
         <w:jc w:val="center"/>
         <w:rPr>
           <w:rFonts w:ascii="Times New Roman" w:cs="Times New Roman" w:eastAsia="Times New Roman" w:hAnsi="Times New Roman"/>
-          <w:b w:val="0"/>
-          <w:i w:val="0"/>
-          <w:smallCaps w:val="0"/>
-          <w:strike w:val="0"/>
           <w:color w:val="000000"/>
           <w:sz w:val="24"/>
           <w:szCs w:val="24"/>
-          <w:u w:val="none"/>
-          <w:shd w:fill="auto" w:val="clear"/>
-          <w:vertAlign w:val="baseline"/>
-        </w:rPr>
-      </w:pPr>
-      <w:r>
-        <w:rPr>
-          <w:rtl w:val="0"/>
-        </w:rPr>
-      </w:r>
-    </w:p>
-    <w:p>
-      <w:pPr>
-        <w:keepNext w:val="0"/>
-        <w:keepLines w:val="0"/>
-        <w:pageBreakBefore w:val="0"/>
-        <w:widowControl w:val="1"/>
+        </w:rPr>
+      </w:pPr>
+      <w:r>
+        <w:rPr>
+          <w:rtl w:val="0"/>
+        </w:rPr>
+      </w:r>
+    </w:p>
+    <w:p>
+      <w:pPr>
         <w:pBdr>
           <w:top w:space="0" w:sz="0" w:val="nil"/>
           <w:left w:space="0" w:sz="0" w:val="nil"/>
@@ -357,36 +222,23 @@
           <w:right w:space="0" w:sz="0" w:val="nil"/>
           <w:between w:space="0" w:sz="0" w:val="nil"/>
         </w:pBdr>
-        <w:shd w:fill="auto" w:val="clear"/>
-        <w:spacing w:after="0" w:before="0" w:line="240" w:lineRule="auto"/>
-        <w:ind w:left="0" w:right="0" w:firstLine="0"/>
+        <w:spacing w:after="0" w:line="240" w:lineRule="auto"/>
         <w:jc w:val="center"/>
         <w:rPr>
           <w:rFonts w:ascii="Times New Roman" w:cs="Times New Roman" w:eastAsia="Times New Roman" w:hAnsi="Times New Roman"/>
-          <w:b w:val="0"/>
-          <w:i w:val="0"/>
-          <w:smallCaps w:val="0"/>
-          <w:strike w:val="0"/>
           <w:color w:val="000000"/>
           <w:sz w:val="24"/>
           <w:szCs w:val="24"/>
-          <w:u w:val="none"/>
-          <w:shd w:fill="auto" w:val="clear"/>
-          <w:vertAlign w:val="baseline"/>
-        </w:rPr>
-      </w:pPr>
-      <w:r>
-        <w:rPr>
-          <w:rtl w:val="0"/>
-        </w:rPr>
-      </w:r>
-    </w:p>
-    <w:p>
-      <w:pPr>
-        <w:keepNext w:val="0"/>
-        <w:keepLines w:val="0"/>
-        <w:pageBreakBefore w:val="0"/>
-        <w:widowControl w:val="1"/>
+        </w:rPr>
+      </w:pPr>
+      <w:r>
+        <w:rPr>
+          <w:rtl w:val="0"/>
+        </w:rPr>
+      </w:r>
+    </w:p>
+    <w:p>
+      <w:pPr>
         <w:pBdr>
           <w:top w:space="0" w:sz="0" w:val="nil"/>
           <w:left w:space="0" w:sz="0" w:val="nil"/>
@@ -394,36 +246,23 @@
           <w:right w:space="0" w:sz="0" w:val="nil"/>
           <w:between w:space="0" w:sz="0" w:val="nil"/>
         </w:pBdr>
-        <w:shd w:fill="auto" w:val="clear"/>
-        <w:spacing w:after="0" w:before="0" w:line="240" w:lineRule="auto"/>
-        <w:ind w:left="0" w:right="0" w:firstLine="0"/>
+        <w:spacing w:after="0" w:line="240" w:lineRule="auto"/>
         <w:jc w:val="center"/>
         <w:rPr>
           <w:rFonts w:ascii="Times New Roman" w:cs="Times New Roman" w:eastAsia="Times New Roman" w:hAnsi="Times New Roman"/>
-          <w:b w:val="0"/>
-          <w:i w:val="0"/>
-          <w:smallCaps w:val="0"/>
-          <w:strike w:val="0"/>
           <w:color w:val="000000"/>
           <w:sz w:val="24"/>
           <w:szCs w:val="24"/>
-          <w:u w:val="none"/>
-          <w:shd w:fill="auto" w:val="clear"/>
-          <w:vertAlign w:val="baseline"/>
-        </w:rPr>
-      </w:pPr>
-      <w:r>
-        <w:rPr>
-          <w:rtl w:val="0"/>
-        </w:rPr>
-      </w:r>
-    </w:p>
-    <w:p>
-      <w:pPr>
-        <w:keepNext w:val="0"/>
-        <w:keepLines w:val="0"/>
-        <w:pageBreakBefore w:val="0"/>
-        <w:widowControl w:val="1"/>
+        </w:rPr>
+      </w:pPr>
+      <w:r>
+        <w:rPr>
+          <w:rtl w:val="0"/>
+        </w:rPr>
+      </w:r>
+    </w:p>
+    <w:p>
+      <w:pPr>
         <w:pBdr>
           <w:top w:space="0" w:sz="0" w:val="nil"/>
           <w:left w:space="0" w:sz="0" w:val="nil"/>
@@ -431,36 +270,23 @@
           <w:right w:space="0" w:sz="0" w:val="nil"/>
           <w:between w:space="0" w:sz="0" w:val="nil"/>
         </w:pBdr>
-        <w:shd w:fill="auto" w:val="clear"/>
-        <w:spacing w:after="0" w:before="0" w:line="240" w:lineRule="auto"/>
-        <w:ind w:left="0" w:right="0" w:firstLine="0"/>
+        <w:spacing w:after="0" w:line="240" w:lineRule="auto"/>
         <w:jc w:val="center"/>
         <w:rPr>
           <w:rFonts w:ascii="Times New Roman" w:cs="Times New Roman" w:eastAsia="Times New Roman" w:hAnsi="Times New Roman"/>
-          <w:b w:val="0"/>
-          <w:i w:val="0"/>
-          <w:smallCaps w:val="0"/>
-          <w:strike w:val="0"/>
           <w:color w:val="000000"/>
           <w:sz w:val="24"/>
           <w:szCs w:val="24"/>
-          <w:u w:val="none"/>
-          <w:shd w:fill="auto" w:val="clear"/>
-          <w:vertAlign w:val="baseline"/>
-        </w:rPr>
-      </w:pPr>
-      <w:r>
-        <w:rPr>
-          <w:rtl w:val="0"/>
-        </w:rPr>
-      </w:r>
-    </w:p>
-    <w:p>
-      <w:pPr>
-        <w:keepNext w:val="0"/>
-        <w:keepLines w:val="0"/>
-        <w:pageBreakBefore w:val="0"/>
-        <w:widowControl w:val="1"/>
+        </w:rPr>
+      </w:pPr>
+      <w:r>
+        <w:rPr>
+          <w:rtl w:val="0"/>
+        </w:rPr>
+      </w:r>
+    </w:p>
+    <w:p>
+      <w:pPr>
         <w:pBdr>
           <w:top w:space="0" w:sz="0" w:val="nil"/>
           <w:left w:space="0" w:sz="0" w:val="nil"/>
@@ -468,36 +294,23 @@
           <w:right w:space="0" w:sz="0" w:val="nil"/>
           <w:between w:space="0" w:sz="0" w:val="nil"/>
         </w:pBdr>
-        <w:shd w:fill="auto" w:val="clear"/>
-        <w:spacing w:after="0" w:before="0" w:line="240" w:lineRule="auto"/>
-        <w:ind w:left="0" w:right="0" w:firstLine="0"/>
+        <w:spacing w:after="0" w:line="240" w:lineRule="auto"/>
         <w:jc w:val="center"/>
         <w:rPr>
           <w:rFonts w:ascii="Times New Roman" w:cs="Times New Roman" w:eastAsia="Times New Roman" w:hAnsi="Times New Roman"/>
-          <w:b w:val="0"/>
-          <w:i w:val="0"/>
-          <w:smallCaps w:val="0"/>
-          <w:strike w:val="0"/>
           <w:color w:val="000000"/>
           <w:sz w:val="24"/>
           <w:szCs w:val="24"/>
-          <w:u w:val="none"/>
-          <w:shd w:fill="auto" w:val="clear"/>
-          <w:vertAlign w:val="baseline"/>
-        </w:rPr>
-      </w:pPr>
-      <w:r>
-        <w:rPr>
-          <w:rtl w:val="0"/>
-        </w:rPr>
-      </w:r>
-    </w:p>
-    <w:p>
-      <w:pPr>
-        <w:keepNext w:val="0"/>
-        <w:keepLines w:val="0"/>
-        <w:pageBreakBefore w:val="0"/>
-        <w:widowControl w:val="1"/>
+        </w:rPr>
+      </w:pPr>
+      <w:r>
+        <w:rPr>
+          <w:rtl w:val="0"/>
+        </w:rPr>
+      </w:r>
+    </w:p>
+    <w:p>
+      <w:pPr>
         <w:pBdr>
           <w:top w:space="0" w:sz="0" w:val="nil"/>
           <w:left w:space="0" w:sz="0" w:val="nil"/>
@@ -505,36 +318,23 @@
           <w:right w:space="0" w:sz="0" w:val="nil"/>
           <w:between w:space="0" w:sz="0" w:val="nil"/>
         </w:pBdr>
-        <w:shd w:fill="auto" w:val="clear"/>
-        <w:spacing w:after="0" w:before="0" w:line="240" w:lineRule="auto"/>
-        <w:ind w:left="0" w:right="0" w:firstLine="0"/>
+        <w:spacing w:after="0" w:line="240" w:lineRule="auto"/>
         <w:jc w:val="center"/>
         <w:rPr>
           <w:rFonts w:ascii="Times New Roman" w:cs="Times New Roman" w:eastAsia="Times New Roman" w:hAnsi="Times New Roman"/>
-          <w:b w:val="0"/>
-          <w:i w:val="0"/>
-          <w:smallCaps w:val="0"/>
-          <w:strike w:val="0"/>
           <w:color w:val="000000"/>
           <w:sz w:val="24"/>
           <w:szCs w:val="24"/>
-          <w:u w:val="none"/>
-          <w:shd w:fill="auto" w:val="clear"/>
-          <w:vertAlign w:val="baseline"/>
-        </w:rPr>
-      </w:pPr>
-      <w:r>
-        <w:rPr>
-          <w:rtl w:val="0"/>
-        </w:rPr>
-      </w:r>
-    </w:p>
-    <w:p>
-      <w:pPr>
-        <w:keepNext w:val="0"/>
-        <w:keepLines w:val="0"/>
-        <w:pageBreakBefore w:val="0"/>
-        <w:widowControl w:val="1"/>
+        </w:rPr>
+      </w:pPr>
+      <w:r>
+        <w:rPr>
+          <w:rtl w:val="0"/>
+        </w:rPr>
+      </w:r>
+    </w:p>
+    <w:p>
+      <w:pPr>
         <w:pBdr>
           <w:top w:space="0" w:sz="0" w:val="nil"/>
           <w:left w:space="0" w:sz="0" w:val="nil"/>
@@ -542,36 +342,23 @@
           <w:right w:space="0" w:sz="0" w:val="nil"/>
           <w:between w:space="0" w:sz="0" w:val="nil"/>
         </w:pBdr>
-        <w:shd w:fill="auto" w:val="clear"/>
-        <w:spacing w:after="0" w:before="0" w:line="240" w:lineRule="auto"/>
-        <w:ind w:left="0" w:right="0" w:firstLine="0"/>
+        <w:spacing w:after="0" w:line="240" w:lineRule="auto"/>
         <w:jc w:val="center"/>
         <w:rPr>
           <w:rFonts w:ascii="Times New Roman" w:cs="Times New Roman" w:eastAsia="Times New Roman" w:hAnsi="Times New Roman"/>
-          <w:b w:val="0"/>
-          <w:i w:val="0"/>
-          <w:smallCaps w:val="0"/>
-          <w:strike w:val="0"/>
           <w:color w:val="000000"/>
           <w:sz w:val="24"/>
           <w:szCs w:val="24"/>
-          <w:u w:val="none"/>
-          <w:shd w:fill="auto" w:val="clear"/>
-          <w:vertAlign w:val="baseline"/>
-        </w:rPr>
-      </w:pPr>
-      <w:r>
-        <w:rPr>
-          <w:rtl w:val="0"/>
-        </w:rPr>
-      </w:r>
-    </w:p>
-    <w:p>
-      <w:pPr>
-        <w:keepNext w:val="0"/>
-        <w:keepLines w:val="0"/>
-        <w:pageBreakBefore w:val="0"/>
-        <w:widowControl w:val="1"/>
+        </w:rPr>
+      </w:pPr>
+      <w:r>
+        <w:rPr>
+          <w:rtl w:val="0"/>
+        </w:rPr>
+      </w:r>
+    </w:p>
+    <w:p>
+      <w:pPr>
         <w:pBdr>
           <w:top w:space="0" w:sz="0" w:val="nil"/>
           <w:left w:space="0" w:sz="0" w:val="nil"/>
@@ -579,36 +366,23 @@
           <w:right w:space="0" w:sz="0" w:val="nil"/>
           <w:between w:space="0" w:sz="0" w:val="nil"/>
         </w:pBdr>
-        <w:shd w:fill="auto" w:val="clear"/>
-        <w:spacing w:after="0" w:before="0" w:line="240" w:lineRule="auto"/>
-        <w:ind w:left="0" w:right="0" w:firstLine="0"/>
+        <w:spacing w:after="0" w:line="240" w:lineRule="auto"/>
         <w:jc w:val="center"/>
         <w:rPr>
           <w:rFonts w:ascii="Times New Roman" w:cs="Times New Roman" w:eastAsia="Times New Roman" w:hAnsi="Times New Roman"/>
-          <w:b w:val="0"/>
-          <w:i w:val="0"/>
-          <w:smallCaps w:val="0"/>
-          <w:strike w:val="0"/>
           <w:color w:val="000000"/>
           <w:sz w:val="24"/>
           <w:szCs w:val="24"/>
-          <w:u w:val="none"/>
-          <w:shd w:fill="auto" w:val="clear"/>
-          <w:vertAlign w:val="baseline"/>
-        </w:rPr>
-      </w:pPr>
-      <w:r>
-        <w:rPr>
-          <w:rtl w:val="0"/>
-        </w:rPr>
-      </w:r>
-    </w:p>
-    <w:p>
-      <w:pPr>
-        <w:keepNext w:val="0"/>
-        <w:keepLines w:val="0"/>
-        <w:pageBreakBefore w:val="0"/>
-        <w:widowControl w:val="1"/>
+        </w:rPr>
+      </w:pPr>
+      <w:r>
+        <w:rPr>
+          <w:rtl w:val="0"/>
+        </w:rPr>
+      </w:r>
+    </w:p>
+    <w:p>
+      <w:pPr>
         <w:pBdr>
           <w:top w:space="0" w:sz="0" w:val="nil"/>
           <w:left w:space="0" w:sz="0" w:val="nil"/>
@@ -616,36 +390,23 @@
           <w:right w:space="0" w:sz="0" w:val="nil"/>
           <w:between w:space="0" w:sz="0" w:val="nil"/>
         </w:pBdr>
-        <w:shd w:fill="auto" w:val="clear"/>
-        <w:spacing w:after="0" w:before="0" w:line="240" w:lineRule="auto"/>
-        <w:ind w:left="0" w:right="0" w:firstLine="0"/>
+        <w:spacing w:after="0" w:line="240" w:lineRule="auto"/>
         <w:jc w:val="center"/>
         <w:rPr>
           <w:rFonts w:ascii="Times New Roman" w:cs="Times New Roman" w:eastAsia="Times New Roman" w:hAnsi="Times New Roman"/>
-          <w:b w:val="0"/>
-          <w:i w:val="0"/>
-          <w:smallCaps w:val="0"/>
-          <w:strike w:val="0"/>
           <w:color w:val="000000"/>
           <w:sz w:val="24"/>
           <w:szCs w:val="24"/>
-          <w:u w:val="none"/>
-          <w:shd w:fill="auto" w:val="clear"/>
-          <w:vertAlign w:val="baseline"/>
-        </w:rPr>
-      </w:pPr>
-      <w:r>
-        <w:rPr>
-          <w:rtl w:val="0"/>
-        </w:rPr>
-      </w:r>
-    </w:p>
-    <w:p>
-      <w:pPr>
-        <w:keepNext w:val="0"/>
-        <w:keepLines w:val="0"/>
-        <w:pageBreakBefore w:val="0"/>
-        <w:widowControl w:val="1"/>
+        </w:rPr>
+      </w:pPr>
+      <w:r>
+        <w:rPr>
+          <w:rtl w:val="0"/>
+        </w:rPr>
+      </w:r>
+    </w:p>
+    <w:p>
+      <w:pPr>
         <w:pBdr>
           <w:top w:space="0" w:sz="0" w:val="nil"/>
           <w:left w:space="0" w:sz="0" w:val="nil"/>
@@ -653,36 +414,23 @@
           <w:right w:space="0" w:sz="0" w:val="nil"/>
           <w:between w:space="0" w:sz="0" w:val="nil"/>
         </w:pBdr>
-        <w:shd w:fill="auto" w:val="clear"/>
-        <w:spacing w:after="0" w:before="0" w:line="240" w:lineRule="auto"/>
-        <w:ind w:left="0" w:right="0" w:firstLine="0"/>
+        <w:spacing w:after="0" w:line="240" w:lineRule="auto"/>
         <w:jc w:val="center"/>
         <w:rPr>
           <w:rFonts w:ascii="Times New Roman" w:cs="Times New Roman" w:eastAsia="Times New Roman" w:hAnsi="Times New Roman"/>
-          <w:b w:val="0"/>
-          <w:i w:val="0"/>
-          <w:smallCaps w:val="0"/>
-          <w:strike w:val="0"/>
           <w:color w:val="000000"/>
           <w:sz w:val="24"/>
           <w:szCs w:val="24"/>
-          <w:u w:val="none"/>
-          <w:shd w:fill="auto" w:val="clear"/>
-          <w:vertAlign w:val="baseline"/>
-        </w:rPr>
-      </w:pPr>
-      <w:r>
-        <w:rPr>
-          <w:rtl w:val="0"/>
-        </w:rPr>
-      </w:r>
-    </w:p>
-    <w:p>
-      <w:pPr>
-        <w:keepNext w:val="0"/>
-        <w:keepLines w:val="0"/>
-        <w:pageBreakBefore w:val="0"/>
-        <w:widowControl w:val="1"/>
+        </w:rPr>
+      </w:pPr>
+      <w:r>
+        <w:rPr>
+          <w:rtl w:val="0"/>
+        </w:rPr>
+      </w:r>
+    </w:p>
+    <w:p>
+      <w:pPr>
         <w:pBdr>
           <w:top w:space="0" w:sz="0" w:val="nil"/>
           <w:left w:space="0" w:sz="0" w:val="nil"/>
@@ -690,36 +438,23 @@
           <w:right w:space="0" w:sz="0" w:val="nil"/>
           <w:between w:space="0" w:sz="0" w:val="nil"/>
         </w:pBdr>
-        <w:shd w:fill="auto" w:val="clear"/>
-        <w:spacing w:after="0" w:before="0" w:line="240" w:lineRule="auto"/>
-        <w:ind w:left="0" w:right="0" w:firstLine="0"/>
+        <w:spacing w:after="0" w:line="240" w:lineRule="auto"/>
         <w:jc w:val="center"/>
         <w:rPr>
           <w:rFonts w:ascii="Times New Roman" w:cs="Times New Roman" w:eastAsia="Times New Roman" w:hAnsi="Times New Roman"/>
-          <w:b w:val="0"/>
-          <w:i w:val="0"/>
-          <w:smallCaps w:val="0"/>
-          <w:strike w:val="0"/>
           <w:color w:val="000000"/>
           <w:sz w:val="24"/>
           <w:szCs w:val="24"/>
-          <w:u w:val="none"/>
-          <w:shd w:fill="auto" w:val="clear"/>
-          <w:vertAlign w:val="baseline"/>
-        </w:rPr>
-      </w:pPr>
-      <w:r>
-        <w:rPr>
-          <w:rtl w:val="0"/>
-        </w:rPr>
-      </w:r>
-    </w:p>
-    <w:p>
-      <w:pPr>
-        <w:keepNext w:val="0"/>
-        <w:keepLines w:val="0"/>
-        <w:pageBreakBefore w:val="0"/>
-        <w:widowControl w:val="1"/>
+        </w:rPr>
+      </w:pPr>
+      <w:r>
+        <w:rPr>
+          <w:rtl w:val="0"/>
+        </w:rPr>
+      </w:r>
+    </w:p>
+    <w:p>
+      <w:pPr>
         <w:pBdr>
           <w:top w:space="0" w:sz="0" w:val="nil"/>
           <w:left w:space="0" w:sz="0" w:val="nil"/>
@@ -727,36 +462,23 @@
           <w:right w:space="0" w:sz="0" w:val="nil"/>
           <w:between w:space="0" w:sz="0" w:val="nil"/>
         </w:pBdr>
-        <w:shd w:fill="auto" w:val="clear"/>
-        <w:spacing w:after="0" w:before="0" w:line="240" w:lineRule="auto"/>
-        <w:ind w:left="0" w:right="0" w:firstLine="0"/>
+        <w:spacing w:after="0" w:line="240" w:lineRule="auto"/>
         <w:jc w:val="center"/>
         <w:rPr>
           <w:rFonts w:ascii="Times New Roman" w:cs="Times New Roman" w:eastAsia="Times New Roman" w:hAnsi="Times New Roman"/>
-          <w:b w:val="0"/>
-          <w:i w:val="0"/>
-          <w:smallCaps w:val="0"/>
-          <w:strike w:val="0"/>
           <w:color w:val="000000"/>
           <w:sz w:val="24"/>
           <w:szCs w:val="24"/>
-          <w:u w:val="none"/>
-          <w:shd w:fill="auto" w:val="clear"/>
-          <w:vertAlign w:val="baseline"/>
-        </w:rPr>
-      </w:pPr>
-      <w:r>
-        <w:rPr>
-          <w:rtl w:val="0"/>
-        </w:rPr>
-      </w:r>
-    </w:p>
-    <w:p>
-      <w:pPr>
-        <w:keepNext w:val="0"/>
-        <w:keepLines w:val="0"/>
-        <w:pageBreakBefore w:val="0"/>
-        <w:widowControl w:val="1"/>
+        </w:rPr>
+      </w:pPr>
+      <w:r>
+        <w:rPr>
+          <w:rtl w:val="0"/>
+        </w:rPr>
+      </w:r>
+    </w:p>
+    <w:p>
+      <w:pPr>
         <w:pBdr>
           <w:top w:space="0" w:sz="0" w:val="nil"/>
           <w:left w:space="0" w:sz="0" w:val="nil"/>
@@ -764,36 +486,23 @@
           <w:right w:space="0" w:sz="0" w:val="nil"/>
           <w:between w:space="0" w:sz="0" w:val="nil"/>
         </w:pBdr>
-        <w:shd w:fill="auto" w:val="clear"/>
-        <w:spacing w:after="0" w:before="0" w:line="240" w:lineRule="auto"/>
-        <w:ind w:left="0" w:right="0" w:firstLine="0"/>
+        <w:spacing w:after="0" w:line="240" w:lineRule="auto"/>
         <w:jc w:val="center"/>
         <w:rPr>
           <w:rFonts w:ascii="Times New Roman" w:cs="Times New Roman" w:eastAsia="Times New Roman" w:hAnsi="Times New Roman"/>
-          <w:b w:val="0"/>
-          <w:i w:val="0"/>
-          <w:smallCaps w:val="0"/>
-          <w:strike w:val="0"/>
           <w:color w:val="000000"/>
           <w:sz w:val="24"/>
           <w:szCs w:val="24"/>
-          <w:u w:val="none"/>
-          <w:shd w:fill="auto" w:val="clear"/>
-          <w:vertAlign w:val="baseline"/>
-        </w:rPr>
-      </w:pPr>
-      <w:r>
-        <w:rPr>
-          <w:rtl w:val="0"/>
-        </w:rPr>
-      </w:r>
-    </w:p>
-    <w:p>
-      <w:pPr>
-        <w:keepNext w:val="0"/>
-        <w:keepLines w:val="0"/>
-        <w:pageBreakBefore w:val="0"/>
-        <w:widowControl w:val="1"/>
+        </w:rPr>
+      </w:pPr>
+      <w:r>
+        <w:rPr>
+          <w:rtl w:val="0"/>
+        </w:rPr>
+      </w:r>
+    </w:p>
+    <w:p>
+      <w:pPr>
         <w:pBdr>
           <w:top w:space="0" w:sz="0" w:val="nil"/>
           <w:left w:space="0" w:sz="0" w:val="nil"/>
@@ -801,37 +510,17 @@
           <w:right w:space="0" w:sz="0" w:val="nil"/>
           <w:between w:space="0" w:sz="0" w:val="nil"/>
         </w:pBdr>
-        <w:shd w:fill="auto" w:val="clear"/>
-        <w:spacing w:after="160" w:before="0" w:line="259" w:lineRule="auto"/>
-        <w:ind w:left="0" w:right="0" w:firstLine="0"/>
         <w:jc w:val="center"/>
         <w:rPr>
-          <w:rFonts w:ascii="Calibri" w:cs="Calibri" w:eastAsia="Calibri" w:hAnsi="Calibri"/>
-          <w:b w:val="0"/>
-          <w:i w:val="0"/>
-          <w:smallCaps w:val="0"/>
-          <w:strike w:val="0"/>
           <w:color w:val="000000"/>
-          <w:sz w:val="22"/>
-          <w:szCs w:val="22"/>
-          <w:u w:val="none"/>
-          <w:shd w:fill="auto" w:val="clear"/>
-          <w:vertAlign w:val="baseline"/>
-        </w:rPr>
-      </w:pPr>
-      <w:r>
-        <w:rPr>
-          <w:rFonts w:ascii="Times New Roman" w:cs="Times New Roman" w:eastAsia="Times New Roman" w:hAnsi="Times New Roman"/>
-          <w:b w:val="0"/>
-          <w:i w:val="0"/>
-          <w:smallCaps w:val="0"/>
-          <w:strike w:val="0"/>
+        </w:rPr>
+      </w:pPr>
+      <w:r>
+        <w:rPr>
+          <w:rFonts w:ascii="Times New Roman" w:cs="Times New Roman" w:eastAsia="Times New Roman" w:hAnsi="Times New Roman"/>
           <w:color w:val="000000"/>
           <w:sz w:val="52"/>
           <w:szCs w:val="52"/>
-          <w:u w:val="none"/>
-          <w:shd w:fill="auto" w:val="clear"/>
-          <w:vertAlign w:val="baseline"/>
           <w:rtl w:val="0"/>
         </w:rPr>
         <w:t xml:space="preserve">Лабораторная работа №</w:t>
@@ -885,10 +574,6 @@
     </w:p>
     <w:p>
       <w:pPr>
-        <w:keepNext w:val="0"/>
-        <w:keepLines w:val="0"/>
-        <w:pageBreakBefore w:val="0"/>
-        <w:widowControl w:val="1"/>
         <w:pBdr>
           <w:top w:space="0" w:sz="0" w:val="nil"/>
           <w:left w:space="0" w:sz="0" w:val="nil"/>
@@ -897,35 +582,22 @@
           <w:between w:space="0" w:sz="0" w:val="nil"/>
         </w:pBdr>
         <w:shd w:fill="ffffff" w:val="clear"/>
-        <w:spacing w:after="160" w:before="0" w:line="259" w:lineRule="auto"/>
-        <w:ind w:left="0" w:right="0" w:firstLine="0"/>
         <w:jc w:val="center"/>
         <w:rPr>
           <w:rFonts w:ascii="Times New Roman" w:cs="Times New Roman" w:eastAsia="Times New Roman" w:hAnsi="Times New Roman"/>
-          <w:b w:val="0"/>
-          <w:i w:val="0"/>
-          <w:smallCaps w:val="0"/>
-          <w:strike w:val="0"/>
           <w:color w:val="000000"/>
           <w:sz w:val="28"/>
           <w:szCs w:val="28"/>
-          <w:u w:val="none"/>
-          <w:shd w:fill="auto" w:val="clear"/>
-          <w:vertAlign w:val="baseline"/>
-        </w:rPr>
-      </w:pPr>
-      <w:r>
-        <w:rPr>
-          <w:rtl w:val="0"/>
-        </w:rPr>
-      </w:r>
-    </w:p>
-    <w:p>
-      <w:pPr>
-        <w:keepNext w:val="0"/>
-        <w:keepLines w:val="0"/>
-        <w:pageBreakBefore w:val="0"/>
-        <w:widowControl w:val="1"/>
+        </w:rPr>
+      </w:pPr>
+      <w:r>
+        <w:rPr>
+          <w:rtl w:val="0"/>
+        </w:rPr>
+      </w:r>
+    </w:p>
+    <w:p>
+      <w:pPr>
         <w:pBdr>
           <w:top w:space="0" w:sz="0" w:val="nil"/>
           <w:left w:space="0" w:sz="0" w:val="nil"/>
@@ -934,35 +606,22 @@
           <w:between w:space="0" w:sz="0" w:val="nil"/>
         </w:pBdr>
         <w:shd w:fill="ffffff" w:val="clear"/>
-        <w:spacing w:after="160" w:before="0" w:line="259" w:lineRule="auto"/>
-        <w:ind w:left="0" w:right="0" w:firstLine="0"/>
         <w:jc w:val="center"/>
         <w:rPr>
           <w:rFonts w:ascii="Times New Roman" w:cs="Times New Roman" w:eastAsia="Times New Roman" w:hAnsi="Times New Roman"/>
-          <w:b w:val="0"/>
-          <w:i w:val="0"/>
-          <w:smallCaps w:val="0"/>
-          <w:strike w:val="0"/>
           <w:color w:val="000000"/>
           <w:sz w:val="28"/>
           <w:szCs w:val="28"/>
-          <w:u w:val="none"/>
-          <w:shd w:fill="auto" w:val="clear"/>
-          <w:vertAlign w:val="baseline"/>
-        </w:rPr>
-      </w:pPr>
-      <w:r>
-        <w:rPr>
-          <w:rtl w:val="0"/>
-        </w:rPr>
-      </w:r>
-    </w:p>
-    <w:p>
-      <w:pPr>
-        <w:keepNext w:val="0"/>
-        <w:keepLines w:val="0"/>
-        <w:pageBreakBefore w:val="0"/>
-        <w:widowControl w:val="1"/>
+        </w:rPr>
+      </w:pPr>
+      <w:r>
+        <w:rPr>
+          <w:rtl w:val="0"/>
+        </w:rPr>
+      </w:r>
+    </w:p>
+    <w:p>
+      <w:pPr>
         <w:pBdr>
           <w:top w:space="0" w:sz="0" w:val="nil"/>
           <w:left w:space="0" w:sz="0" w:val="nil"/>
@@ -971,35 +630,22 @@
           <w:between w:space="0" w:sz="0" w:val="nil"/>
         </w:pBdr>
         <w:shd w:fill="ffffff" w:val="clear"/>
-        <w:spacing w:after="160" w:before="0" w:line="259" w:lineRule="auto"/>
-        <w:ind w:left="0" w:right="0" w:firstLine="0"/>
         <w:jc w:val="center"/>
         <w:rPr>
           <w:rFonts w:ascii="Times New Roman" w:cs="Times New Roman" w:eastAsia="Times New Roman" w:hAnsi="Times New Roman"/>
-          <w:b w:val="0"/>
-          <w:i w:val="0"/>
-          <w:smallCaps w:val="0"/>
-          <w:strike w:val="0"/>
           <w:color w:val="000000"/>
           <w:sz w:val="28"/>
           <w:szCs w:val="28"/>
-          <w:u w:val="none"/>
-          <w:shd w:fill="auto" w:val="clear"/>
-          <w:vertAlign w:val="baseline"/>
-        </w:rPr>
-      </w:pPr>
-      <w:r>
-        <w:rPr>
-          <w:rtl w:val="0"/>
-        </w:rPr>
-      </w:r>
-    </w:p>
-    <w:p>
-      <w:pPr>
-        <w:keepNext w:val="0"/>
-        <w:keepLines w:val="0"/>
-        <w:pageBreakBefore w:val="0"/>
-        <w:widowControl w:val="1"/>
+        </w:rPr>
+      </w:pPr>
+      <w:r>
+        <w:rPr>
+          <w:rtl w:val="0"/>
+        </w:rPr>
+      </w:r>
+    </w:p>
+    <w:p>
+      <w:pPr>
         <w:pBdr>
           <w:top w:space="0" w:sz="0" w:val="nil"/>
           <w:left w:space="0" w:sz="0" w:val="nil"/>
@@ -1008,35 +654,22 @@
           <w:between w:space="0" w:sz="0" w:val="nil"/>
         </w:pBdr>
         <w:shd w:fill="ffffff" w:val="clear"/>
-        <w:spacing w:after="160" w:before="0" w:line="259" w:lineRule="auto"/>
-        <w:ind w:left="0" w:right="0" w:firstLine="0"/>
         <w:jc w:val="center"/>
         <w:rPr>
           <w:rFonts w:ascii="Times New Roman" w:cs="Times New Roman" w:eastAsia="Times New Roman" w:hAnsi="Times New Roman"/>
-          <w:b w:val="0"/>
-          <w:i w:val="0"/>
-          <w:smallCaps w:val="0"/>
-          <w:strike w:val="0"/>
           <w:color w:val="000000"/>
           <w:sz w:val="28"/>
           <w:szCs w:val="28"/>
-          <w:u w:val="none"/>
-          <w:shd w:fill="auto" w:val="clear"/>
-          <w:vertAlign w:val="baseline"/>
-        </w:rPr>
-      </w:pPr>
-      <w:r>
-        <w:rPr>
-          <w:rtl w:val="0"/>
-        </w:rPr>
-      </w:r>
-    </w:p>
-    <w:p>
-      <w:pPr>
-        <w:keepNext w:val="0"/>
-        <w:keepLines w:val="0"/>
-        <w:pageBreakBefore w:val="0"/>
-        <w:widowControl w:val="1"/>
+        </w:rPr>
+      </w:pPr>
+      <w:r>
+        <w:rPr>
+          <w:rtl w:val="0"/>
+        </w:rPr>
+      </w:r>
+    </w:p>
+    <w:p>
+      <w:pPr>
         <w:pBdr>
           <w:top w:space="0" w:sz="0" w:val="nil"/>
           <w:left w:space="0" w:sz="0" w:val="nil"/>
@@ -1045,35 +678,22 @@
           <w:between w:space="0" w:sz="0" w:val="nil"/>
         </w:pBdr>
         <w:shd w:fill="ffffff" w:val="clear"/>
-        <w:spacing w:after="160" w:before="0" w:line="259" w:lineRule="auto"/>
-        <w:ind w:left="0" w:right="0" w:firstLine="0"/>
         <w:jc w:val="center"/>
         <w:rPr>
           <w:rFonts w:ascii="Times New Roman" w:cs="Times New Roman" w:eastAsia="Times New Roman" w:hAnsi="Times New Roman"/>
-          <w:b w:val="0"/>
-          <w:i w:val="0"/>
-          <w:smallCaps w:val="0"/>
-          <w:strike w:val="0"/>
           <w:color w:val="000000"/>
           <w:sz w:val="28"/>
           <w:szCs w:val="28"/>
-          <w:u w:val="none"/>
-          <w:shd w:fill="auto" w:val="clear"/>
-          <w:vertAlign w:val="baseline"/>
-        </w:rPr>
-      </w:pPr>
-      <w:r>
-        <w:rPr>
-          <w:rtl w:val="0"/>
-        </w:rPr>
-      </w:r>
-    </w:p>
-    <w:p>
-      <w:pPr>
-        <w:keepNext w:val="0"/>
-        <w:keepLines w:val="0"/>
-        <w:pageBreakBefore w:val="0"/>
-        <w:widowControl w:val="1"/>
+        </w:rPr>
+      </w:pPr>
+      <w:r>
+        <w:rPr>
+          <w:rtl w:val="0"/>
+        </w:rPr>
+      </w:r>
+    </w:p>
+    <w:p>
+      <w:pPr>
         <w:pBdr>
           <w:top w:space="0" w:sz="0" w:val="nil"/>
           <w:left w:space="0" w:sz="0" w:val="nil"/>
@@ -1082,35 +702,22 @@
           <w:between w:space="0" w:sz="0" w:val="nil"/>
         </w:pBdr>
         <w:shd w:fill="ffffff" w:val="clear"/>
-        <w:spacing w:after="160" w:before="0" w:line="259" w:lineRule="auto"/>
-        <w:ind w:left="0" w:right="0" w:firstLine="0"/>
         <w:jc w:val="center"/>
         <w:rPr>
           <w:rFonts w:ascii="Times New Roman" w:cs="Times New Roman" w:eastAsia="Times New Roman" w:hAnsi="Times New Roman"/>
-          <w:b w:val="0"/>
-          <w:i w:val="0"/>
-          <w:smallCaps w:val="0"/>
-          <w:strike w:val="0"/>
           <w:color w:val="000000"/>
           <w:sz w:val="28"/>
           <w:szCs w:val="28"/>
-          <w:u w:val="none"/>
-          <w:shd w:fill="auto" w:val="clear"/>
-          <w:vertAlign w:val="baseline"/>
-        </w:rPr>
-      </w:pPr>
-      <w:r>
-        <w:rPr>
-          <w:rtl w:val="0"/>
-        </w:rPr>
-      </w:r>
-    </w:p>
-    <w:p>
-      <w:pPr>
-        <w:keepNext w:val="0"/>
-        <w:keepLines w:val="0"/>
-        <w:pageBreakBefore w:val="0"/>
-        <w:widowControl w:val="1"/>
+        </w:rPr>
+      </w:pPr>
+      <w:r>
+        <w:rPr>
+          <w:rtl w:val="0"/>
+        </w:rPr>
+      </w:r>
+    </w:p>
+    <w:p>
+      <w:pPr>
         <w:pBdr>
           <w:top w:space="0" w:sz="0" w:val="nil"/>
           <w:left w:space="0" w:sz="0" w:val="nil"/>
@@ -1119,35 +726,22 @@
           <w:between w:space="0" w:sz="0" w:val="nil"/>
         </w:pBdr>
         <w:shd w:fill="ffffff" w:val="clear"/>
-        <w:spacing w:after="160" w:before="0" w:line="259" w:lineRule="auto"/>
-        <w:ind w:left="0" w:right="0" w:firstLine="0"/>
         <w:jc w:val="center"/>
         <w:rPr>
           <w:rFonts w:ascii="Times New Roman" w:cs="Times New Roman" w:eastAsia="Times New Roman" w:hAnsi="Times New Roman"/>
-          <w:b w:val="0"/>
-          <w:i w:val="0"/>
-          <w:smallCaps w:val="0"/>
-          <w:strike w:val="0"/>
           <w:color w:val="000000"/>
           <w:sz w:val="28"/>
           <w:szCs w:val="28"/>
-          <w:u w:val="none"/>
-          <w:shd w:fill="auto" w:val="clear"/>
-          <w:vertAlign w:val="baseline"/>
-        </w:rPr>
-      </w:pPr>
-      <w:r>
-        <w:rPr>
-          <w:rtl w:val="0"/>
-        </w:rPr>
-      </w:r>
-    </w:p>
-    <w:p>
-      <w:pPr>
-        <w:keepNext w:val="0"/>
-        <w:keepLines w:val="0"/>
-        <w:pageBreakBefore w:val="0"/>
-        <w:widowControl w:val="1"/>
+        </w:rPr>
+      </w:pPr>
+      <w:r>
+        <w:rPr>
+          <w:rtl w:val="0"/>
+        </w:rPr>
+      </w:r>
+    </w:p>
+    <w:p>
+      <w:pPr>
         <w:pBdr>
           <w:top w:space="0" w:sz="0" w:val="nil"/>
           <w:left w:space="0" w:sz="0" w:val="nil"/>
@@ -1156,35 +750,21 @@
           <w:between w:space="0" w:sz="0" w:val="nil"/>
         </w:pBdr>
         <w:shd w:fill="ffffff" w:val="clear"/>
-        <w:spacing w:after="160" w:before="0" w:line="259" w:lineRule="auto"/>
-        <w:ind w:left="0" w:right="0" w:firstLine="0"/>
-        <w:jc w:val="left"/>
-        <w:rPr>
-          <w:rFonts w:ascii="Times New Roman" w:cs="Times New Roman" w:eastAsia="Times New Roman" w:hAnsi="Times New Roman"/>
-          <w:b w:val="0"/>
-          <w:i w:val="0"/>
-          <w:smallCaps w:val="0"/>
-          <w:strike w:val="0"/>
+        <w:rPr>
+          <w:rFonts w:ascii="Times New Roman" w:cs="Times New Roman" w:eastAsia="Times New Roman" w:hAnsi="Times New Roman"/>
           <w:color w:val="000000"/>
           <w:sz w:val="28"/>
           <w:szCs w:val="28"/>
-          <w:u w:val="none"/>
-          <w:shd w:fill="auto" w:val="clear"/>
-          <w:vertAlign w:val="baseline"/>
-        </w:rPr>
-      </w:pPr>
-      <w:r>
-        <w:rPr>
-          <w:rtl w:val="0"/>
-        </w:rPr>
-      </w:r>
-    </w:p>
-    <w:p>
-      <w:pPr>
-        <w:keepNext w:val="0"/>
-        <w:keepLines w:val="0"/>
-        <w:pageBreakBefore w:val="0"/>
-        <w:widowControl w:val="1"/>
+        </w:rPr>
+      </w:pPr>
+      <w:r>
+        <w:rPr>
+          <w:rtl w:val="0"/>
+        </w:rPr>
+      </w:r>
+    </w:p>
+    <w:p>
+      <w:pPr>
         <w:pBdr>
           <w:top w:space="0" w:sz="0" w:val="nil"/>
           <w:left w:space="0" w:sz="0" w:val="nil"/>
@@ -1193,35 +773,22 @@
           <w:between w:space="0" w:sz="0" w:val="nil"/>
         </w:pBdr>
         <w:shd w:fill="ffffff" w:val="clear"/>
-        <w:spacing w:after="160" w:before="0" w:line="259" w:lineRule="auto"/>
-        <w:ind w:left="0" w:right="0" w:firstLine="0"/>
         <w:jc w:val="center"/>
         <w:rPr>
           <w:rFonts w:ascii="Times New Roman" w:cs="Times New Roman" w:eastAsia="Times New Roman" w:hAnsi="Times New Roman"/>
-          <w:b w:val="0"/>
-          <w:i w:val="0"/>
-          <w:smallCaps w:val="0"/>
-          <w:strike w:val="0"/>
           <w:color w:val="000000"/>
           <w:sz w:val="28"/>
           <w:szCs w:val="28"/>
-          <w:u w:val="none"/>
-          <w:shd w:fill="auto" w:val="clear"/>
-          <w:vertAlign w:val="baseline"/>
-        </w:rPr>
-      </w:pPr>
-      <w:r>
-        <w:rPr>
-          <w:rtl w:val="0"/>
-        </w:rPr>
-      </w:r>
-    </w:p>
-    <w:p>
-      <w:pPr>
-        <w:keepNext w:val="0"/>
-        <w:keepLines w:val="0"/>
-        <w:pageBreakBefore w:val="0"/>
-        <w:widowControl w:val="1"/>
+        </w:rPr>
+      </w:pPr>
+      <w:r>
+        <w:rPr>
+          <w:rtl w:val="0"/>
+        </w:rPr>
+      </w:r>
+    </w:p>
+    <w:p>
+      <w:pPr>
         <w:pBdr>
           <w:top w:space="0" w:sz="0" w:val="nil"/>
           <w:left w:space="0" w:sz="0" w:val="nil"/>
@@ -1229,37 +796,17 @@
           <w:right w:space="0" w:sz="0" w:val="nil"/>
           <w:between w:space="0" w:sz="0" w:val="nil"/>
         </w:pBdr>
-        <w:shd w:fill="auto" w:val="clear"/>
-        <w:spacing w:after="160" w:before="0" w:line="259" w:lineRule="auto"/>
-        <w:ind w:left="0" w:right="0" w:firstLine="0"/>
         <w:jc w:val="right"/>
         <w:rPr>
-          <w:rFonts w:ascii="Calibri" w:cs="Calibri" w:eastAsia="Calibri" w:hAnsi="Calibri"/>
-          <w:b w:val="0"/>
-          <w:i w:val="0"/>
-          <w:smallCaps w:val="0"/>
-          <w:strike w:val="0"/>
           <w:color w:val="000000"/>
-          <w:sz w:val="22"/>
-          <w:szCs w:val="22"/>
-          <w:u w:val="none"/>
-          <w:shd w:fill="auto" w:val="clear"/>
-          <w:vertAlign w:val="baseline"/>
-        </w:rPr>
-      </w:pPr>
-      <w:r>
-        <w:rPr>
-          <w:rFonts w:ascii="Times New Roman" w:cs="Times New Roman" w:eastAsia="Times New Roman" w:hAnsi="Times New Roman"/>
-          <w:b w:val="0"/>
-          <w:i w:val="0"/>
-          <w:smallCaps w:val="0"/>
-          <w:strike w:val="0"/>
+        </w:rPr>
+      </w:pPr>
+      <w:r>
+        <w:rPr>
+          <w:rFonts w:ascii="Times New Roman" w:cs="Times New Roman" w:eastAsia="Times New Roman" w:hAnsi="Times New Roman"/>
           <w:color w:val="000000"/>
           <w:sz w:val="28"/>
           <w:szCs w:val="28"/>
-          <w:u w:val="none"/>
-          <w:shd w:fill="auto" w:val="clear"/>
-          <w:vertAlign w:val="baseline"/>
           <w:rtl w:val="0"/>
         </w:rPr>
         <w:t xml:space="preserve">Выполнил студент</w:t>
@@ -1272,10 +819,6 @@
     </w:p>
     <w:p>
       <w:pPr>
-        <w:keepNext w:val="0"/>
-        <w:keepLines w:val="0"/>
-        <w:pageBreakBefore w:val="0"/>
-        <w:widowControl w:val="1"/>
         <w:pBdr>
           <w:top w:space="0" w:sz="0" w:val="nil"/>
           <w:left w:space="0" w:sz="0" w:val="nil"/>
@@ -1283,37 +826,17 @@
           <w:right w:space="0" w:sz="0" w:val="nil"/>
           <w:between w:space="0" w:sz="0" w:val="nil"/>
         </w:pBdr>
-        <w:shd w:fill="auto" w:val="clear"/>
-        <w:spacing w:after="160" w:before="0" w:line="259" w:lineRule="auto"/>
-        <w:ind w:left="0" w:right="0" w:firstLine="0"/>
         <w:jc w:val="right"/>
         <w:rPr>
-          <w:rFonts w:ascii="Calibri" w:cs="Calibri" w:eastAsia="Calibri" w:hAnsi="Calibri"/>
-          <w:b w:val="0"/>
-          <w:i w:val="0"/>
-          <w:smallCaps w:val="0"/>
-          <w:strike w:val="0"/>
           <w:color w:val="000000"/>
-          <w:sz w:val="22"/>
-          <w:szCs w:val="22"/>
-          <w:u w:val="none"/>
-          <w:shd w:fill="auto" w:val="clear"/>
-          <w:vertAlign w:val="baseline"/>
-        </w:rPr>
-      </w:pPr>
-      <w:r>
-        <w:rPr>
-          <w:rFonts w:ascii="Times New Roman" w:cs="Times New Roman" w:eastAsia="Times New Roman" w:hAnsi="Times New Roman"/>
-          <w:b w:val="0"/>
-          <w:i w:val="0"/>
-          <w:smallCaps w:val="0"/>
-          <w:strike w:val="0"/>
+        </w:rPr>
+      </w:pPr>
+      <w:r>
+        <w:rPr>
+          <w:rFonts w:ascii="Times New Roman" w:cs="Times New Roman" w:eastAsia="Times New Roman" w:hAnsi="Times New Roman"/>
           <w:color w:val="000000"/>
           <w:sz w:val="28"/>
           <w:szCs w:val="28"/>
-          <w:u w:val="none"/>
-          <w:shd w:fill="auto" w:val="clear"/>
-          <w:vertAlign w:val="baseline"/>
           <w:rtl w:val="0"/>
         </w:rPr>
         <w:t xml:space="preserve">группы ИВТАСбд-11</w:t>
@@ -1326,10 +849,6 @@
     </w:p>
     <w:p>
       <w:pPr>
-        <w:keepNext w:val="0"/>
-        <w:keepLines w:val="0"/>
-        <w:pageBreakBefore w:val="0"/>
-        <w:widowControl w:val="1"/>
         <w:pBdr>
           <w:top w:space="0" w:sz="0" w:val="nil"/>
           <w:left w:space="0" w:sz="0" w:val="nil"/>
@@ -1337,37 +856,20 @@
           <w:right w:space="0" w:sz="0" w:val="nil"/>
           <w:between w:space="0" w:sz="0" w:val="nil"/>
         </w:pBdr>
-        <w:shd w:fill="auto" w:val="clear"/>
-        <w:spacing w:after="160" w:before="0" w:line="259" w:lineRule="auto"/>
-        <w:ind w:left="0" w:right="0" w:firstLine="0"/>
         <w:jc w:val="right"/>
         <w:rPr>
           <w:rFonts w:ascii="Times New Roman" w:cs="Times New Roman" w:eastAsia="Times New Roman" w:hAnsi="Times New Roman"/>
-          <w:b w:val="0"/>
-          <w:i w:val="0"/>
-          <w:smallCaps w:val="0"/>
-          <w:strike w:val="0"/>
           <w:color w:val="000000"/>
           <w:sz w:val="28"/>
           <w:szCs w:val="28"/>
-          <w:u w:val="none"/>
-          <w:shd w:fill="auto" w:val="clear"/>
-          <w:vertAlign w:val="baseline"/>
-        </w:rPr>
-      </w:pPr>
-      <w:r>
-        <w:rPr>
-          <w:rFonts w:ascii="Times New Roman" w:cs="Times New Roman" w:eastAsia="Times New Roman" w:hAnsi="Times New Roman"/>
-          <w:b w:val="0"/>
-          <w:i w:val="0"/>
-          <w:smallCaps w:val="0"/>
-          <w:strike w:val="0"/>
+        </w:rPr>
+      </w:pPr>
+      <w:r>
+        <w:rPr>
+          <w:rFonts w:ascii="Times New Roman" w:cs="Times New Roman" w:eastAsia="Times New Roman" w:hAnsi="Times New Roman"/>
           <w:color w:val="000000"/>
           <w:sz w:val="28"/>
           <w:szCs w:val="28"/>
-          <w:u w:val="none"/>
-          <w:shd w:fill="auto" w:val="clear"/>
-          <w:vertAlign w:val="baseline"/>
           <w:rtl w:val="0"/>
         </w:rPr>
         <w:t xml:space="preserve">Зимин Е.С.</w:t>
@@ -1375,10 +877,6 @@
     </w:p>
     <w:p>
       <w:pPr>
-        <w:keepNext w:val="0"/>
-        <w:keepLines w:val="0"/>
-        <w:pageBreakBefore w:val="0"/>
-        <w:widowControl w:val="1"/>
         <w:pBdr>
           <w:top w:space="0" w:sz="0" w:val="nil"/>
           <w:left w:space="0" w:sz="0" w:val="nil"/>
@@ -1386,36 +884,22 @@
           <w:right w:space="0" w:sz="0" w:val="nil"/>
           <w:between w:space="0" w:sz="0" w:val="nil"/>
         </w:pBdr>
-        <w:shd w:fill="auto" w:val="clear"/>
-        <w:spacing w:after="160" w:before="0" w:line="259" w:lineRule="auto"/>
-        <w:ind w:left="0" w:right="0" w:firstLine="0"/>
         <w:jc w:val="right"/>
         <w:rPr>
           <w:rFonts w:ascii="Times New Roman" w:cs="Times New Roman" w:eastAsia="Times New Roman" w:hAnsi="Times New Roman"/>
-          <w:b w:val="0"/>
-          <w:i w:val="0"/>
-          <w:smallCaps w:val="0"/>
-          <w:strike w:val="0"/>
           <w:color w:val="000000"/>
           <w:sz w:val="28"/>
           <w:szCs w:val="28"/>
-          <w:u w:val="none"/>
-          <w:shd w:fill="auto" w:val="clear"/>
-          <w:vertAlign w:val="baseline"/>
-        </w:rPr>
-      </w:pPr>
-      <w:r>
-        <w:rPr>
-          <w:rtl w:val="0"/>
-        </w:rPr>
-      </w:r>
-    </w:p>
-    <w:p>
-      <w:pPr>
-        <w:keepNext w:val="0"/>
-        <w:keepLines w:val="0"/>
-        <w:pageBreakBefore w:val="0"/>
-        <w:widowControl w:val="1"/>
+        </w:rPr>
+      </w:pPr>
+      <w:r>
+        <w:rPr>
+          <w:rtl w:val="0"/>
+        </w:rPr>
+      </w:r>
+    </w:p>
+    <w:p>
+      <w:pPr>
         <w:pBdr>
           <w:top w:space="0" w:sz="0" w:val="nil"/>
           <w:left w:space="0" w:sz="0" w:val="nil"/>
@@ -1423,36 +907,22 @@
           <w:right w:space="0" w:sz="0" w:val="nil"/>
           <w:between w:space="0" w:sz="0" w:val="nil"/>
         </w:pBdr>
-        <w:shd w:fill="auto" w:val="clear"/>
-        <w:spacing w:after="160" w:before="0" w:line="259" w:lineRule="auto"/>
-        <w:ind w:left="0" w:right="0" w:firstLine="0"/>
-        <w:jc w:val="right"/>
-        <w:rPr>
-          <w:rFonts w:ascii="Times New Roman" w:cs="Times New Roman" w:eastAsia="Times New Roman" w:hAnsi="Times New Roman"/>
-          <w:b w:val="0"/>
-          <w:i w:val="0"/>
-          <w:smallCaps w:val="0"/>
-          <w:strike w:val="0"/>
+        <w:jc w:val="left"/>
+        <w:rPr>
+          <w:rFonts w:ascii="Times New Roman" w:cs="Times New Roman" w:eastAsia="Times New Roman" w:hAnsi="Times New Roman"/>
           <w:color w:val="000000"/>
           <w:sz w:val="28"/>
           <w:szCs w:val="28"/>
-          <w:u w:val="none"/>
-          <w:shd w:fill="auto" w:val="clear"/>
-          <w:vertAlign w:val="baseline"/>
-        </w:rPr>
-      </w:pPr>
-      <w:r>
-        <w:rPr>
-          <w:rtl w:val="0"/>
-        </w:rPr>
-      </w:r>
-    </w:p>
-    <w:p>
-      <w:pPr>
-        <w:keepNext w:val="0"/>
-        <w:keepLines w:val="0"/>
-        <w:pageBreakBefore w:val="0"/>
-        <w:widowControl w:val="1"/>
+        </w:rPr>
+      </w:pPr>
+      <w:r>
+        <w:rPr>
+          <w:rtl w:val="0"/>
+        </w:rPr>
+      </w:r>
+    </w:p>
+    <w:p>
+      <w:pPr>
         <w:pBdr>
           <w:top w:space="0" w:sz="0" w:val="nil"/>
           <w:left w:space="0" w:sz="0" w:val="nil"/>
@@ -1460,36 +930,28 @@
           <w:right w:space="0" w:sz="0" w:val="nil"/>
           <w:between w:space="0" w:sz="0" w:val="nil"/>
         </w:pBdr>
-        <w:shd w:fill="auto" w:val="clear"/>
-        <w:spacing w:after="160" w:before="0" w:line="259" w:lineRule="auto"/>
-        <w:ind w:left="0" w:right="0" w:firstLine="0"/>
-        <w:jc w:val="right"/>
-        <w:rPr>
-          <w:rFonts w:ascii="Times New Roman" w:cs="Times New Roman" w:eastAsia="Times New Roman" w:hAnsi="Times New Roman"/>
-          <w:b w:val="0"/>
-          <w:i w:val="0"/>
-          <w:smallCaps w:val="0"/>
-          <w:strike w:val="0"/>
+        <w:spacing w:after="0" w:lineRule="auto"/>
+        <w:jc w:val="center"/>
+        <w:rPr>
+          <w:rFonts w:ascii="Times New Roman" w:cs="Times New Roman" w:eastAsia="Times New Roman" w:hAnsi="Times New Roman"/>
           <w:color w:val="000000"/>
           <w:sz w:val="28"/>
           <w:szCs w:val="28"/>
-          <w:u w:val="none"/>
-          <w:shd w:fill="auto" w:val="clear"/>
-          <w:vertAlign w:val="baseline"/>
-        </w:rPr>
-      </w:pPr>
-      <w:r>
-        <w:rPr>
-          <w:rtl w:val="0"/>
-        </w:rPr>
-      </w:r>
-    </w:p>
-    <w:p>
-      <w:pPr>
-        <w:keepNext w:val="0"/>
-        <w:keepLines w:val="0"/>
-        <w:pageBreakBefore w:val="0"/>
-        <w:widowControl w:val="1"/>
+        </w:rPr>
+      </w:pPr>
+      <w:r>
+        <w:rPr>
+          <w:rFonts w:ascii="Times New Roman" w:cs="Times New Roman" w:eastAsia="Times New Roman" w:hAnsi="Times New Roman"/>
+          <w:color w:val="000000"/>
+          <w:sz w:val="28"/>
+          <w:szCs w:val="28"/>
+          <w:rtl w:val="0"/>
+        </w:rPr>
+        <w:t xml:space="preserve">Ульяновск, 2022</w:t>
+      </w:r>
+    </w:p>
+    <w:p>
+      <w:pPr>
         <w:pBdr>
           <w:top w:space="0" w:sz="0" w:val="nil"/>
           <w:left w:space="0" w:sz="0" w:val="nil"/>
@@ -1497,48 +959,23 @@
           <w:right w:space="0" w:sz="0" w:val="nil"/>
           <w:between w:space="0" w:sz="0" w:val="nil"/>
         </w:pBdr>
-        <w:shd w:fill="auto" w:val="clear"/>
-        <w:spacing w:after="0" w:before="0" w:line="259" w:lineRule="auto"/>
-        <w:ind w:left="0" w:right="0" w:firstLine="0"/>
+        <w:spacing w:after="0" w:lineRule="auto"/>
         <w:jc w:val="center"/>
         <w:rPr>
           <w:rFonts w:ascii="Times New Roman" w:cs="Times New Roman" w:eastAsia="Times New Roman" w:hAnsi="Times New Roman"/>
-          <w:b w:val="0"/>
-          <w:i w:val="0"/>
-          <w:smallCaps w:val="0"/>
-          <w:strike w:val="0"/>
           <w:color w:val="000000"/>
           <w:sz w:val="28"/>
           <w:szCs w:val="28"/>
-          <w:u w:val="none"/>
-          <w:shd w:fill="auto" w:val="clear"/>
-          <w:vertAlign w:val="baseline"/>
-        </w:rPr>
-      </w:pPr>
-      <w:r>
-        <w:rPr>
-          <w:rFonts w:ascii="Times New Roman" w:cs="Times New Roman" w:eastAsia="Times New Roman" w:hAnsi="Times New Roman"/>
-          <w:b w:val="0"/>
-          <w:i w:val="0"/>
-          <w:smallCaps w:val="0"/>
-          <w:strike w:val="0"/>
-          <w:color w:val="000000"/>
-          <w:sz w:val="28"/>
-          <w:szCs w:val="28"/>
-          <w:u w:val="none"/>
-          <w:shd w:fill="auto" w:val="clear"/>
-          <w:vertAlign w:val="baseline"/>
-          <w:rtl w:val="0"/>
-        </w:rPr>
-        <w:t xml:space="preserve">Ульяновск, 2022</w:t>
-      </w:r>
-    </w:p>
-    <w:p>
-      <w:pPr>
-        <w:keepNext w:val="0"/>
-        <w:keepLines w:val="0"/>
-        <w:pageBreakBefore w:val="0"/>
-        <w:widowControl w:val="1"/>
+        </w:rPr>
+      </w:pPr>
+      <w:r>
+        <w:rPr>
+          <w:rtl w:val="0"/>
+        </w:rPr>
+      </w:r>
+    </w:p>
+    <w:p>
+      <w:pPr>
         <w:numPr>
           <w:ilvl w:val="0"/>
           <w:numId w:val="2"/>
@@ -1550,10 +987,7 @@
           <w:right w:space="0" w:sz="0" w:val="nil"/>
           <w:between w:space="0" w:sz="0" w:val="nil"/>
         </w:pBdr>
-        <w:shd w:fill="auto" w:val="clear"/>
-        <w:spacing w:after="160" w:before="0" w:line="259" w:lineRule="auto"/>
-        <w:ind w:left="720" w:right="0" w:hanging="360"/>
-        <w:jc w:val="left"/>
+        <w:ind w:left="720" w:hanging="360"/>
         <w:rPr/>
       </w:pPr>
       <w:r>
@@ -1566,13 +1000,14 @@
         </w:rPr>
         <w:t xml:space="preserve">Цель работы</w:t>
       </w:r>
-    </w:p>
-    <w:p>
-      <w:pPr>
-        <w:keepNext w:val="0"/>
-        <w:keepLines w:val="0"/>
-        <w:pageBreakBefore w:val="0"/>
-        <w:widowControl w:val="1"/>
+      <w:r>
+        <w:rPr>
+          <w:rtl w:val="0"/>
+        </w:rPr>
+      </w:r>
+    </w:p>
+    <w:p>
+      <w:pPr>
         <w:pBdr>
           <w:top w:space="0" w:sz="0" w:val="nil"/>
           <w:left w:space="0" w:sz="0" w:val="nil"/>
@@ -1580,41 +1015,24 @@
           <w:right w:space="0" w:sz="0" w:val="nil"/>
           <w:between w:space="0" w:sz="0" w:val="nil"/>
         </w:pBdr>
-        <w:shd w:fill="auto" w:val="clear"/>
-        <w:spacing w:after="160" w:before="0" w:line="259" w:lineRule="auto"/>
-        <w:ind w:left="0" w:right="0" w:firstLine="0"/>
-        <w:jc w:val="left"/>
-        <w:rPr>
-          <w:rFonts w:ascii="Times New Roman" w:cs="Times New Roman" w:eastAsia="Times New Roman" w:hAnsi="Times New Roman"/>
-          <w:sz w:val="28"/>
-          <w:szCs w:val="28"/>
-        </w:rPr>
-      </w:pPr>
-      <w:r>
-        <w:rPr>
-          <w:rFonts w:ascii="Times New Roman" w:cs="Times New Roman" w:eastAsia="Times New Roman" w:hAnsi="Times New Roman"/>
-          <w:sz w:val="28"/>
-          <w:szCs w:val="28"/>
-          <w:rtl w:val="0"/>
-        </w:rPr>
-        <w:t xml:space="preserve">Нужно написать программу, которая будет выполнять операции над множествами с проверкой на корректность ввода данных. А именно такие операции как пересечение, объединение, симметрическая разность, дополнение A/B и B/A. </w:t>
-      </w:r>
-      <w:r>
-        <w:rPr>
-          <w:rFonts w:ascii="Times New Roman" w:cs="Times New Roman" w:eastAsia="Times New Roman" w:hAnsi="Times New Roman"/>
-          <w:sz w:val="28"/>
-          <w:szCs w:val="28"/>
-          <w:rtl w:val="0"/>
-        </w:rPr>
-        <w:t xml:space="preserve">Первый символ массива должен быть – четной цифрой, второй – нечетной цифрой, третий и четвертый – цифрой. </w:t>
-      </w:r>
-    </w:p>
-    <w:p>
-      <w:pPr>
-        <w:keepNext w:val="0"/>
-        <w:keepLines w:val="0"/>
-        <w:pageBreakBefore w:val="0"/>
-        <w:widowControl w:val="1"/>
+        <w:rPr>
+          <w:rFonts w:ascii="Times New Roman" w:cs="Times New Roman" w:eastAsia="Times New Roman" w:hAnsi="Times New Roman"/>
+          <w:sz w:val="28"/>
+          <w:szCs w:val="28"/>
+        </w:rPr>
+      </w:pPr>
+      <w:r>
+        <w:rPr>
+          <w:rFonts w:ascii="Times New Roman" w:cs="Times New Roman" w:eastAsia="Times New Roman" w:hAnsi="Times New Roman"/>
+          <w:sz w:val="28"/>
+          <w:szCs w:val="28"/>
+          <w:rtl w:val="0"/>
+        </w:rPr>
+        <w:t xml:space="preserve">Написать программу, которая будет выполнять операции над множествами с проверкой на корректность ввода данных. А именно такие операции как пересечение, объединение, симметрическая разность, дополнение A/B и B/A. Первый символ массива должен быть – четной цифрой, второй – нечетной цифрой, третий и четвертый – цифрой. </w:t>
+      </w:r>
+    </w:p>
+    <w:p>
+      <w:pPr>
         <w:numPr>
           <w:ilvl w:val="0"/>
           <w:numId w:val="2"/>
@@ -1626,10 +1044,7 @@
           <w:right w:space="0" w:sz="0" w:val="nil"/>
           <w:between w:space="0" w:sz="0" w:val="nil"/>
         </w:pBdr>
-        <w:shd w:fill="auto" w:val="clear"/>
-        <w:spacing w:after="160" w:before="0" w:line="259" w:lineRule="auto"/>
-        <w:ind w:left="720" w:right="0" w:hanging="360"/>
-        <w:jc w:val="left"/>
+        <w:ind w:left="720" w:hanging="360"/>
         <w:rPr/>
       </w:pPr>
       <w:r>
@@ -1664,7 +1079,7 @@
           <w:szCs w:val="28"/>
           <w:rtl w:val="0"/>
         </w:rPr>
-        <w:t xml:space="preserve">Моя программа реализована с помощью вспомогательных функций, которые отвечают за сравнение элементов двух разных массивов или сравнение элементов одного массива. Благодаря этому сравнению я выполнял определённые действия (удаление ненужных, запись нужных элементов) по работе с массивами для достижения конечного результата.</w:t>
+        <w:t xml:space="preserve">Программа реализована с помощью вспомогательных функций, которые отвечают за сравнение элементов двух разных массивов или сравнение элементов одного массива. Благодаря этому сравнению выполняются определённые действия (удаление ненужных, запись нужных элементов) по работе с массивами для достижения конечного результата.</w:t>
       </w:r>
     </w:p>
     <w:p>
@@ -1683,7 +1098,7 @@
           <w:szCs w:val="28"/>
           <w:rtl w:val="0"/>
         </w:rPr>
-        <w:t xml:space="preserve">В работе мне нужно сделать сайт на JavaScript и реализовать следующие операции над множествами: Объединение – множество, содержащее в себе все элементы других множеств без повторения. Пересечение – множество, содержащее в себе только элементы первого и второго множеств. Дополнением первого до второго называется множество, содержащее все элементы первого множества, которые не принадлежат второму множеству и наоборот. Симметрическая разность – множества, содержащее в себе элементы первого и второго множеств, которые не совпадают между собой.</w:t>
+        <w:t xml:space="preserve">В работе нужно сделать сайт на JavaScript и реализовать следующие операции над множествами: Объединение – множество, содержащее в себе все элементы других множеств без повторения. Пересечение – множество, содержащее в себе только элементы первого и второго множеств. Дополнением первого до второго называется множество, содержащее все элементы первого множества, которые не принадлежат второму множеству и наоборот. Симметрическая разность – множества, содержащее в себе элементы первого и второго множеств, которые не совпадают между собой.</w:t>
       </w:r>
     </w:p>
     <w:p>
@@ -1707,10 +1122,6 @@
     </w:p>
     <w:p>
       <w:pPr>
-        <w:keepNext w:val="0"/>
-        <w:keepLines w:val="0"/>
-        <w:pageBreakBefore w:val="0"/>
-        <w:widowControl w:val="1"/>
         <w:numPr>
           <w:ilvl w:val="0"/>
           <w:numId w:val="2"/>
@@ -1722,10 +1133,7 @@
           <w:right w:space="0" w:sz="0" w:val="nil"/>
           <w:between w:space="0" w:sz="0" w:val="nil"/>
         </w:pBdr>
-        <w:shd w:fill="auto" w:val="clear"/>
-        <w:spacing w:after="160" w:before="0" w:line="259" w:lineRule="auto"/>
-        <w:ind w:left="720" w:right="0" w:hanging="360"/>
-        <w:jc w:val="left"/>
+        <w:ind w:left="720" w:hanging="360"/>
         <w:rPr/>
       </w:pPr>
       <w:r>
@@ -1738,13 +1146,14 @@
         </w:rPr>
         <w:t xml:space="preserve">Блок-схема алгоритма решения поставленной задачи.</w:t>
       </w:r>
-    </w:p>
-    <w:p>
-      <w:pPr>
-        <w:keepNext w:val="0"/>
-        <w:keepLines w:val="0"/>
-        <w:pageBreakBefore w:val="0"/>
-        <w:widowControl w:val="1"/>
+      <w:r>
+        <w:rPr>
+          <w:rtl w:val="0"/>
+        </w:rPr>
+      </w:r>
+    </w:p>
+    <w:p>
+      <w:pPr>
         <w:pBdr>
           <w:top w:space="0" w:sz="0" w:val="nil"/>
           <w:left w:space="0" w:sz="0" w:val="nil"/>
@@ -1752,32 +1161,24 @@
           <w:right w:space="0" w:sz="0" w:val="nil"/>
           <w:between w:space="0" w:sz="0" w:val="nil"/>
         </w:pBdr>
-        <w:shd w:fill="auto" w:val="clear"/>
-        <w:spacing w:after="160" w:before="0" w:line="259" w:lineRule="auto"/>
-        <w:ind w:left="0" w:right="0" w:firstLine="0"/>
-        <w:jc w:val="left"/>
-        <w:rPr>
-          <w:rFonts w:ascii="Times New Roman" w:cs="Times New Roman" w:eastAsia="Times New Roman" w:hAnsi="Times New Roman"/>
-          <w:sz w:val="28"/>
-          <w:szCs w:val="28"/>
-        </w:rPr>
-      </w:pPr>
-      <w:r>
-        <w:rPr>
-          <w:rFonts w:ascii="Times New Roman" w:cs="Times New Roman" w:eastAsia="Times New Roman" w:hAnsi="Times New Roman"/>
-          <w:sz w:val="28"/>
-          <w:szCs w:val="28"/>
-          <w:rtl w:val="0"/>
-        </w:rPr>
-        <w:t xml:space="preserve">Я разделил блок-схему на основную часть и подпрограммы(функции) для удобства понимания</w:t>
-      </w:r>
-    </w:p>
-    <w:p>
-      <w:pPr>
-        <w:keepNext w:val="0"/>
-        <w:keepLines w:val="0"/>
-        <w:pageBreakBefore w:val="0"/>
-        <w:widowControl w:val="1"/>
+        <w:rPr>
+          <w:rFonts w:ascii="Times New Roman" w:cs="Times New Roman" w:eastAsia="Times New Roman" w:hAnsi="Times New Roman"/>
+          <w:sz w:val="28"/>
+          <w:szCs w:val="28"/>
+        </w:rPr>
+      </w:pPr>
+      <w:r>
+        <w:rPr>
+          <w:rFonts w:ascii="Times New Roman" w:cs="Times New Roman" w:eastAsia="Times New Roman" w:hAnsi="Times New Roman"/>
+          <w:sz w:val="28"/>
+          <w:szCs w:val="28"/>
+          <w:rtl w:val="0"/>
+        </w:rPr>
+        <w:t xml:space="preserve">Основная часть:</w:t>
+      </w:r>
+    </w:p>
+    <w:p>
+      <w:pPr>
         <w:pBdr>
           <w:top w:space="0" w:sz="0" w:val="nil"/>
           <w:left w:space="0" w:sz="0" w:val="nil"/>
@@ -1785,43 +1186,6 @@
           <w:right w:space="0" w:sz="0" w:val="nil"/>
           <w:between w:space="0" w:sz="0" w:val="nil"/>
         </w:pBdr>
-        <w:shd w:fill="auto" w:val="clear"/>
-        <w:spacing w:after="160" w:before="0" w:line="259" w:lineRule="auto"/>
-        <w:ind w:left="0" w:right="0" w:firstLine="0"/>
-        <w:jc w:val="left"/>
-        <w:rPr>
-          <w:rFonts w:ascii="Times New Roman" w:cs="Times New Roman" w:eastAsia="Times New Roman" w:hAnsi="Times New Roman"/>
-          <w:sz w:val="28"/>
-          <w:szCs w:val="28"/>
-        </w:rPr>
-      </w:pPr>
-      <w:r>
-        <w:rPr>
-          <w:rFonts w:ascii="Times New Roman" w:cs="Times New Roman" w:eastAsia="Times New Roman" w:hAnsi="Times New Roman"/>
-          <w:sz w:val="28"/>
-          <w:szCs w:val="28"/>
-          <w:rtl w:val="0"/>
-        </w:rPr>
-        <w:t xml:space="preserve">Основная часть:</w:t>
-      </w:r>
-    </w:p>
-    <w:p>
-      <w:pPr>
-        <w:keepNext w:val="0"/>
-        <w:keepLines w:val="0"/>
-        <w:pageBreakBefore w:val="0"/>
-        <w:widowControl w:val="1"/>
-        <w:pBdr>
-          <w:top w:space="0" w:sz="0" w:val="nil"/>
-          <w:left w:space="0" w:sz="0" w:val="nil"/>
-          <w:bottom w:space="0" w:sz="0" w:val="nil"/>
-          <w:right w:space="0" w:sz="0" w:val="nil"/>
-          <w:between w:space="0" w:sz="0" w:val="nil"/>
-        </w:pBdr>
-        <w:shd w:fill="auto" w:val="clear"/>
-        <w:spacing w:after="160" w:before="0" w:line="259" w:lineRule="auto"/>
-        <w:ind w:left="0" w:right="0" w:firstLine="0"/>
-        <w:jc w:val="left"/>
         <w:rPr>
           <w:rFonts w:ascii="Times New Roman" w:cs="Times New Roman" w:eastAsia="Times New Roman" w:hAnsi="Times New Roman"/>
           <w:sz w:val="28"/>
@@ -1838,12 +1202,12 @@
           <wp:inline distB="114300" distT="114300" distL="114300" distR="114300">
             <wp:extent cx="3555196" cy="5693728"/>
             <wp:effectExtent b="0" l="0" r="0" t="0"/>
-            <wp:docPr id="25" name="image6.jpg"/>
+            <wp:docPr id="34" name="image1.jpg"/>
             <a:graphic>
               <a:graphicData uri="http://schemas.openxmlformats.org/drawingml/2006/picture">
                 <pic:pic>
                   <pic:nvPicPr>
-                    <pic:cNvPr id="0" name="image6.jpg"/>
+                    <pic:cNvPr id="0" name="image1.jpg"/>
                     <pic:cNvPicPr preferRelativeResize="0"/>
                   </pic:nvPicPr>
                   <pic:blipFill>
@@ -1875,10 +1239,6 @@
     </w:p>
     <w:p>
       <w:pPr>
-        <w:keepNext w:val="0"/>
-        <w:keepLines w:val="0"/>
-        <w:pageBreakBefore w:val="0"/>
-        <w:widowControl w:val="1"/>
         <w:pBdr>
           <w:top w:space="0" w:sz="0" w:val="nil"/>
           <w:left w:space="0" w:sz="0" w:val="nil"/>
@@ -1886,28 +1246,20 @@
           <w:right w:space="0" w:sz="0" w:val="nil"/>
           <w:between w:space="0" w:sz="0" w:val="nil"/>
         </w:pBdr>
-        <w:shd w:fill="auto" w:val="clear"/>
-        <w:spacing w:after="160" w:before="0" w:line="259" w:lineRule="auto"/>
-        <w:ind w:left="0" w:right="0" w:firstLine="0"/>
-        <w:jc w:val="left"/>
-        <w:rPr>
-          <w:rFonts w:ascii="Times New Roman" w:cs="Times New Roman" w:eastAsia="Times New Roman" w:hAnsi="Times New Roman"/>
-          <w:sz w:val="28"/>
-          <w:szCs w:val="28"/>
-        </w:rPr>
-      </w:pPr>
-      <w:r>
-        <w:rPr>
-          <w:rtl w:val="0"/>
-        </w:rPr>
-      </w:r>
-    </w:p>
-    <w:p>
-      <w:pPr>
-        <w:keepNext w:val="0"/>
-        <w:keepLines w:val="0"/>
-        <w:pageBreakBefore w:val="0"/>
-        <w:widowControl w:val="1"/>
+        <w:rPr>
+          <w:rFonts w:ascii="Times New Roman" w:cs="Times New Roman" w:eastAsia="Times New Roman" w:hAnsi="Times New Roman"/>
+          <w:sz w:val="28"/>
+          <w:szCs w:val="28"/>
+        </w:rPr>
+      </w:pPr>
+      <w:r>
+        <w:rPr>
+          <w:rtl w:val="0"/>
+        </w:rPr>
+      </w:r>
+    </w:p>
+    <w:p>
+      <w:pPr>
         <w:pBdr>
           <w:top w:space="0" w:sz="0" w:val="nil"/>
           <w:left w:space="0" w:sz="0" w:val="nil"/>
@@ -1915,28 +1267,20 @@
           <w:right w:space="0" w:sz="0" w:val="nil"/>
           <w:between w:space="0" w:sz="0" w:val="nil"/>
         </w:pBdr>
-        <w:shd w:fill="auto" w:val="clear"/>
-        <w:spacing w:after="160" w:before="0" w:line="259" w:lineRule="auto"/>
-        <w:ind w:left="0" w:right="0" w:firstLine="0"/>
-        <w:jc w:val="left"/>
-        <w:rPr>
-          <w:rFonts w:ascii="Times New Roman" w:cs="Times New Roman" w:eastAsia="Times New Roman" w:hAnsi="Times New Roman"/>
-          <w:sz w:val="28"/>
-          <w:szCs w:val="28"/>
-        </w:rPr>
-      </w:pPr>
-      <w:r>
-        <w:rPr>
-          <w:rtl w:val="0"/>
-        </w:rPr>
-      </w:r>
-    </w:p>
-    <w:p>
-      <w:pPr>
-        <w:keepNext w:val="0"/>
-        <w:keepLines w:val="0"/>
-        <w:pageBreakBefore w:val="0"/>
-        <w:widowControl w:val="1"/>
+        <w:rPr>
+          <w:rFonts w:ascii="Times New Roman" w:cs="Times New Roman" w:eastAsia="Times New Roman" w:hAnsi="Times New Roman"/>
+          <w:sz w:val="28"/>
+          <w:szCs w:val="28"/>
+        </w:rPr>
+      </w:pPr>
+      <w:r>
+        <w:rPr>
+          <w:rtl w:val="0"/>
+        </w:rPr>
+      </w:r>
+    </w:p>
+    <w:p>
+      <w:pPr>
         <w:pBdr>
           <w:top w:space="0" w:sz="0" w:val="nil"/>
           <w:left w:space="0" w:sz="0" w:val="nil"/>
@@ -1944,28 +1288,20 @@
           <w:right w:space="0" w:sz="0" w:val="nil"/>
           <w:between w:space="0" w:sz="0" w:val="nil"/>
         </w:pBdr>
-        <w:shd w:fill="auto" w:val="clear"/>
-        <w:spacing w:after="160" w:before="0" w:line="259" w:lineRule="auto"/>
-        <w:ind w:left="0" w:right="0" w:firstLine="0"/>
-        <w:jc w:val="left"/>
-        <w:rPr>
-          <w:rFonts w:ascii="Times New Roman" w:cs="Times New Roman" w:eastAsia="Times New Roman" w:hAnsi="Times New Roman"/>
-          <w:sz w:val="28"/>
-          <w:szCs w:val="28"/>
-        </w:rPr>
-      </w:pPr>
-      <w:r>
-        <w:rPr>
-          <w:rtl w:val="0"/>
-        </w:rPr>
-      </w:r>
-    </w:p>
-    <w:p>
-      <w:pPr>
-        <w:keepNext w:val="0"/>
-        <w:keepLines w:val="0"/>
-        <w:pageBreakBefore w:val="0"/>
-        <w:widowControl w:val="1"/>
+        <w:rPr>
+          <w:rFonts w:ascii="Times New Roman" w:cs="Times New Roman" w:eastAsia="Times New Roman" w:hAnsi="Times New Roman"/>
+          <w:sz w:val="28"/>
+          <w:szCs w:val="28"/>
+        </w:rPr>
+      </w:pPr>
+      <w:r>
+        <w:rPr>
+          <w:rtl w:val="0"/>
+        </w:rPr>
+      </w:r>
+    </w:p>
+    <w:p>
+      <w:pPr>
         <w:pBdr>
           <w:top w:space="0" w:sz="0" w:val="nil"/>
           <w:left w:space="0" w:sz="0" w:val="nil"/>
@@ -1973,28 +1309,20 @@
           <w:right w:space="0" w:sz="0" w:val="nil"/>
           <w:between w:space="0" w:sz="0" w:val="nil"/>
         </w:pBdr>
-        <w:shd w:fill="auto" w:val="clear"/>
-        <w:spacing w:after="160" w:before="0" w:line="259" w:lineRule="auto"/>
-        <w:ind w:left="0" w:right="0" w:firstLine="0"/>
-        <w:jc w:val="left"/>
-        <w:rPr>
-          <w:rFonts w:ascii="Times New Roman" w:cs="Times New Roman" w:eastAsia="Times New Roman" w:hAnsi="Times New Roman"/>
-          <w:sz w:val="28"/>
-          <w:szCs w:val="28"/>
-        </w:rPr>
-      </w:pPr>
-      <w:r>
-        <w:rPr>
-          <w:rtl w:val="0"/>
-        </w:rPr>
-      </w:r>
-    </w:p>
-    <w:p>
-      <w:pPr>
-        <w:keepNext w:val="0"/>
-        <w:keepLines w:val="0"/>
-        <w:pageBreakBefore w:val="0"/>
-        <w:widowControl w:val="1"/>
+        <w:rPr>
+          <w:rFonts w:ascii="Times New Roman" w:cs="Times New Roman" w:eastAsia="Times New Roman" w:hAnsi="Times New Roman"/>
+          <w:sz w:val="28"/>
+          <w:szCs w:val="28"/>
+        </w:rPr>
+      </w:pPr>
+      <w:r>
+        <w:rPr>
+          <w:rtl w:val="0"/>
+        </w:rPr>
+      </w:r>
+    </w:p>
+    <w:p>
+      <w:pPr>
         <w:pBdr>
           <w:top w:space="0" w:sz="0" w:val="nil"/>
           <w:left w:space="0" w:sz="0" w:val="nil"/>
@@ -2002,28 +1330,20 @@
           <w:right w:space="0" w:sz="0" w:val="nil"/>
           <w:between w:space="0" w:sz="0" w:val="nil"/>
         </w:pBdr>
-        <w:shd w:fill="auto" w:val="clear"/>
-        <w:spacing w:after="160" w:before="0" w:line="259" w:lineRule="auto"/>
-        <w:ind w:left="0" w:right="0" w:firstLine="0"/>
-        <w:jc w:val="left"/>
-        <w:rPr>
-          <w:rFonts w:ascii="Times New Roman" w:cs="Times New Roman" w:eastAsia="Times New Roman" w:hAnsi="Times New Roman"/>
-          <w:sz w:val="28"/>
-          <w:szCs w:val="28"/>
-        </w:rPr>
-      </w:pPr>
-      <w:r>
-        <w:rPr>
-          <w:rtl w:val="0"/>
-        </w:rPr>
-      </w:r>
-    </w:p>
-    <w:p>
-      <w:pPr>
-        <w:keepNext w:val="0"/>
-        <w:keepLines w:val="0"/>
-        <w:pageBreakBefore w:val="0"/>
-        <w:widowControl w:val="1"/>
+        <w:rPr>
+          <w:rFonts w:ascii="Times New Roman" w:cs="Times New Roman" w:eastAsia="Times New Roman" w:hAnsi="Times New Roman"/>
+          <w:sz w:val="28"/>
+          <w:szCs w:val="28"/>
+        </w:rPr>
+      </w:pPr>
+      <w:r>
+        <w:rPr>
+          <w:rtl w:val="0"/>
+        </w:rPr>
+      </w:r>
+    </w:p>
+    <w:p>
+      <w:pPr>
         <w:pBdr>
           <w:top w:space="0" w:sz="0" w:val="nil"/>
           <w:left w:space="0" w:sz="0" w:val="nil"/>
@@ -2031,28 +1351,20 @@
           <w:right w:space="0" w:sz="0" w:val="nil"/>
           <w:between w:space="0" w:sz="0" w:val="nil"/>
         </w:pBdr>
-        <w:shd w:fill="auto" w:val="clear"/>
-        <w:spacing w:after="160" w:before="0" w:line="259" w:lineRule="auto"/>
-        <w:ind w:left="0" w:right="0" w:firstLine="0"/>
-        <w:jc w:val="left"/>
-        <w:rPr>
-          <w:rFonts w:ascii="Times New Roman" w:cs="Times New Roman" w:eastAsia="Times New Roman" w:hAnsi="Times New Roman"/>
-          <w:sz w:val="28"/>
-          <w:szCs w:val="28"/>
-        </w:rPr>
-      </w:pPr>
-      <w:r>
-        <w:rPr>
-          <w:rtl w:val="0"/>
-        </w:rPr>
-      </w:r>
-    </w:p>
-    <w:p>
-      <w:pPr>
-        <w:keepNext w:val="0"/>
-        <w:keepLines w:val="0"/>
-        <w:pageBreakBefore w:val="0"/>
-        <w:widowControl w:val="1"/>
+        <w:rPr>
+          <w:rFonts w:ascii="Times New Roman" w:cs="Times New Roman" w:eastAsia="Times New Roman" w:hAnsi="Times New Roman"/>
+          <w:sz w:val="28"/>
+          <w:szCs w:val="28"/>
+        </w:rPr>
+      </w:pPr>
+      <w:r>
+        <w:rPr>
+          <w:rtl w:val="0"/>
+        </w:rPr>
+      </w:r>
+    </w:p>
+    <w:p>
+      <w:pPr>
         <w:pBdr>
           <w:top w:space="0" w:sz="0" w:val="nil"/>
           <w:left w:space="0" w:sz="0" w:val="nil"/>
@@ -2060,28 +1372,20 @@
           <w:right w:space="0" w:sz="0" w:val="nil"/>
           <w:between w:space="0" w:sz="0" w:val="nil"/>
         </w:pBdr>
-        <w:shd w:fill="auto" w:val="clear"/>
-        <w:spacing w:after="160" w:before="0" w:line="259" w:lineRule="auto"/>
-        <w:ind w:left="0" w:right="0" w:firstLine="0"/>
-        <w:jc w:val="left"/>
-        <w:rPr>
-          <w:rFonts w:ascii="Times New Roman" w:cs="Times New Roman" w:eastAsia="Times New Roman" w:hAnsi="Times New Roman"/>
-          <w:sz w:val="28"/>
-          <w:szCs w:val="28"/>
-        </w:rPr>
-      </w:pPr>
-      <w:r>
-        <w:rPr>
-          <w:rtl w:val="0"/>
-        </w:rPr>
-      </w:r>
-    </w:p>
-    <w:p>
-      <w:pPr>
-        <w:keepNext w:val="0"/>
-        <w:keepLines w:val="0"/>
-        <w:pageBreakBefore w:val="0"/>
-        <w:widowControl w:val="1"/>
+        <w:rPr>
+          <w:rFonts w:ascii="Times New Roman" w:cs="Times New Roman" w:eastAsia="Times New Roman" w:hAnsi="Times New Roman"/>
+          <w:sz w:val="28"/>
+          <w:szCs w:val="28"/>
+        </w:rPr>
+      </w:pPr>
+      <w:r>
+        <w:rPr>
+          <w:rtl w:val="0"/>
+        </w:rPr>
+      </w:r>
+    </w:p>
+    <w:p>
+      <w:pPr>
         <w:pBdr>
           <w:top w:space="0" w:sz="0" w:val="nil"/>
           <w:left w:space="0" w:sz="0" w:val="nil"/>
@@ -2089,28 +1393,20 @@
           <w:right w:space="0" w:sz="0" w:val="nil"/>
           <w:between w:space="0" w:sz="0" w:val="nil"/>
         </w:pBdr>
-        <w:shd w:fill="auto" w:val="clear"/>
-        <w:spacing w:after="160" w:before="0" w:line="259" w:lineRule="auto"/>
-        <w:ind w:left="0" w:right="0" w:firstLine="0"/>
-        <w:jc w:val="left"/>
-        <w:rPr>
-          <w:rFonts w:ascii="Times New Roman" w:cs="Times New Roman" w:eastAsia="Times New Roman" w:hAnsi="Times New Roman"/>
-          <w:sz w:val="28"/>
-          <w:szCs w:val="28"/>
-        </w:rPr>
-      </w:pPr>
-      <w:r>
-        <w:rPr>
-          <w:rtl w:val="0"/>
-        </w:rPr>
-      </w:r>
-    </w:p>
-    <w:p>
-      <w:pPr>
-        <w:keepNext w:val="0"/>
-        <w:keepLines w:val="0"/>
-        <w:pageBreakBefore w:val="0"/>
-        <w:widowControl w:val="1"/>
+        <w:rPr>
+          <w:rFonts w:ascii="Times New Roman" w:cs="Times New Roman" w:eastAsia="Times New Roman" w:hAnsi="Times New Roman"/>
+          <w:sz w:val="28"/>
+          <w:szCs w:val="28"/>
+        </w:rPr>
+      </w:pPr>
+      <w:r>
+        <w:rPr>
+          <w:rtl w:val="0"/>
+        </w:rPr>
+      </w:r>
+    </w:p>
+    <w:p>
+      <w:pPr>
         <w:pBdr>
           <w:top w:space="0" w:sz="0" w:val="nil"/>
           <w:left w:space="0" w:sz="0" w:val="nil"/>
@@ -2118,28 +1414,20 @@
           <w:right w:space="0" w:sz="0" w:val="nil"/>
           <w:between w:space="0" w:sz="0" w:val="nil"/>
         </w:pBdr>
-        <w:shd w:fill="auto" w:val="clear"/>
-        <w:spacing w:after="160" w:before="0" w:line="259" w:lineRule="auto"/>
-        <w:ind w:left="0" w:right="0" w:firstLine="0"/>
-        <w:jc w:val="left"/>
-        <w:rPr>
-          <w:rFonts w:ascii="Times New Roman" w:cs="Times New Roman" w:eastAsia="Times New Roman" w:hAnsi="Times New Roman"/>
-          <w:sz w:val="28"/>
-          <w:szCs w:val="28"/>
-        </w:rPr>
-      </w:pPr>
-      <w:r>
-        <w:rPr>
-          <w:rtl w:val="0"/>
-        </w:rPr>
-      </w:r>
-    </w:p>
-    <w:p>
-      <w:pPr>
-        <w:keepNext w:val="0"/>
-        <w:keepLines w:val="0"/>
-        <w:pageBreakBefore w:val="0"/>
-        <w:widowControl w:val="1"/>
+        <w:rPr>
+          <w:rFonts w:ascii="Times New Roman" w:cs="Times New Roman" w:eastAsia="Times New Roman" w:hAnsi="Times New Roman"/>
+          <w:sz w:val="28"/>
+          <w:szCs w:val="28"/>
+        </w:rPr>
+      </w:pPr>
+      <w:r>
+        <w:rPr>
+          <w:rtl w:val="0"/>
+        </w:rPr>
+      </w:r>
+    </w:p>
+    <w:p>
+      <w:pPr>
         <w:pBdr>
           <w:top w:space="0" w:sz="0" w:val="nil"/>
           <w:left w:space="0" w:sz="0" w:val="nil"/>
@@ -2147,28 +1435,20 @@
           <w:right w:space="0" w:sz="0" w:val="nil"/>
           <w:between w:space="0" w:sz="0" w:val="nil"/>
         </w:pBdr>
-        <w:shd w:fill="auto" w:val="clear"/>
-        <w:spacing w:after="160" w:before="0" w:line="259" w:lineRule="auto"/>
-        <w:ind w:left="0" w:right="0" w:firstLine="0"/>
-        <w:jc w:val="left"/>
-        <w:rPr>
-          <w:rFonts w:ascii="Times New Roman" w:cs="Times New Roman" w:eastAsia="Times New Roman" w:hAnsi="Times New Roman"/>
-          <w:sz w:val="28"/>
-          <w:szCs w:val="28"/>
-        </w:rPr>
-      </w:pPr>
-      <w:r>
-        <w:rPr>
-          <w:rtl w:val="0"/>
-        </w:rPr>
-      </w:r>
-    </w:p>
-    <w:p>
-      <w:pPr>
-        <w:keepNext w:val="0"/>
-        <w:keepLines w:val="0"/>
-        <w:pageBreakBefore w:val="0"/>
-        <w:widowControl w:val="1"/>
+        <w:rPr>
+          <w:rFonts w:ascii="Times New Roman" w:cs="Times New Roman" w:eastAsia="Times New Roman" w:hAnsi="Times New Roman"/>
+          <w:sz w:val="28"/>
+          <w:szCs w:val="28"/>
+        </w:rPr>
+      </w:pPr>
+      <w:r>
+        <w:rPr>
+          <w:rtl w:val="0"/>
+        </w:rPr>
+      </w:r>
+    </w:p>
+    <w:p>
+      <w:pPr>
         <w:pBdr>
           <w:top w:space="0" w:sz="0" w:val="nil"/>
           <w:left w:space="0" w:sz="0" w:val="nil"/>
@@ -2176,28 +1456,20 @@
           <w:right w:space="0" w:sz="0" w:val="nil"/>
           <w:between w:space="0" w:sz="0" w:val="nil"/>
         </w:pBdr>
-        <w:shd w:fill="auto" w:val="clear"/>
-        <w:spacing w:after="160" w:before="0" w:line="259" w:lineRule="auto"/>
-        <w:ind w:left="0" w:right="0" w:firstLine="0"/>
-        <w:jc w:val="left"/>
-        <w:rPr>
-          <w:rFonts w:ascii="Times New Roman" w:cs="Times New Roman" w:eastAsia="Times New Roman" w:hAnsi="Times New Roman"/>
-          <w:sz w:val="28"/>
-          <w:szCs w:val="28"/>
-        </w:rPr>
-      </w:pPr>
-      <w:r>
-        <w:rPr>
-          <w:rtl w:val="0"/>
-        </w:rPr>
-      </w:r>
-    </w:p>
-    <w:p>
-      <w:pPr>
-        <w:keepNext w:val="0"/>
-        <w:keepLines w:val="0"/>
-        <w:pageBreakBefore w:val="0"/>
-        <w:widowControl w:val="1"/>
+        <w:rPr>
+          <w:rFonts w:ascii="Times New Roman" w:cs="Times New Roman" w:eastAsia="Times New Roman" w:hAnsi="Times New Roman"/>
+          <w:sz w:val="28"/>
+          <w:szCs w:val="28"/>
+        </w:rPr>
+      </w:pPr>
+      <w:r>
+        <w:rPr>
+          <w:rtl w:val="0"/>
+        </w:rPr>
+      </w:r>
+    </w:p>
+    <w:p>
+      <w:pPr>
         <w:pBdr>
           <w:top w:space="0" w:sz="0" w:val="nil"/>
           <w:left w:space="0" w:sz="0" w:val="nil"/>
@@ -2205,10 +1477,6 @@
           <w:right w:space="0" w:sz="0" w:val="nil"/>
           <w:between w:space="0" w:sz="0" w:val="nil"/>
         </w:pBdr>
-        <w:shd w:fill="auto" w:val="clear"/>
-        <w:spacing w:after="160" w:before="0" w:line="259" w:lineRule="auto"/>
-        <w:ind w:left="0" w:right="0" w:firstLine="0"/>
-        <w:jc w:val="left"/>
         <w:rPr>
           <w:rFonts w:ascii="Times New Roman" w:cs="Times New Roman" w:eastAsia="Times New Roman" w:hAnsi="Times New Roman"/>
           <w:sz w:val="28"/>
@@ -2227,10 +1495,6 @@
     </w:p>
     <w:p>
       <w:pPr>
-        <w:keepNext w:val="0"/>
-        <w:keepLines w:val="0"/>
-        <w:pageBreakBefore w:val="0"/>
-        <w:widowControl w:val="1"/>
         <w:pBdr>
           <w:top w:space="0" w:sz="0" w:val="nil"/>
           <w:left w:space="0" w:sz="0" w:val="nil"/>
@@ -2238,10 +1502,6 @@
           <w:right w:space="0" w:sz="0" w:val="nil"/>
           <w:between w:space="0" w:sz="0" w:val="nil"/>
         </w:pBdr>
-        <w:shd w:fill="auto" w:val="clear"/>
-        <w:spacing w:after="160" w:before="0" w:line="259" w:lineRule="auto"/>
-        <w:ind w:left="0" w:right="0" w:firstLine="0"/>
-        <w:jc w:val="left"/>
         <w:rPr>
           <w:rFonts w:ascii="Times New Roman" w:cs="Times New Roman" w:eastAsia="Times New Roman" w:hAnsi="Times New Roman"/>
           <w:sz w:val="28"/>
@@ -2276,12 +1536,12 @@
           <wp:inline distB="114300" distT="114300" distL="114300" distR="114300">
             <wp:extent cx="5101893" cy="3769678"/>
             <wp:effectExtent b="0" l="0" r="0" t="0"/>
-            <wp:docPr id="30" name="image1.png"/>
+            <wp:docPr id="36" name="image3.png"/>
             <a:graphic>
               <a:graphicData uri="http://schemas.openxmlformats.org/drawingml/2006/picture">
                 <pic:pic>
                   <pic:nvPicPr>
-                    <pic:cNvPr id="0" name="image1.png"/>
+                    <pic:cNvPr id="0" name="image3.png"/>
                     <pic:cNvPicPr preferRelativeResize="0"/>
                   </pic:nvPicPr>
                   <pic:blipFill>
@@ -2347,7 +1607,7 @@
           <wp:inline distB="114300" distT="114300" distL="114300" distR="114300">
             <wp:extent cx="5783266" cy="3988752"/>
             <wp:effectExtent b="0" l="0" r="0" t="0"/>
-            <wp:docPr id="28" name="image2.png"/>
+            <wp:docPr id="35" name="image2.png"/>
             <a:graphic>
               <a:graphicData uri="http://schemas.openxmlformats.org/drawingml/2006/picture">
                 <pic:pic>
@@ -2418,12 +1678,12 @@
           <wp:inline distB="114300" distT="114300" distL="114300" distR="114300">
             <wp:extent cx="5417503" cy="3865930"/>
             <wp:effectExtent b="0" l="0" r="0" t="0"/>
-            <wp:docPr id="32" name="image10.jpg"/>
+            <wp:docPr id="38" name="image5.jpg"/>
             <a:graphic>
               <a:graphicData uri="http://schemas.openxmlformats.org/drawingml/2006/picture">
                 <pic:pic>
                   <pic:nvPicPr>
-                    <pic:cNvPr id="0" name="image10.jpg"/>
+                    <pic:cNvPr id="0" name="image5.jpg"/>
                     <pic:cNvPicPr preferRelativeResize="0"/>
                   </pic:nvPicPr>
                   <pic:blipFill>
@@ -2489,12 +1749,12 @@
           <wp:inline distB="114300" distT="114300" distL="114300" distR="114300">
             <wp:extent cx="5512753" cy="3792157"/>
             <wp:effectExtent b="0" l="0" r="0" t="0"/>
-            <wp:docPr id="33" name="image5.jpg"/>
+            <wp:docPr id="37" name="image4.jpg"/>
             <a:graphic>
               <a:graphicData uri="http://schemas.openxmlformats.org/drawingml/2006/picture">
                 <pic:pic>
                   <pic:nvPicPr>
-                    <pic:cNvPr id="0" name="image5.jpg"/>
+                    <pic:cNvPr id="0" name="image4.jpg"/>
                     <pic:cNvPicPr preferRelativeResize="0"/>
                   </pic:nvPicPr>
                   <pic:blipFill>
@@ -2560,12 +1820,12 @@
           <wp:inline distB="114300" distT="114300" distL="114300" distR="114300">
             <wp:extent cx="4807903" cy="3961988"/>
             <wp:effectExtent b="0" l="0" r="0" t="0"/>
-            <wp:docPr id="24" name="image9.jpg"/>
+            <wp:docPr id="40" name="image7.jpg"/>
             <a:graphic>
               <a:graphicData uri="http://schemas.openxmlformats.org/drawingml/2006/picture">
                 <pic:pic>
                   <pic:nvPicPr>
-                    <pic:cNvPr id="0" name="image9.jpg"/>
+                    <pic:cNvPr id="0" name="image7.jpg"/>
                     <pic:cNvPicPr preferRelativeResize="0"/>
                   </pic:nvPicPr>
                   <pic:blipFill>
@@ -2610,16 +1870,7 @@
           <w:szCs w:val="28"/>
           <w:rtl w:val="0"/>
         </w:rPr>
-        <w:t xml:space="preserve">Функция check проверяет 1,2,3,4 символы массива на правильность ввода</w:t>
-      </w:r>
-      <w:r>
-        <w:rPr>
-          <w:rFonts w:ascii="Times New Roman" w:cs="Times New Roman" w:eastAsia="Times New Roman" w:hAnsi="Times New Roman"/>
-          <w:sz w:val="28"/>
-          <w:szCs w:val="28"/>
-          <w:rtl w:val="0"/>
-        </w:rPr>
-        <w:t xml:space="preserve">. А именно, что первый символ - четный, второй - нечётный, третий и четвёртый - цифры.</w:t>
+        <w:t xml:space="preserve">Функция check проверяет 1,2,3,4 символы массива на правильность ввода. А именно, что первый символ - четный, второй - нечётный, третий и четвёртый - цифры.</w:t>
       </w:r>
     </w:p>
     <w:p>
@@ -2640,12 +1891,12 @@
           <wp:inline distB="114300" distT="114300" distL="114300" distR="114300">
             <wp:extent cx="2969578" cy="3484804"/>
             <wp:effectExtent b="0" l="0" r="0" t="0"/>
-            <wp:docPr id="31" name="image4.jpg"/>
+            <wp:docPr id="39" name="image6.jpg"/>
             <a:graphic>
               <a:graphicData uri="http://schemas.openxmlformats.org/drawingml/2006/picture">
                 <pic:pic>
                   <pic:nvPicPr>
-                    <pic:cNvPr id="0" name="image4.jpg"/>
+                    <pic:cNvPr id="0" name="image6.jpg"/>
                     <pic:cNvPicPr preferRelativeResize="0"/>
                   </pic:nvPicPr>
                   <pic:blipFill>
@@ -2679,12 +1930,12 @@
           <wp:inline distB="114300" distT="114300" distL="114300" distR="114300">
             <wp:extent cx="3381945" cy="3526473"/>
             <wp:effectExtent b="0" l="0" r="0" t="0"/>
-            <wp:docPr id="23" name="image8.jpg"/>
+            <wp:docPr id="42" name="image9.jpg"/>
             <a:graphic>
               <a:graphicData uri="http://schemas.openxmlformats.org/drawingml/2006/picture">
                 <pic:pic>
                   <pic:nvPicPr>
-                    <pic:cNvPr id="0" name="image8.jpg"/>
+                    <pic:cNvPr id="0" name="image9.jpg"/>
                     <pic:cNvPicPr preferRelativeResize="0"/>
                   </pic:nvPicPr>
                   <pic:blipFill>
@@ -2764,12 +2015,12 @@
           <wp:inline distB="114300" distT="114300" distL="114300" distR="114300">
             <wp:extent cx="4514370" cy="4036377"/>
             <wp:effectExtent b="0" l="0" r="0" t="0"/>
-            <wp:docPr id="26" name="image7.jpg"/>
+            <wp:docPr id="41" name="image8.jpg"/>
             <a:graphic>
               <a:graphicData uri="http://schemas.openxmlformats.org/drawingml/2006/picture">
                 <pic:pic>
                   <pic:nvPicPr>
-                    <pic:cNvPr id="0" name="image7.jpg"/>
+                    <pic:cNvPr id="0" name="image8.jpg"/>
                     <pic:cNvPicPr preferRelativeResize="0"/>
                   </pic:nvPicPr>
                   <pic:blipFill>
@@ -2835,12 +2086,12 @@
           <wp:inline distB="114300" distT="114300" distL="114300" distR="114300">
             <wp:extent cx="4055428" cy="3769162"/>
             <wp:effectExtent b="0" l="0" r="0" t="0"/>
-            <wp:docPr id="27" name="image11.jpg"/>
+            <wp:docPr id="45" name="image12.jpg"/>
             <a:graphic>
               <a:graphicData uri="http://schemas.openxmlformats.org/drawingml/2006/picture">
                 <pic:pic>
                   <pic:nvPicPr>
-                    <pic:cNvPr id="0" name="image11.jpg"/>
+                    <pic:cNvPr id="0" name="image12.jpg"/>
                     <pic:cNvPicPr preferRelativeResize="0"/>
                   </pic:nvPicPr>
                   <pic:blipFill>
@@ -2906,12 +2157,12 @@
           <wp:inline distB="114300" distT="114300" distL="114300" distR="114300">
             <wp:extent cx="4064953" cy="3960723"/>
             <wp:effectExtent b="0" l="0" r="0" t="0"/>
-            <wp:docPr id="22" name="image12.jpg"/>
+            <wp:docPr id="43" name="image10.jpg"/>
             <a:graphic>
               <a:graphicData uri="http://schemas.openxmlformats.org/drawingml/2006/picture">
                 <pic:pic>
                   <pic:nvPicPr>
-                    <pic:cNvPr id="0" name="image12.jpg"/>
+                    <pic:cNvPr id="0" name="image10.jpg"/>
                     <pic:cNvPicPr preferRelativeResize="0"/>
                   </pic:nvPicPr>
                   <pic:blipFill>
@@ -2977,12 +2228,12 @@
           <wp:inline distB="114300" distT="114300" distL="114300" distR="114300">
             <wp:extent cx="4031991" cy="3798252"/>
             <wp:effectExtent b="0" l="0" r="0" t="0"/>
-            <wp:docPr id="29" name="image3.jpg"/>
+            <wp:docPr id="44" name="image11.jpg"/>
             <a:graphic>
               <a:graphicData uri="http://schemas.openxmlformats.org/drawingml/2006/picture">
                 <pic:pic>
                   <pic:nvPicPr>
-                    <pic:cNvPr id="0" name="image3.jpg"/>
+                    <pic:cNvPr id="0" name="image11.jpg"/>
                     <pic:cNvPicPr preferRelativeResize="0"/>
                   </pic:nvPicPr>
                   <pic:blipFill>
@@ -3020,9 +2271,7 @@
         </w:numPr>
         <w:spacing w:after="0" w:lineRule="auto"/>
         <w:ind w:left="720" w:hanging="360"/>
-        <w:rPr>
-          <w:b w:val="0"/>
-        </w:rPr>
+        <w:rPr/>
       </w:pPr>
       <w:r>
         <w:rPr>
@@ -3055,7 +2304,7 @@
     </w:p>
     <w:p>
       <w:pPr>
-        <w:spacing w:after="0" w:line="259.20000000000005" w:lineRule="auto"/>
+        <w:spacing w:after="0" w:lineRule="auto"/>
         <w:rPr>
           <w:rFonts w:ascii="Times New Roman" w:cs="Times New Roman" w:eastAsia="Times New Roman" w:hAnsi="Times New Roman"/>
           <w:sz w:val="16"/>
@@ -3074,7 +2323,7 @@
     </w:p>
     <w:p>
       <w:pPr>
-        <w:spacing w:after="0" w:line="259.20000000000005" w:lineRule="auto"/>
+        <w:spacing w:after="0" w:lineRule="auto"/>
         <w:rPr>
           <w:rFonts w:ascii="Times New Roman" w:cs="Times New Roman" w:eastAsia="Times New Roman" w:hAnsi="Times New Roman"/>
           <w:sz w:val="16"/>
@@ -3093,7 +2342,7 @@
     </w:p>
     <w:p>
       <w:pPr>
-        <w:spacing w:after="0" w:line="259.20000000000005" w:lineRule="auto"/>
+        <w:spacing w:after="0" w:lineRule="auto"/>
         <w:rPr>
           <w:rFonts w:ascii="Times New Roman" w:cs="Times New Roman" w:eastAsia="Times New Roman" w:hAnsi="Times New Roman"/>
           <w:sz w:val="16"/>
@@ -3112,7 +2361,7 @@
     </w:p>
     <w:p>
       <w:pPr>
-        <w:spacing w:after="0" w:line="259.20000000000005" w:lineRule="auto"/>
+        <w:spacing w:after="0" w:lineRule="auto"/>
         <w:rPr>
           <w:rFonts w:ascii="Times New Roman" w:cs="Times New Roman" w:eastAsia="Times New Roman" w:hAnsi="Times New Roman"/>
           <w:sz w:val="16"/>
@@ -3131,7 +2380,7 @@
     </w:p>
     <w:p>
       <w:pPr>
-        <w:spacing w:after="0" w:line="259.20000000000005" w:lineRule="auto"/>
+        <w:spacing w:after="0" w:lineRule="auto"/>
         <w:rPr>
           <w:rFonts w:ascii="Times New Roman" w:cs="Times New Roman" w:eastAsia="Times New Roman" w:hAnsi="Times New Roman"/>
           <w:sz w:val="16"/>
@@ -3150,22 +2399,22 @@
     </w:p>
     <w:p>
       <w:pPr>
-        <w:spacing w:after="0" w:line="259.20000000000005" w:lineRule="auto"/>
-        <w:rPr>
-          <w:rFonts w:ascii="Times New Roman" w:cs="Times New Roman" w:eastAsia="Times New Roman" w:hAnsi="Times New Roman"/>
-          <w:sz w:val="16"/>
-          <w:szCs w:val="16"/>
-        </w:rPr>
-      </w:pPr>
-      <w:r>
-        <w:rPr>
-          <w:rtl w:val="0"/>
-        </w:rPr>
-      </w:r>
-    </w:p>
-    <w:p>
-      <w:pPr>
-        <w:spacing w:after="0" w:line="259.20000000000005" w:lineRule="auto"/>
+        <w:spacing w:after="0" w:lineRule="auto"/>
+        <w:rPr>
+          <w:rFonts w:ascii="Times New Roman" w:cs="Times New Roman" w:eastAsia="Times New Roman" w:hAnsi="Times New Roman"/>
+          <w:sz w:val="16"/>
+          <w:szCs w:val="16"/>
+        </w:rPr>
+      </w:pPr>
+      <w:r>
+        <w:rPr>
+          <w:rtl w:val="0"/>
+        </w:rPr>
+      </w:r>
+    </w:p>
+    <w:p>
+      <w:pPr>
+        <w:spacing w:after="0" w:lineRule="auto"/>
         <w:rPr>
           <w:rFonts w:ascii="Times New Roman" w:cs="Times New Roman" w:eastAsia="Times New Roman" w:hAnsi="Times New Roman"/>
           <w:sz w:val="16"/>
@@ -3184,7 +2433,7 @@
     </w:p>
     <w:p>
       <w:pPr>
-        <w:spacing w:after="0" w:line="259.20000000000005" w:lineRule="auto"/>
+        <w:spacing w:after="0" w:lineRule="auto"/>
         <w:rPr>
           <w:rFonts w:ascii="Times New Roman" w:cs="Times New Roman" w:eastAsia="Times New Roman" w:hAnsi="Times New Roman"/>
           <w:sz w:val="16"/>
@@ -3203,7 +2452,7 @@
     </w:p>
     <w:p>
       <w:pPr>
-        <w:spacing w:after="0" w:line="259.20000000000005" w:lineRule="auto"/>
+        <w:spacing w:after="0" w:lineRule="auto"/>
         <w:rPr>
           <w:rFonts w:ascii="Times New Roman" w:cs="Times New Roman" w:eastAsia="Times New Roman" w:hAnsi="Times New Roman"/>
           <w:sz w:val="16"/>
@@ -3222,7 +2471,7 @@
     </w:p>
     <w:p>
       <w:pPr>
-        <w:spacing w:after="0" w:line="259.20000000000005" w:lineRule="auto"/>
+        <w:spacing w:after="0" w:lineRule="auto"/>
         <w:rPr>
           <w:rFonts w:ascii="Times New Roman" w:cs="Times New Roman" w:eastAsia="Times New Roman" w:hAnsi="Times New Roman"/>
           <w:sz w:val="16"/>
@@ -3241,7 +2490,7 @@
     </w:p>
     <w:p>
       <w:pPr>
-        <w:spacing w:after="0" w:line="259.20000000000005" w:lineRule="auto"/>
+        <w:spacing w:after="0" w:lineRule="auto"/>
         <w:rPr>
           <w:rFonts w:ascii="Times New Roman" w:cs="Times New Roman" w:eastAsia="Times New Roman" w:hAnsi="Times New Roman"/>
           <w:sz w:val="16"/>
@@ -3260,7 +2509,7 @@
     </w:p>
     <w:p>
       <w:pPr>
-        <w:spacing w:after="0" w:line="259.20000000000005" w:lineRule="auto"/>
+        <w:spacing w:after="0" w:lineRule="auto"/>
         <w:rPr>
           <w:rFonts w:ascii="Times New Roman" w:cs="Times New Roman" w:eastAsia="Times New Roman" w:hAnsi="Times New Roman"/>
           <w:sz w:val="16"/>
@@ -3279,7 +2528,7 @@
     </w:p>
     <w:p>
       <w:pPr>
-        <w:spacing w:after="0" w:line="259.20000000000005" w:lineRule="auto"/>
+        <w:spacing w:after="0" w:lineRule="auto"/>
         <w:rPr>
           <w:rFonts w:ascii="Times New Roman" w:cs="Times New Roman" w:eastAsia="Times New Roman" w:hAnsi="Times New Roman"/>
           <w:sz w:val="16"/>
@@ -3298,7 +2547,7 @@
     </w:p>
     <w:p>
       <w:pPr>
-        <w:spacing w:after="0" w:line="259.20000000000005" w:lineRule="auto"/>
+        <w:spacing w:after="0" w:lineRule="auto"/>
         <w:rPr>
           <w:rFonts w:ascii="Times New Roman" w:cs="Times New Roman" w:eastAsia="Times New Roman" w:hAnsi="Times New Roman"/>
           <w:sz w:val="16"/>
@@ -3317,7 +2566,7 @@
     </w:p>
     <w:p>
       <w:pPr>
-        <w:spacing w:after="0" w:line="259.20000000000005" w:lineRule="auto"/>
+        <w:spacing w:after="0" w:lineRule="auto"/>
         <w:rPr>
           <w:rFonts w:ascii="Times New Roman" w:cs="Times New Roman" w:eastAsia="Times New Roman" w:hAnsi="Times New Roman"/>
           <w:sz w:val="16"/>
@@ -3336,22 +2585,22 @@
     </w:p>
     <w:p>
       <w:pPr>
-        <w:spacing w:after="0" w:line="259.20000000000005" w:lineRule="auto"/>
-        <w:rPr>
-          <w:rFonts w:ascii="Times New Roman" w:cs="Times New Roman" w:eastAsia="Times New Roman" w:hAnsi="Times New Roman"/>
-          <w:sz w:val="16"/>
-          <w:szCs w:val="16"/>
-        </w:rPr>
-      </w:pPr>
-      <w:r>
-        <w:rPr>
-          <w:rtl w:val="0"/>
-        </w:rPr>
-      </w:r>
-    </w:p>
-    <w:p>
-      <w:pPr>
-        <w:spacing w:after="0" w:line="259.20000000000005" w:lineRule="auto"/>
+        <w:spacing w:after="0" w:lineRule="auto"/>
+        <w:rPr>
+          <w:rFonts w:ascii="Times New Roman" w:cs="Times New Roman" w:eastAsia="Times New Roman" w:hAnsi="Times New Roman"/>
+          <w:sz w:val="16"/>
+          <w:szCs w:val="16"/>
+        </w:rPr>
+      </w:pPr>
+      <w:r>
+        <w:rPr>
+          <w:rtl w:val="0"/>
+        </w:rPr>
+      </w:r>
+    </w:p>
+    <w:p>
+      <w:pPr>
+        <w:spacing w:after="0" w:lineRule="auto"/>
         <w:rPr>
           <w:rFonts w:ascii="Times New Roman" w:cs="Times New Roman" w:eastAsia="Times New Roman" w:hAnsi="Times New Roman"/>
           <w:sz w:val="16"/>
@@ -3370,7 +2619,7 @@
     </w:p>
     <w:p>
       <w:pPr>
-        <w:spacing w:after="0" w:line="259.20000000000005" w:lineRule="auto"/>
+        <w:spacing w:after="0" w:lineRule="auto"/>
         <w:rPr>
           <w:rFonts w:ascii="Times New Roman" w:cs="Times New Roman" w:eastAsia="Times New Roman" w:hAnsi="Times New Roman"/>
           <w:sz w:val="16"/>
@@ -3389,7 +2638,7 @@
     </w:p>
     <w:p>
       <w:pPr>
-        <w:spacing w:after="0" w:line="259.20000000000005" w:lineRule="auto"/>
+        <w:spacing w:after="0" w:lineRule="auto"/>
         <w:rPr>
           <w:rFonts w:ascii="Times New Roman" w:cs="Times New Roman" w:eastAsia="Times New Roman" w:hAnsi="Times New Roman"/>
           <w:sz w:val="16"/>
@@ -3408,7 +2657,7 @@
     </w:p>
     <w:p>
       <w:pPr>
-        <w:spacing w:after="0" w:line="259.20000000000005" w:lineRule="auto"/>
+        <w:spacing w:after="0" w:lineRule="auto"/>
         <w:rPr>
           <w:rFonts w:ascii="Times New Roman" w:cs="Times New Roman" w:eastAsia="Times New Roman" w:hAnsi="Times New Roman"/>
           <w:sz w:val="16"/>
@@ -3427,7 +2676,7 @@
     </w:p>
     <w:p>
       <w:pPr>
-        <w:spacing w:after="0" w:line="259.20000000000005" w:lineRule="auto"/>
+        <w:spacing w:after="0" w:lineRule="auto"/>
         <w:rPr>
           <w:rFonts w:ascii="Times New Roman" w:cs="Times New Roman" w:eastAsia="Times New Roman" w:hAnsi="Times New Roman"/>
           <w:sz w:val="16"/>
@@ -3446,7 +2695,7 @@
     </w:p>
     <w:p>
       <w:pPr>
-        <w:spacing w:after="0" w:line="259.20000000000005" w:lineRule="auto"/>
+        <w:spacing w:after="0" w:lineRule="auto"/>
         <w:rPr>
           <w:rFonts w:ascii="Times New Roman" w:cs="Times New Roman" w:eastAsia="Times New Roman" w:hAnsi="Times New Roman"/>
           <w:sz w:val="16"/>
@@ -3465,7 +2714,7 @@
     </w:p>
     <w:p>
       <w:pPr>
-        <w:spacing w:after="0" w:line="259.20000000000005" w:lineRule="auto"/>
+        <w:spacing w:after="0" w:lineRule="auto"/>
         <w:rPr>
           <w:rFonts w:ascii="Times New Roman" w:cs="Times New Roman" w:eastAsia="Times New Roman" w:hAnsi="Times New Roman"/>
           <w:sz w:val="16"/>
@@ -3484,7 +2733,7 @@
     </w:p>
     <w:p>
       <w:pPr>
-        <w:spacing w:after="0" w:line="259.20000000000005" w:lineRule="auto"/>
+        <w:spacing w:after="0" w:lineRule="auto"/>
         <w:rPr>
           <w:rFonts w:ascii="Times New Roman" w:cs="Times New Roman" w:eastAsia="Times New Roman" w:hAnsi="Times New Roman"/>
           <w:sz w:val="16"/>
@@ -3503,22 +2752,22 @@
     </w:p>
     <w:p>
       <w:pPr>
-        <w:spacing w:after="0" w:line="259.20000000000005" w:lineRule="auto"/>
-        <w:rPr>
-          <w:rFonts w:ascii="Times New Roman" w:cs="Times New Roman" w:eastAsia="Times New Roman" w:hAnsi="Times New Roman"/>
-          <w:sz w:val="16"/>
-          <w:szCs w:val="16"/>
-        </w:rPr>
-      </w:pPr>
-      <w:r>
-        <w:rPr>
-          <w:rtl w:val="0"/>
-        </w:rPr>
-      </w:r>
-    </w:p>
-    <w:p>
-      <w:pPr>
-        <w:spacing w:after="0" w:line="259.20000000000005" w:lineRule="auto"/>
+        <w:spacing w:after="0" w:lineRule="auto"/>
+        <w:rPr>
+          <w:rFonts w:ascii="Times New Roman" w:cs="Times New Roman" w:eastAsia="Times New Roman" w:hAnsi="Times New Roman"/>
+          <w:sz w:val="16"/>
+          <w:szCs w:val="16"/>
+        </w:rPr>
+      </w:pPr>
+      <w:r>
+        <w:rPr>
+          <w:rtl w:val="0"/>
+        </w:rPr>
+      </w:r>
+    </w:p>
+    <w:p>
+      <w:pPr>
+        <w:spacing w:after="0" w:lineRule="auto"/>
         <w:rPr>
           <w:rFonts w:ascii="Times New Roman" w:cs="Times New Roman" w:eastAsia="Times New Roman" w:hAnsi="Times New Roman"/>
           <w:sz w:val="16"/>
@@ -3537,7 +2786,7 @@
     </w:p>
     <w:p>
       <w:pPr>
-        <w:spacing w:after="0" w:line="259.20000000000005" w:lineRule="auto"/>
+        <w:spacing w:after="0" w:lineRule="auto"/>
         <w:rPr>
           <w:rFonts w:ascii="Times New Roman" w:cs="Times New Roman" w:eastAsia="Times New Roman" w:hAnsi="Times New Roman"/>
           <w:sz w:val="16"/>
@@ -3556,7 +2805,7 @@
     </w:p>
     <w:p>
       <w:pPr>
-        <w:spacing w:after="0" w:line="259.20000000000005" w:lineRule="auto"/>
+        <w:spacing w:after="0" w:lineRule="auto"/>
         <w:rPr>
           <w:rFonts w:ascii="Times New Roman" w:cs="Times New Roman" w:eastAsia="Times New Roman" w:hAnsi="Times New Roman"/>
           <w:sz w:val="16"/>
@@ -3575,7 +2824,7 @@
     </w:p>
     <w:p>
       <w:pPr>
-        <w:spacing w:after="0" w:line="259.20000000000005" w:lineRule="auto"/>
+        <w:spacing w:after="0" w:lineRule="auto"/>
         <w:rPr>
           <w:rFonts w:ascii="Times New Roman" w:cs="Times New Roman" w:eastAsia="Times New Roman" w:hAnsi="Times New Roman"/>
           <w:sz w:val="16"/>
@@ -3594,7 +2843,7 @@
     </w:p>
     <w:p>
       <w:pPr>
-        <w:spacing w:after="0" w:line="259.20000000000005" w:lineRule="auto"/>
+        <w:spacing w:after="0" w:lineRule="auto"/>
         <w:rPr>
           <w:rFonts w:ascii="Times New Roman" w:cs="Times New Roman" w:eastAsia="Times New Roman" w:hAnsi="Times New Roman"/>
           <w:sz w:val="16"/>
@@ -3613,7 +2862,7 @@
     </w:p>
     <w:p>
       <w:pPr>
-        <w:spacing w:after="0" w:line="259.20000000000005" w:lineRule="auto"/>
+        <w:spacing w:after="0" w:lineRule="auto"/>
         <w:rPr>
           <w:rFonts w:ascii="Times New Roman" w:cs="Times New Roman" w:eastAsia="Times New Roman" w:hAnsi="Times New Roman"/>
           <w:sz w:val="16"/>
@@ -3632,7 +2881,7 @@
     </w:p>
     <w:p>
       <w:pPr>
-        <w:spacing w:after="0" w:line="259.20000000000005" w:lineRule="auto"/>
+        <w:spacing w:after="0" w:lineRule="auto"/>
         <w:rPr>
           <w:rFonts w:ascii="Times New Roman" w:cs="Times New Roman" w:eastAsia="Times New Roman" w:hAnsi="Times New Roman"/>
           <w:sz w:val="16"/>
@@ -3651,22 +2900,22 @@
     </w:p>
     <w:p>
       <w:pPr>
-        <w:spacing w:after="0" w:line="259.20000000000005" w:lineRule="auto"/>
-        <w:rPr>
-          <w:rFonts w:ascii="Times New Roman" w:cs="Times New Roman" w:eastAsia="Times New Roman" w:hAnsi="Times New Roman"/>
-          <w:sz w:val="16"/>
-          <w:szCs w:val="16"/>
-        </w:rPr>
-      </w:pPr>
-      <w:r>
-        <w:rPr>
-          <w:rtl w:val="0"/>
-        </w:rPr>
-      </w:r>
-    </w:p>
-    <w:p>
-      <w:pPr>
-        <w:spacing w:after="0" w:line="259.20000000000005" w:lineRule="auto"/>
+        <w:spacing w:after="0" w:lineRule="auto"/>
+        <w:rPr>
+          <w:rFonts w:ascii="Times New Roman" w:cs="Times New Roman" w:eastAsia="Times New Roman" w:hAnsi="Times New Roman"/>
+          <w:sz w:val="16"/>
+          <w:szCs w:val="16"/>
+        </w:rPr>
+      </w:pPr>
+      <w:r>
+        <w:rPr>
+          <w:rtl w:val="0"/>
+        </w:rPr>
+      </w:r>
+    </w:p>
+    <w:p>
+      <w:pPr>
+        <w:spacing w:after="0" w:lineRule="auto"/>
         <w:rPr>
           <w:rFonts w:ascii="Times New Roman" w:cs="Times New Roman" w:eastAsia="Times New Roman" w:hAnsi="Times New Roman"/>
           <w:sz w:val="16"/>
@@ -3685,7 +2934,7 @@
     </w:p>
     <w:p>
       <w:pPr>
-        <w:spacing w:after="0" w:line="259.20000000000005" w:lineRule="auto"/>
+        <w:spacing w:after="0" w:lineRule="auto"/>
         <w:rPr>
           <w:rFonts w:ascii="Times New Roman" w:cs="Times New Roman" w:eastAsia="Times New Roman" w:hAnsi="Times New Roman"/>
           <w:sz w:val="16"/>
@@ -3704,22 +2953,22 @@
     </w:p>
     <w:p>
       <w:pPr>
-        <w:spacing w:after="0" w:line="259.20000000000005" w:lineRule="auto"/>
-        <w:rPr>
-          <w:rFonts w:ascii="Times New Roman" w:cs="Times New Roman" w:eastAsia="Times New Roman" w:hAnsi="Times New Roman"/>
-          <w:sz w:val="16"/>
-          <w:szCs w:val="16"/>
-        </w:rPr>
-      </w:pPr>
-      <w:r>
-        <w:rPr>
-          <w:rtl w:val="0"/>
-        </w:rPr>
-      </w:r>
-    </w:p>
-    <w:p>
-      <w:pPr>
-        <w:spacing w:after="0" w:line="259.20000000000005" w:lineRule="auto"/>
+        <w:spacing w:after="0" w:lineRule="auto"/>
+        <w:rPr>
+          <w:rFonts w:ascii="Times New Roman" w:cs="Times New Roman" w:eastAsia="Times New Roman" w:hAnsi="Times New Roman"/>
+          <w:sz w:val="16"/>
+          <w:szCs w:val="16"/>
+        </w:rPr>
+      </w:pPr>
+      <w:r>
+        <w:rPr>
+          <w:rtl w:val="0"/>
+        </w:rPr>
+      </w:r>
+    </w:p>
+    <w:p>
+      <w:pPr>
+        <w:spacing w:after="0" w:lineRule="auto"/>
         <w:rPr>
           <w:rFonts w:ascii="Times New Roman" w:cs="Times New Roman" w:eastAsia="Times New Roman" w:hAnsi="Times New Roman"/>
           <w:sz w:val="16"/>
@@ -3738,7 +2987,7 @@
     </w:p>
     <w:p>
       <w:pPr>
-        <w:spacing w:after="0" w:line="259.20000000000005" w:lineRule="auto"/>
+        <w:spacing w:after="0" w:lineRule="auto"/>
         <w:rPr>
           <w:rFonts w:ascii="Times New Roman" w:cs="Times New Roman" w:eastAsia="Times New Roman" w:hAnsi="Times New Roman"/>
           <w:sz w:val="16"/>
@@ -3757,7 +3006,7 @@
     </w:p>
     <w:p>
       <w:pPr>
-        <w:spacing w:after="0" w:line="259.20000000000005" w:lineRule="auto"/>
+        <w:spacing w:after="0" w:lineRule="auto"/>
         <w:rPr>
           <w:rFonts w:ascii="Times New Roman" w:cs="Times New Roman" w:eastAsia="Times New Roman" w:hAnsi="Times New Roman"/>
           <w:sz w:val="16"/>
@@ -3776,7 +3025,7 @@
     </w:p>
     <w:p>
       <w:pPr>
-        <w:spacing w:after="0" w:line="259.20000000000005" w:lineRule="auto"/>
+        <w:spacing w:after="0" w:lineRule="auto"/>
         <w:rPr>
           <w:rFonts w:ascii="Times New Roman" w:cs="Times New Roman" w:eastAsia="Times New Roman" w:hAnsi="Times New Roman"/>
           <w:sz w:val="16"/>
@@ -3795,7 +3044,7 @@
     </w:p>
     <w:p>
       <w:pPr>
-        <w:spacing w:after="0" w:line="259.20000000000005" w:lineRule="auto"/>
+        <w:spacing w:after="0" w:lineRule="auto"/>
         <w:rPr>
           <w:rFonts w:ascii="Times New Roman" w:cs="Times New Roman" w:eastAsia="Times New Roman" w:hAnsi="Times New Roman"/>
           <w:sz w:val="16"/>
@@ -3814,7 +3063,7 @@
     </w:p>
     <w:p>
       <w:pPr>
-        <w:spacing w:after="0" w:line="259.20000000000005" w:lineRule="auto"/>
+        <w:spacing w:after="0" w:lineRule="auto"/>
         <w:rPr>
           <w:rFonts w:ascii="Times New Roman" w:cs="Times New Roman" w:eastAsia="Times New Roman" w:hAnsi="Times New Roman"/>
           <w:sz w:val="16"/>
@@ -3833,7 +3082,7 @@
     </w:p>
     <w:p>
       <w:pPr>
-        <w:spacing w:after="0" w:line="259.20000000000005" w:lineRule="auto"/>
+        <w:spacing w:after="0" w:lineRule="auto"/>
         <w:rPr>
           <w:rFonts w:ascii="Times New Roman" w:cs="Times New Roman" w:eastAsia="Times New Roman" w:hAnsi="Times New Roman"/>
           <w:sz w:val="16"/>
@@ -3852,7 +3101,7 @@
     </w:p>
     <w:p>
       <w:pPr>
-        <w:spacing w:after="0" w:line="259.20000000000005" w:lineRule="auto"/>
+        <w:spacing w:after="0" w:lineRule="auto"/>
         <w:rPr>
           <w:rFonts w:ascii="Times New Roman" w:cs="Times New Roman" w:eastAsia="Times New Roman" w:hAnsi="Times New Roman"/>
           <w:sz w:val="16"/>
@@ -3871,7 +3120,7 @@
     </w:p>
     <w:p>
       <w:pPr>
-        <w:spacing w:after="0" w:line="259.20000000000005" w:lineRule="auto"/>
+        <w:spacing w:after="0" w:lineRule="auto"/>
         <w:rPr>
           <w:rFonts w:ascii="Times New Roman" w:cs="Times New Roman" w:eastAsia="Times New Roman" w:hAnsi="Times New Roman"/>
           <w:sz w:val="16"/>
@@ -3890,7 +3139,7 @@
     </w:p>
     <w:p>
       <w:pPr>
-        <w:spacing w:after="0" w:line="259.20000000000005" w:lineRule="auto"/>
+        <w:spacing w:after="0" w:lineRule="auto"/>
         <w:rPr>
           <w:rFonts w:ascii="Times New Roman" w:cs="Times New Roman" w:eastAsia="Times New Roman" w:hAnsi="Times New Roman"/>
           <w:sz w:val="16"/>
@@ -3909,7 +3158,7 @@
     </w:p>
     <w:p>
       <w:pPr>
-        <w:spacing w:after="0" w:line="259.20000000000005" w:lineRule="auto"/>
+        <w:spacing w:after="0" w:lineRule="auto"/>
         <w:rPr>
           <w:rFonts w:ascii="Times New Roman" w:cs="Times New Roman" w:eastAsia="Times New Roman" w:hAnsi="Times New Roman"/>
           <w:sz w:val="16"/>
@@ -3928,7 +3177,7 @@
     </w:p>
     <w:p>
       <w:pPr>
-        <w:spacing w:after="0" w:line="259.20000000000005" w:lineRule="auto"/>
+        <w:spacing w:after="0" w:lineRule="auto"/>
         <w:rPr>
           <w:rFonts w:ascii="Times New Roman" w:cs="Times New Roman" w:eastAsia="Times New Roman" w:hAnsi="Times New Roman"/>
           <w:sz w:val="16"/>
@@ -3947,7 +3196,7 @@
     </w:p>
     <w:p>
       <w:pPr>
-        <w:spacing w:after="0" w:line="259.20000000000005" w:lineRule="auto"/>
+        <w:spacing w:after="0" w:lineRule="auto"/>
         <w:rPr>
           <w:rFonts w:ascii="Times New Roman" w:cs="Times New Roman" w:eastAsia="Times New Roman" w:hAnsi="Times New Roman"/>
           <w:sz w:val="16"/>
@@ -3966,7 +3215,7 @@
     </w:p>
     <w:p>
       <w:pPr>
-        <w:spacing w:after="0" w:line="259.20000000000005" w:lineRule="auto"/>
+        <w:spacing w:after="0" w:lineRule="auto"/>
         <w:rPr>
           <w:rFonts w:ascii="Times New Roman" w:cs="Times New Roman" w:eastAsia="Times New Roman" w:hAnsi="Times New Roman"/>
           <w:sz w:val="16"/>
@@ -3985,7 +3234,7 @@
     </w:p>
     <w:p>
       <w:pPr>
-        <w:spacing w:after="0" w:line="259.20000000000005" w:lineRule="auto"/>
+        <w:spacing w:after="0" w:lineRule="auto"/>
         <w:rPr>
           <w:rFonts w:ascii="Times New Roman" w:cs="Times New Roman" w:eastAsia="Times New Roman" w:hAnsi="Times New Roman"/>
           <w:sz w:val="16"/>
@@ -4004,7 +3253,7 @@
     </w:p>
     <w:p>
       <w:pPr>
-        <w:spacing w:after="0" w:line="259.20000000000005" w:lineRule="auto"/>
+        <w:spacing w:after="0" w:lineRule="auto"/>
         <w:rPr>
           <w:rFonts w:ascii="Times New Roman" w:cs="Times New Roman" w:eastAsia="Times New Roman" w:hAnsi="Times New Roman"/>
           <w:sz w:val="16"/>
@@ -4023,7 +3272,7 @@
     </w:p>
     <w:p>
       <w:pPr>
-        <w:spacing w:after="0" w:line="259.20000000000005" w:lineRule="auto"/>
+        <w:spacing w:after="0" w:lineRule="auto"/>
         <w:rPr>
           <w:rFonts w:ascii="Times New Roman" w:cs="Times New Roman" w:eastAsia="Times New Roman" w:hAnsi="Times New Roman"/>
           <w:sz w:val="16"/>
@@ -4042,7 +3291,7 @@
     </w:p>
     <w:p>
       <w:pPr>
-        <w:spacing w:after="0" w:line="259.20000000000005" w:lineRule="auto"/>
+        <w:spacing w:after="0" w:lineRule="auto"/>
         <w:rPr>
           <w:rFonts w:ascii="Times New Roman" w:cs="Times New Roman" w:eastAsia="Times New Roman" w:hAnsi="Times New Roman"/>
           <w:sz w:val="16"/>
@@ -4061,7 +3310,7 @@
     </w:p>
     <w:p>
       <w:pPr>
-        <w:spacing w:after="0" w:line="259.20000000000005" w:lineRule="auto"/>
+        <w:spacing w:after="0" w:lineRule="auto"/>
         <w:rPr>
           <w:rFonts w:ascii="Times New Roman" w:cs="Times New Roman" w:eastAsia="Times New Roman" w:hAnsi="Times New Roman"/>
           <w:sz w:val="16"/>
@@ -4080,7 +3329,7 @@
     </w:p>
     <w:p>
       <w:pPr>
-        <w:spacing w:after="0" w:line="259.20000000000005" w:lineRule="auto"/>
+        <w:spacing w:after="0" w:lineRule="auto"/>
         <w:rPr>
           <w:rFonts w:ascii="Times New Roman" w:cs="Times New Roman" w:eastAsia="Times New Roman" w:hAnsi="Times New Roman"/>
           <w:sz w:val="16"/>
@@ -4099,7 +3348,7 @@
     </w:p>
     <w:p>
       <w:pPr>
-        <w:spacing w:after="0" w:line="259.20000000000005" w:lineRule="auto"/>
+        <w:spacing w:after="0" w:lineRule="auto"/>
         <w:rPr>
           <w:rFonts w:ascii="Times New Roman" w:cs="Times New Roman" w:eastAsia="Times New Roman" w:hAnsi="Times New Roman"/>
           <w:sz w:val="16"/>
@@ -4118,7 +3367,7 @@
     </w:p>
     <w:p>
       <w:pPr>
-        <w:spacing w:after="0" w:line="259.20000000000005" w:lineRule="auto"/>
+        <w:spacing w:after="0" w:lineRule="auto"/>
         <w:rPr>
           <w:rFonts w:ascii="Times New Roman" w:cs="Times New Roman" w:eastAsia="Times New Roman" w:hAnsi="Times New Roman"/>
           <w:sz w:val="16"/>
@@ -4137,22 +3386,22 @@
     </w:p>
     <w:p>
       <w:pPr>
-        <w:spacing w:after="0" w:line="259.20000000000005" w:lineRule="auto"/>
-        <w:rPr>
-          <w:rFonts w:ascii="Times New Roman" w:cs="Times New Roman" w:eastAsia="Times New Roman" w:hAnsi="Times New Roman"/>
-          <w:sz w:val="16"/>
-          <w:szCs w:val="16"/>
-        </w:rPr>
-      </w:pPr>
-      <w:r>
-        <w:rPr>
-          <w:rtl w:val="0"/>
-        </w:rPr>
-      </w:r>
-    </w:p>
-    <w:p>
-      <w:pPr>
-        <w:spacing w:after="0" w:line="259.20000000000005" w:lineRule="auto"/>
+        <w:spacing w:after="0" w:lineRule="auto"/>
+        <w:rPr>
+          <w:rFonts w:ascii="Times New Roman" w:cs="Times New Roman" w:eastAsia="Times New Roman" w:hAnsi="Times New Roman"/>
+          <w:sz w:val="16"/>
+          <w:szCs w:val="16"/>
+        </w:rPr>
+      </w:pPr>
+      <w:r>
+        <w:rPr>
+          <w:rtl w:val="0"/>
+        </w:rPr>
+      </w:r>
+    </w:p>
+    <w:p>
+      <w:pPr>
+        <w:spacing w:after="0" w:lineRule="auto"/>
         <w:rPr>
           <w:rFonts w:ascii="Times New Roman" w:cs="Times New Roman" w:eastAsia="Times New Roman" w:hAnsi="Times New Roman"/>
           <w:sz w:val="16"/>
@@ -4171,7 +3420,7 @@
     </w:p>
     <w:p>
       <w:pPr>
-        <w:spacing w:after="0" w:line="259.20000000000005" w:lineRule="auto"/>
+        <w:spacing w:after="0" w:lineRule="auto"/>
         <w:rPr>
           <w:rFonts w:ascii="Times New Roman" w:cs="Times New Roman" w:eastAsia="Times New Roman" w:hAnsi="Times New Roman"/>
           <w:sz w:val="16"/>
@@ -4190,7 +3439,7 @@
     </w:p>
     <w:p>
       <w:pPr>
-        <w:spacing w:after="0" w:line="259.20000000000005" w:lineRule="auto"/>
+        <w:spacing w:after="0" w:lineRule="auto"/>
         <w:rPr>
           <w:rFonts w:ascii="Times New Roman" w:cs="Times New Roman" w:eastAsia="Times New Roman" w:hAnsi="Times New Roman"/>
           <w:sz w:val="16"/>
@@ -4209,22 +3458,22 @@
     </w:p>
     <w:p>
       <w:pPr>
-        <w:spacing w:after="0" w:line="259.20000000000005" w:lineRule="auto"/>
-        <w:rPr>
-          <w:rFonts w:ascii="Times New Roman" w:cs="Times New Roman" w:eastAsia="Times New Roman" w:hAnsi="Times New Roman"/>
-          <w:sz w:val="16"/>
-          <w:szCs w:val="16"/>
-        </w:rPr>
-      </w:pPr>
-      <w:r>
-        <w:rPr>
-          <w:rtl w:val="0"/>
-        </w:rPr>
-      </w:r>
-    </w:p>
-    <w:p>
-      <w:pPr>
-        <w:spacing w:after="0" w:line="259.20000000000005" w:lineRule="auto"/>
+        <w:spacing w:after="0" w:lineRule="auto"/>
+        <w:rPr>
+          <w:rFonts w:ascii="Times New Roman" w:cs="Times New Roman" w:eastAsia="Times New Roman" w:hAnsi="Times New Roman"/>
+          <w:sz w:val="16"/>
+          <w:szCs w:val="16"/>
+        </w:rPr>
+      </w:pPr>
+      <w:r>
+        <w:rPr>
+          <w:rtl w:val="0"/>
+        </w:rPr>
+      </w:r>
+    </w:p>
+    <w:p>
+      <w:pPr>
+        <w:spacing w:after="0" w:lineRule="auto"/>
         <w:rPr>
           <w:rFonts w:ascii="Times New Roman" w:cs="Times New Roman" w:eastAsia="Times New Roman" w:hAnsi="Times New Roman"/>
           <w:sz w:val="16"/>
@@ -4243,7 +3492,7 @@
     </w:p>
     <w:p>
       <w:pPr>
-        <w:spacing w:after="0" w:line="259.20000000000005" w:lineRule="auto"/>
+        <w:spacing w:after="0" w:lineRule="auto"/>
         <w:rPr>
           <w:rFonts w:ascii="Times New Roman" w:cs="Times New Roman" w:eastAsia="Times New Roman" w:hAnsi="Times New Roman"/>
           <w:sz w:val="16"/>
@@ -4262,7 +3511,7 @@
     </w:p>
     <w:p>
       <w:pPr>
-        <w:spacing w:after="0" w:line="259.20000000000005" w:lineRule="auto"/>
+        <w:spacing w:after="0" w:lineRule="auto"/>
         <w:rPr>
           <w:rFonts w:ascii="Times New Roman" w:cs="Times New Roman" w:eastAsia="Times New Roman" w:hAnsi="Times New Roman"/>
           <w:sz w:val="16"/>
@@ -4281,7 +3530,7 @@
     </w:p>
     <w:p>
       <w:pPr>
-        <w:spacing w:after="0" w:line="259.20000000000005" w:lineRule="auto"/>
+        <w:spacing w:after="0" w:lineRule="auto"/>
         <w:rPr>
           <w:rFonts w:ascii="Times New Roman" w:cs="Times New Roman" w:eastAsia="Times New Roman" w:hAnsi="Times New Roman"/>
           <w:sz w:val="16"/>
@@ -4300,7 +3549,7 @@
     </w:p>
     <w:p>
       <w:pPr>
-        <w:spacing w:after="0" w:line="259.20000000000005" w:lineRule="auto"/>
+        <w:spacing w:after="0" w:lineRule="auto"/>
         <w:rPr>
           <w:rFonts w:ascii="Times New Roman" w:cs="Times New Roman" w:eastAsia="Times New Roman" w:hAnsi="Times New Roman"/>
           <w:sz w:val="16"/>
@@ -4319,7 +3568,7 @@
     </w:p>
     <w:p>
       <w:pPr>
-        <w:spacing w:after="0" w:line="259.20000000000005" w:lineRule="auto"/>
+        <w:spacing w:after="0" w:lineRule="auto"/>
         <w:rPr>
           <w:rFonts w:ascii="Times New Roman" w:cs="Times New Roman" w:eastAsia="Times New Roman" w:hAnsi="Times New Roman"/>
           <w:sz w:val="16"/>
@@ -4338,7 +3587,7 @@
     </w:p>
     <w:p>
       <w:pPr>
-        <w:spacing w:after="0" w:line="259.20000000000005" w:lineRule="auto"/>
+        <w:spacing w:after="0" w:lineRule="auto"/>
         <w:rPr>
           <w:rFonts w:ascii="Times New Roman" w:cs="Times New Roman" w:eastAsia="Times New Roman" w:hAnsi="Times New Roman"/>
           <w:sz w:val="16"/>
@@ -4357,22 +3606,22 @@
     </w:p>
     <w:p>
       <w:pPr>
-        <w:spacing w:after="0" w:line="259.20000000000005" w:lineRule="auto"/>
-        <w:rPr>
-          <w:rFonts w:ascii="Times New Roman" w:cs="Times New Roman" w:eastAsia="Times New Roman" w:hAnsi="Times New Roman"/>
-          <w:sz w:val="16"/>
-          <w:szCs w:val="16"/>
-        </w:rPr>
-      </w:pPr>
-      <w:r>
-        <w:rPr>
-          <w:rtl w:val="0"/>
-        </w:rPr>
-      </w:r>
-    </w:p>
-    <w:p>
-      <w:pPr>
-        <w:spacing w:after="0" w:line="259.20000000000005" w:lineRule="auto"/>
+        <w:spacing w:after="0" w:lineRule="auto"/>
+        <w:rPr>
+          <w:rFonts w:ascii="Times New Roman" w:cs="Times New Roman" w:eastAsia="Times New Roman" w:hAnsi="Times New Roman"/>
+          <w:sz w:val="16"/>
+          <w:szCs w:val="16"/>
+        </w:rPr>
+      </w:pPr>
+      <w:r>
+        <w:rPr>
+          <w:rtl w:val="0"/>
+        </w:rPr>
+      </w:r>
+    </w:p>
+    <w:p>
+      <w:pPr>
+        <w:spacing w:after="0" w:lineRule="auto"/>
         <w:rPr>
           <w:rFonts w:ascii="Times New Roman" w:cs="Times New Roman" w:eastAsia="Times New Roman" w:hAnsi="Times New Roman"/>
           <w:sz w:val="16"/>
@@ -4391,7 +3640,7 @@
     </w:p>
     <w:p>
       <w:pPr>
-        <w:spacing w:after="0" w:line="259.20000000000005" w:lineRule="auto"/>
+        <w:spacing w:after="0" w:lineRule="auto"/>
         <w:rPr>
           <w:rFonts w:ascii="Times New Roman" w:cs="Times New Roman" w:eastAsia="Times New Roman" w:hAnsi="Times New Roman"/>
           <w:sz w:val="16"/>
@@ -4410,7 +3659,7 @@
     </w:p>
     <w:p>
       <w:pPr>
-        <w:spacing w:after="0" w:line="259.20000000000005" w:lineRule="auto"/>
+        <w:spacing w:after="0" w:lineRule="auto"/>
         <w:rPr>
           <w:rFonts w:ascii="Times New Roman" w:cs="Times New Roman" w:eastAsia="Times New Roman" w:hAnsi="Times New Roman"/>
           <w:sz w:val="16"/>
@@ -4429,7 +3678,7 @@
     </w:p>
     <w:p>
       <w:pPr>
-        <w:spacing w:after="0" w:line="259.20000000000005" w:lineRule="auto"/>
+        <w:spacing w:after="0" w:lineRule="auto"/>
         <w:rPr>
           <w:rFonts w:ascii="Times New Roman" w:cs="Times New Roman" w:eastAsia="Times New Roman" w:hAnsi="Times New Roman"/>
           <w:sz w:val="16"/>
@@ -4448,7 +3697,7 @@
     </w:p>
     <w:p>
       <w:pPr>
-        <w:spacing w:after="0" w:line="259.20000000000005" w:lineRule="auto"/>
+        <w:spacing w:after="0" w:lineRule="auto"/>
         <w:rPr>
           <w:rFonts w:ascii="Times New Roman" w:cs="Times New Roman" w:eastAsia="Times New Roman" w:hAnsi="Times New Roman"/>
           <w:sz w:val="16"/>
@@ -4467,7 +3716,7 @@
     </w:p>
     <w:p>
       <w:pPr>
-        <w:spacing w:after="0" w:line="259.20000000000005" w:lineRule="auto"/>
+        <w:spacing w:after="0" w:lineRule="auto"/>
         <w:rPr>
           <w:rFonts w:ascii="Times New Roman" w:cs="Times New Roman" w:eastAsia="Times New Roman" w:hAnsi="Times New Roman"/>
           <w:sz w:val="16"/>
@@ -4486,7 +3735,7 @@
     </w:p>
     <w:p>
       <w:pPr>
-        <w:spacing w:after="0" w:line="259.20000000000005" w:lineRule="auto"/>
+        <w:spacing w:after="0" w:lineRule="auto"/>
         <w:rPr>
           <w:rFonts w:ascii="Times New Roman" w:cs="Times New Roman" w:eastAsia="Times New Roman" w:hAnsi="Times New Roman"/>
           <w:sz w:val="16"/>
@@ -4505,7 +3754,7 @@
     </w:p>
     <w:p>
       <w:pPr>
-        <w:spacing w:after="0" w:line="259.20000000000005" w:lineRule="auto"/>
+        <w:spacing w:after="0" w:lineRule="auto"/>
         <w:rPr>
           <w:rFonts w:ascii="Times New Roman" w:cs="Times New Roman" w:eastAsia="Times New Roman" w:hAnsi="Times New Roman"/>
           <w:sz w:val="16"/>
@@ -4524,7 +3773,7 @@
     </w:p>
     <w:p>
       <w:pPr>
-        <w:spacing w:after="0" w:line="259.20000000000005" w:lineRule="auto"/>
+        <w:spacing w:after="0" w:lineRule="auto"/>
         <w:rPr>
           <w:rFonts w:ascii="Times New Roman" w:cs="Times New Roman" w:eastAsia="Times New Roman" w:hAnsi="Times New Roman"/>
           <w:sz w:val="16"/>
@@ -4543,7 +3792,7 @@
     </w:p>
     <w:p>
       <w:pPr>
-        <w:spacing w:after="0" w:line="259.20000000000005" w:lineRule="auto"/>
+        <w:spacing w:after="0" w:lineRule="auto"/>
         <w:rPr>
           <w:rFonts w:ascii="Times New Roman" w:cs="Times New Roman" w:eastAsia="Times New Roman" w:hAnsi="Times New Roman"/>
           <w:sz w:val="16"/>
@@ -4562,7 +3811,7 @@
     </w:p>
     <w:p>
       <w:pPr>
-        <w:spacing w:after="0" w:line="259.20000000000005" w:lineRule="auto"/>
+        <w:spacing w:after="0" w:lineRule="auto"/>
         <w:rPr>
           <w:rFonts w:ascii="Times New Roman" w:cs="Times New Roman" w:eastAsia="Times New Roman" w:hAnsi="Times New Roman"/>
           <w:sz w:val="16"/>
@@ -4581,7 +3830,7 @@
     </w:p>
     <w:p>
       <w:pPr>
-        <w:spacing w:after="0" w:line="259.20000000000005" w:lineRule="auto"/>
+        <w:spacing w:after="0" w:lineRule="auto"/>
         <w:rPr>
           <w:rFonts w:ascii="Times New Roman" w:cs="Times New Roman" w:eastAsia="Times New Roman" w:hAnsi="Times New Roman"/>
           <w:sz w:val="16"/>
@@ -4600,7 +3849,7 @@
     </w:p>
     <w:p>
       <w:pPr>
-        <w:spacing w:after="0" w:line="259.20000000000005" w:lineRule="auto"/>
+        <w:spacing w:after="0" w:lineRule="auto"/>
         <w:rPr>
           <w:rFonts w:ascii="Times New Roman" w:cs="Times New Roman" w:eastAsia="Times New Roman" w:hAnsi="Times New Roman"/>
           <w:sz w:val="16"/>
@@ -4619,22 +3868,22 @@
     </w:p>
     <w:p>
       <w:pPr>
-        <w:spacing w:after="0" w:line="259.20000000000005" w:lineRule="auto"/>
-        <w:rPr>
-          <w:rFonts w:ascii="Times New Roman" w:cs="Times New Roman" w:eastAsia="Times New Roman" w:hAnsi="Times New Roman"/>
-          <w:sz w:val="16"/>
-          <w:szCs w:val="16"/>
-        </w:rPr>
-      </w:pPr>
-      <w:r>
-        <w:rPr>
-          <w:rtl w:val="0"/>
-        </w:rPr>
-      </w:r>
-    </w:p>
-    <w:p>
-      <w:pPr>
-        <w:spacing w:after="0" w:line="259.20000000000005" w:lineRule="auto"/>
+        <w:spacing w:after="0" w:lineRule="auto"/>
+        <w:rPr>
+          <w:rFonts w:ascii="Times New Roman" w:cs="Times New Roman" w:eastAsia="Times New Roman" w:hAnsi="Times New Roman"/>
+          <w:sz w:val="16"/>
+          <w:szCs w:val="16"/>
+        </w:rPr>
+      </w:pPr>
+      <w:r>
+        <w:rPr>
+          <w:rtl w:val="0"/>
+        </w:rPr>
+      </w:r>
+    </w:p>
+    <w:p>
+      <w:pPr>
+        <w:spacing w:after="0" w:lineRule="auto"/>
         <w:rPr>
           <w:rFonts w:ascii="Times New Roman" w:cs="Times New Roman" w:eastAsia="Times New Roman" w:hAnsi="Times New Roman"/>
           <w:sz w:val="16"/>
@@ -4653,7 +3902,7 @@
     </w:p>
     <w:p>
       <w:pPr>
-        <w:spacing w:after="0" w:line="259.20000000000005" w:lineRule="auto"/>
+        <w:spacing w:after="0" w:lineRule="auto"/>
         <w:rPr>
           <w:rFonts w:ascii="Times New Roman" w:cs="Times New Roman" w:eastAsia="Times New Roman" w:hAnsi="Times New Roman"/>
           <w:sz w:val="16"/>
@@ -4672,22 +3921,22 @@
     </w:p>
     <w:p>
       <w:pPr>
-        <w:spacing w:after="0" w:line="259.20000000000005" w:lineRule="auto"/>
-        <w:rPr>
-          <w:rFonts w:ascii="Times New Roman" w:cs="Times New Roman" w:eastAsia="Times New Roman" w:hAnsi="Times New Roman"/>
-          <w:sz w:val="16"/>
-          <w:szCs w:val="16"/>
-        </w:rPr>
-      </w:pPr>
-      <w:r>
-        <w:rPr>
-          <w:rtl w:val="0"/>
-        </w:rPr>
-      </w:r>
-    </w:p>
-    <w:p>
-      <w:pPr>
-        <w:spacing w:after="0" w:line="259.20000000000005" w:lineRule="auto"/>
+        <w:spacing w:after="0" w:lineRule="auto"/>
+        <w:rPr>
+          <w:rFonts w:ascii="Times New Roman" w:cs="Times New Roman" w:eastAsia="Times New Roman" w:hAnsi="Times New Roman"/>
+          <w:sz w:val="16"/>
+          <w:szCs w:val="16"/>
+        </w:rPr>
+      </w:pPr>
+      <w:r>
+        <w:rPr>
+          <w:rtl w:val="0"/>
+        </w:rPr>
+      </w:r>
+    </w:p>
+    <w:p>
+      <w:pPr>
+        <w:spacing w:after="0" w:lineRule="auto"/>
         <w:rPr>
           <w:rFonts w:ascii="Times New Roman" w:cs="Times New Roman" w:eastAsia="Times New Roman" w:hAnsi="Times New Roman"/>
           <w:sz w:val="16"/>
@@ -4706,7 +3955,7 @@
     </w:p>
     <w:p>
       <w:pPr>
-        <w:spacing w:after="0" w:line="259.20000000000005" w:lineRule="auto"/>
+        <w:spacing w:after="0" w:lineRule="auto"/>
         <w:rPr>
           <w:rFonts w:ascii="Times New Roman" w:cs="Times New Roman" w:eastAsia="Times New Roman" w:hAnsi="Times New Roman"/>
           <w:sz w:val="16"/>
@@ -4725,7 +3974,7 @@
     </w:p>
     <w:p>
       <w:pPr>
-        <w:spacing w:after="0" w:line="259.20000000000005" w:lineRule="auto"/>
+        <w:spacing w:after="0" w:lineRule="auto"/>
         <w:rPr>
           <w:rFonts w:ascii="Times New Roman" w:cs="Times New Roman" w:eastAsia="Times New Roman" w:hAnsi="Times New Roman"/>
           <w:sz w:val="16"/>
@@ -4744,7 +3993,7 @@
     </w:p>
     <w:p>
       <w:pPr>
-        <w:spacing w:after="0" w:line="259.20000000000005" w:lineRule="auto"/>
+        <w:spacing w:after="0" w:lineRule="auto"/>
         <w:rPr>
           <w:rFonts w:ascii="Times New Roman" w:cs="Times New Roman" w:eastAsia="Times New Roman" w:hAnsi="Times New Roman"/>
           <w:sz w:val="16"/>
@@ -4763,7 +4012,7 @@
     </w:p>
     <w:p>
       <w:pPr>
-        <w:spacing w:after="0" w:line="259.20000000000005" w:lineRule="auto"/>
+        <w:spacing w:after="0" w:lineRule="auto"/>
         <w:rPr>
           <w:rFonts w:ascii="Times New Roman" w:cs="Times New Roman" w:eastAsia="Times New Roman" w:hAnsi="Times New Roman"/>
           <w:sz w:val="16"/>
@@ -4782,7 +4031,7 @@
     </w:p>
     <w:p>
       <w:pPr>
-        <w:spacing w:after="0" w:line="259.20000000000005" w:lineRule="auto"/>
+        <w:spacing w:after="0" w:lineRule="auto"/>
         <w:rPr>
           <w:rFonts w:ascii="Times New Roman" w:cs="Times New Roman" w:eastAsia="Times New Roman" w:hAnsi="Times New Roman"/>
           <w:sz w:val="16"/>
@@ -4801,7 +4050,7 @@
     </w:p>
     <w:p>
       <w:pPr>
-        <w:spacing w:after="0" w:line="259.20000000000005" w:lineRule="auto"/>
+        <w:spacing w:after="0" w:lineRule="auto"/>
         <w:rPr>
           <w:rFonts w:ascii="Times New Roman" w:cs="Times New Roman" w:eastAsia="Times New Roman" w:hAnsi="Times New Roman"/>
           <w:sz w:val="16"/>
@@ -4820,7 +4069,7 @@
     </w:p>
     <w:p>
       <w:pPr>
-        <w:spacing w:after="0" w:line="259.20000000000005" w:lineRule="auto"/>
+        <w:spacing w:after="0" w:lineRule="auto"/>
         <w:rPr>
           <w:rFonts w:ascii="Times New Roman" w:cs="Times New Roman" w:eastAsia="Times New Roman" w:hAnsi="Times New Roman"/>
           <w:sz w:val="16"/>
@@ -4839,7 +4088,7 @@
     </w:p>
     <w:p>
       <w:pPr>
-        <w:spacing w:after="0" w:line="259.20000000000005" w:lineRule="auto"/>
+        <w:spacing w:after="0" w:lineRule="auto"/>
         <w:rPr>
           <w:rFonts w:ascii="Times New Roman" w:cs="Times New Roman" w:eastAsia="Times New Roman" w:hAnsi="Times New Roman"/>
           <w:sz w:val="16"/>
@@ -4858,7 +4107,7 @@
     </w:p>
     <w:p>
       <w:pPr>
-        <w:spacing w:after="0" w:line="259.20000000000005" w:lineRule="auto"/>
+        <w:spacing w:after="0" w:lineRule="auto"/>
         <w:rPr>
           <w:rFonts w:ascii="Times New Roman" w:cs="Times New Roman" w:eastAsia="Times New Roman" w:hAnsi="Times New Roman"/>
           <w:sz w:val="16"/>
@@ -4877,7 +4126,7 @@
     </w:p>
     <w:p>
       <w:pPr>
-        <w:spacing w:after="0" w:line="259.20000000000005" w:lineRule="auto"/>
+        <w:spacing w:after="0" w:lineRule="auto"/>
         <w:rPr>
           <w:rFonts w:ascii="Times New Roman" w:cs="Times New Roman" w:eastAsia="Times New Roman" w:hAnsi="Times New Roman"/>
           <w:sz w:val="16"/>
@@ -4896,7 +4145,7 @@
     </w:p>
     <w:p>
       <w:pPr>
-        <w:spacing w:after="0" w:line="259.20000000000005" w:lineRule="auto"/>
+        <w:spacing w:after="0" w:lineRule="auto"/>
         <w:rPr>
           <w:rFonts w:ascii="Times New Roman" w:cs="Times New Roman" w:eastAsia="Times New Roman" w:hAnsi="Times New Roman"/>
           <w:sz w:val="16"/>
@@ -4915,7 +4164,7 @@
     </w:p>
     <w:p>
       <w:pPr>
-        <w:spacing w:after="0" w:line="259.20000000000005" w:lineRule="auto"/>
+        <w:spacing w:after="0" w:lineRule="auto"/>
         <w:rPr>
           <w:rFonts w:ascii="Times New Roman" w:cs="Times New Roman" w:eastAsia="Times New Roman" w:hAnsi="Times New Roman"/>
           <w:sz w:val="16"/>
@@ -4934,7 +4183,7 @@
     </w:p>
     <w:p>
       <w:pPr>
-        <w:spacing w:after="0" w:line="259.20000000000005" w:lineRule="auto"/>
+        <w:spacing w:after="0" w:lineRule="auto"/>
         <w:rPr>
           <w:rFonts w:ascii="Times New Roman" w:cs="Times New Roman" w:eastAsia="Times New Roman" w:hAnsi="Times New Roman"/>
           <w:sz w:val="16"/>
@@ -4953,7 +4202,7 @@
     </w:p>
     <w:p>
       <w:pPr>
-        <w:spacing w:after="0" w:line="259.20000000000005" w:lineRule="auto"/>
+        <w:spacing w:after="0" w:lineRule="auto"/>
         <w:rPr>
           <w:rFonts w:ascii="Times New Roman" w:cs="Times New Roman" w:eastAsia="Times New Roman" w:hAnsi="Times New Roman"/>
           <w:sz w:val="16"/>
@@ -4972,7 +4221,7 @@
     </w:p>
     <w:p>
       <w:pPr>
-        <w:spacing w:after="0" w:line="259.20000000000005" w:lineRule="auto"/>
+        <w:spacing w:after="0" w:lineRule="auto"/>
         <w:rPr>
           <w:rFonts w:ascii="Times New Roman" w:cs="Times New Roman" w:eastAsia="Times New Roman" w:hAnsi="Times New Roman"/>
           <w:sz w:val="16"/>
@@ -4991,22 +4240,22 @@
     </w:p>
     <w:p>
       <w:pPr>
-        <w:spacing w:after="0" w:line="259.20000000000005" w:lineRule="auto"/>
-        <w:rPr>
-          <w:rFonts w:ascii="Times New Roman" w:cs="Times New Roman" w:eastAsia="Times New Roman" w:hAnsi="Times New Roman"/>
-          <w:sz w:val="16"/>
-          <w:szCs w:val="16"/>
-        </w:rPr>
-      </w:pPr>
-      <w:r>
-        <w:rPr>
-          <w:rtl w:val="0"/>
-        </w:rPr>
-      </w:r>
-    </w:p>
-    <w:p>
-      <w:pPr>
-        <w:spacing w:after="0" w:line="259.20000000000005" w:lineRule="auto"/>
+        <w:spacing w:after="0" w:lineRule="auto"/>
+        <w:rPr>
+          <w:rFonts w:ascii="Times New Roman" w:cs="Times New Roman" w:eastAsia="Times New Roman" w:hAnsi="Times New Roman"/>
+          <w:sz w:val="16"/>
+          <w:szCs w:val="16"/>
+        </w:rPr>
+      </w:pPr>
+      <w:r>
+        <w:rPr>
+          <w:rtl w:val="0"/>
+        </w:rPr>
+      </w:r>
+    </w:p>
+    <w:p>
+      <w:pPr>
+        <w:spacing w:after="0" w:lineRule="auto"/>
         <w:rPr>
           <w:rFonts w:ascii="Times New Roman" w:cs="Times New Roman" w:eastAsia="Times New Roman" w:hAnsi="Times New Roman"/>
           <w:sz w:val="16"/>
@@ -5025,7 +4274,7 @@
     </w:p>
     <w:p>
       <w:pPr>
-        <w:spacing w:after="0" w:line="259.20000000000005" w:lineRule="auto"/>
+        <w:spacing w:after="0" w:lineRule="auto"/>
         <w:rPr>
           <w:rFonts w:ascii="Times New Roman" w:cs="Times New Roman" w:eastAsia="Times New Roman" w:hAnsi="Times New Roman"/>
           <w:sz w:val="16"/>
@@ -5044,7 +4293,7 @@
     </w:p>
     <w:p>
       <w:pPr>
-        <w:spacing w:after="0" w:line="259.20000000000005" w:lineRule="auto"/>
+        <w:spacing w:after="0" w:lineRule="auto"/>
         <w:rPr>
           <w:rFonts w:ascii="Times New Roman" w:cs="Times New Roman" w:eastAsia="Times New Roman" w:hAnsi="Times New Roman"/>
           <w:sz w:val="16"/>
@@ -5063,7 +4312,7 @@
     </w:p>
     <w:p>
       <w:pPr>
-        <w:spacing w:after="0" w:line="259.20000000000005" w:lineRule="auto"/>
+        <w:spacing w:after="0" w:lineRule="auto"/>
         <w:rPr>
           <w:rFonts w:ascii="Times New Roman" w:cs="Times New Roman" w:eastAsia="Times New Roman" w:hAnsi="Times New Roman"/>
           <w:sz w:val="16"/>
@@ -5082,7 +4331,7 @@
     </w:p>
     <w:p>
       <w:pPr>
-        <w:spacing w:after="0" w:line="259.20000000000005" w:lineRule="auto"/>
+        <w:spacing w:after="0" w:lineRule="auto"/>
         <w:rPr>
           <w:rFonts w:ascii="Times New Roman" w:cs="Times New Roman" w:eastAsia="Times New Roman" w:hAnsi="Times New Roman"/>
           <w:sz w:val="16"/>
@@ -5101,7 +4350,7 @@
     </w:p>
     <w:p>
       <w:pPr>
-        <w:spacing w:after="0" w:line="259.20000000000005" w:lineRule="auto"/>
+        <w:spacing w:after="0" w:lineRule="auto"/>
         <w:rPr>
           <w:rFonts w:ascii="Times New Roman" w:cs="Times New Roman" w:eastAsia="Times New Roman" w:hAnsi="Times New Roman"/>
           <w:sz w:val="16"/>
@@ -5120,7 +4369,7 @@
     </w:p>
     <w:p>
       <w:pPr>
-        <w:spacing w:after="0" w:line="259.20000000000005" w:lineRule="auto"/>
+        <w:spacing w:after="0" w:lineRule="auto"/>
         <w:rPr>
           <w:rFonts w:ascii="Times New Roman" w:cs="Times New Roman" w:eastAsia="Times New Roman" w:hAnsi="Times New Roman"/>
           <w:sz w:val="16"/>
@@ -5139,7 +4388,7 @@
     </w:p>
     <w:p>
       <w:pPr>
-        <w:spacing w:after="0" w:line="259.20000000000005" w:lineRule="auto"/>
+        <w:spacing w:after="0" w:lineRule="auto"/>
         <w:rPr>
           <w:rFonts w:ascii="Times New Roman" w:cs="Times New Roman" w:eastAsia="Times New Roman" w:hAnsi="Times New Roman"/>
           <w:sz w:val="16"/>
@@ -5158,7 +4407,7 @@
     </w:p>
     <w:p>
       <w:pPr>
-        <w:spacing w:after="0" w:line="259.20000000000005" w:lineRule="auto"/>
+        <w:spacing w:after="0" w:lineRule="auto"/>
         <w:rPr>
           <w:rFonts w:ascii="Times New Roman" w:cs="Times New Roman" w:eastAsia="Times New Roman" w:hAnsi="Times New Roman"/>
           <w:sz w:val="16"/>
@@ -5177,7 +4426,7 @@
     </w:p>
     <w:p>
       <w:pPr>
-        <w:spacing w:after="0" w:line="259.20000000000005" w:lineRule="auto"/>
+        <w:spacing w:after="0" w:lineRule="auto"/>
         <w:rPr>
           <w:rFonts w:ascii="Times New Roman" w:cs="Times New Roman" w:eastAsia="Times New Roman" w:hAnsi="Times New Roman"/>
           <w:sz w:val="16"/>
@@ -5196,22 +4445,22 @@
     </w:p>
     <w:p>
       <w:pPr>
-        <w:spacing w:after="0" w:line="259.20000000000005" w:lineRule="auto"/>
-        <w:rPr>
-          <w:rFonts w:ascii="Times New Roman" w:cs="Times New Roman" w:eastAsia="Times New Roman" w:hAnsi="Times New Roman"/>
-          <w:sz w:val="16"/>
-          <w:szCs w:val="16"/>
-        </w:rPr>
-      </w:pPr>
-      <w:r>
-        <w:rPr>
-          <w:rtl w:val="0"/>
-        </w:rPr>
-      </w:r>
-    </w:p>
-    <w:p>
-      <w:pPr>
-        <w:spacing w:after="0" w:line="259.20000000000005" w:lineRule="auto"/>
+        <w:spacing w:after="0" w:lineRule="auto"/>
+        <w:rPr>
+          <w:rFonts w:ascii="Times New Roman" w:cs="Times New Roman" w:eastAsia="Times New Roman" w:hAnsi="Times New Roman"/>
+          <w:sz w:val="16"/>
+          <w:szCs w:val="16"/>
+        </w:rPr>
+      </w:pPr>
+      <w:r>
+        <w:rPr>
+          <w:rtl w:val="0"/>
+        </w:rPr>
+      </w:r>
+    </w:p>
+    <w:p>
+      <w:pPr>
+        <w:spacing w:after="0" w:lineRule="auto"/>
         <w:rPr>
           <w:rFonts w:ascii="Times New Roman" w:cs="Times New Roman" w:eastAsia="Times New Roman" w:hAnsi="Times New Roman"/>
           <w:sz w:val="16"/>
@@ -5230,7 +4479,7 @@
     </w:p>
     <w:p>
       <w:pPr>
-        <w:spacing w:after="0" w:line="259.20000000000005" w:lineRule="auto"/>
+        <w:spacing w:after="0" w:lineRule="auto"/>
         <w:rPr>
           <w:rFonts w:ascii="Times New Roman" w:cs="Times New Roman" w:eastAsia="Times New Roman" w:hAnsi="Times New Roman"/>
           <w:sz w:val="16"/>
@@ -5249,7 +4498,7 @@
     </w:p>
     <w:p>
       <w:pPr>
-        <w:spacing w:after="0" w:line="259.20000000000005" w:lineRule="auto"/>
+        <w:spacing w:after="0" w:lineRule="auto"/>
         <w:rPr>
           <w:rFonts w:ascii="Times New Roman" w:cs="Times New Roman" w:eastAsia="Times New Roman" w:hAnsi="Times New Roman"/>
           <w:sz w:val="16"/>
@@ -5268,7 +4517,7 @@
     </w:p>
     <w:p>
       <w:pPr>
-        <w:spacing w:after="0" w:line="259.20000000000005" w:lineRule="auto"/>
+        <w:spacing w:after="0" w:lineRule="auto"/>
         <w:rPr>
           <w:rFonts w:ascii="Times New Roman" w:cs="Times New Roman" w:eastAsia="Times New Roman" w:hAnsi="Times New Roman"/>
           <w:sz w:val="16"/>
@@ -5287,7 +4536,7 @@
     </w:p>
     <w:p>
       <w:pPr>
-        <w:spacing w:after="0" w:line="259.20000000000005" w:lineRule="auto"/>
+        <w:spacing w:after="0" w:lineRule="auto"/>
         <w:rPr>
           <w:rFonts w:ascii="Times New Roman" w:cs="Times New Roman" w:eastAsia="Times New Roman" w:hAnsi="Times New Roman"/>
           <w:sz w:val="16"/>
@@ -5306,7 +4555,7 @@
     </w:p>
     <w:p>
       <w:pPr>
-        <w:spacing w:after="0" w:line="259.20000000000005" w:lineRule="auto"/>
+        <w:spacing w:after="0" w:lineRule="auto"/>
         <w:rPr>
           <w:rFonts w:ascii="Times New Roman" w:cs="Times New Roman" w:eastAsia="Times New Roman" w:hAnsi="Times New Roman"/>
           <w:sz w:val="16"/>
@@ -5325,7 +4574,7 @@
     </w:p>
     <w:p>
       <w:pPr>
-        <w:spacing w:after="0" w:line="259.20000000000005" w:lineRule="auto"/>
+        <w:spacing w:after="0" w:lineRule="auto"/>
         <w:rPr>
           <w:rFonts w:ascii="Times New Roman" w:cs="Times New Roman" w:eastAsia="Times New Roman" w:hAnsi="Times New Roman"/>
           <w:sz w:val="16"/>
@@ -5344,7 +4593,7 @@
     </w:p>
     <w:p>
       <w:pPr>
-        <w:spacing w:after="0" w:line="259.20000000000005" w:lineRule="auto"/>
+        <w:spacing w:after="0" w:lineRule="auto"/>
         <w:rPr>
           <w:rFonts w:ascii="Times New Roman" w:cs="Times New Roman" w:eastAsia="Times New Roman" w:hAnsi="Times New Roman"/>
           <w:sz w:val="16"/>
@@ -5363,7 +4612,7 @@
     </w:p>
     <w:p>
       <w:pPr>
-        <w:spacing w:after="0" w:line="259.20000000000005" w:lineRule="auto"/>
+        <w:spacing w:after="0" w:lineRule="auto"/>
         <w:rPr>
           <w:rFonts w:ascii="Times New Roman" w:cs="Times New Roman" w:eastAsia="Times New Roman" w:hAnsi="Times New Roman"/>
           <w:sz w:val="16"/>
@@ -5382,22 +4631,22 @@
     </w:p>
     <w:p>
       <w:pPr>
-        <w:spacing w:after="0" w:line="259.20000000000005" w:lineRule="auto"/>
-        <w:rPr>
-          <w:rFonts w:ascii="Times New Roman" w:cs="Times New Roman" w:eastAsia="Times New Roman" w:hAnsi="Times New Roman"/>
-          <w:sz w:val="16"/>
-          <w:szCs w:val="16"/>
-        </w:rPr>
-      </w:pPr>
-      <w:r>
-        <w:rPr>
-          <w:rtl w:val="0"/>
-        </w:rPr>
-      </w:r>
-    </w:p>
-    <w:p>
-      <w:pPr>
-        <w:spacing w:after="0" w:line="259.20000000000005" w:lineRule="auto"/>
+        <w:spacing w:after="0" w:lineRule="auto"/>
+        <w:rPr>
+          <w:rFonts w:ascii="Times New Roman" w:cs="Times New Roman" w:eastAsia="Times New Roman" w:hAnsi="Times New Roman"/>
+          <w:sz w:val="16"/>
+          <w:szCs w:val="16"/>
+        </w:rPr>
+      </w:pPr>
+      <w:r>
+        <w:rPr>
+          <w:rtl w:val="0"/>
+        </w:rPr>
+      </w:r>
+    </w:p>
+    <w:p>
+      <w:pPr>
+        <w:spacing w:after="0" w:lineRule="auto"/>
         <w:rPr>
           <w:rFonts w:ascii="Times New Roman" w:cs="Times New Roman" w:eastAsia="Times New Roman" w:hAnsi="Times New Roman"/>
           <w:sz w:val="16"/>
@@ -5416,7 +4665,7 @@
     </w:p>
     <w:p>
       <w:pPr>
-        <w:spacing w:after="0" w:line="259.20000000000005" w:lineRule="auto"/>
+        <w:spacing w:after="0" w:lineRule="auto"/>
         <w:rPr>
           <w:rFonts w:ascii="Times New Roman" w:cs="Times New Roman" w:eastAsia="Times New Roman" w:hAnsi="Times New Roman"/>
           <w:sz w:val="16"/>
@@ -5435,7 +4684,7 @@
     </w:p>
     <w:p>
       <w:pPr>
-        <w:spacing w:after="0" w:line="259.20000000000005" w:lineRule="auto"/>
+        <w:spacing w:after="0" w:lineRule="auto"/>
         <w:rPr>
           <w:rFonts w:ascii="Times New Roman" w:cs="Times New Roman" w:eastAsia="Times New Roman" w:hAnsi="Times New Roman"/>
           <w:sz w:val="16"/>
@@ -5454,7 +4703,7 @@
     </w:p>
     <w:p>
       <w:pPr>
-        <w:spacing w:after="0" w:line="259.20000000000005" w:lineRule="auto"/>
+        <w:spacing w:after="0" w:lineRule="auto"/>
         <w:rPr>
           <w:rFonts w:ascii="Times New Roman" w:cs="Times New Roman" w:eastAsia="Times New Roman" w:hAnsi="Times New Roman"/>
           <w:sz w:val="16"/>
@@ -5473,7 +4722,7 @@
     </w:p>
     <w:p>
       <w:pPr>
-        <w:spacing w:after="0" w:line="259.20000000000005" w:lineRule="auto"/>
+        <w:spacing w:after="0" w:lineRule="auto"/>
         <w:rPr>
           <w:rFonts w:ascii="Times New Roman" w:cs="Times New Roman" w:eastAsia="Times New Roman" w:hAnsi="Times New Roman"/>
           <w:sz w:val="16"/>
@@ -5492,7 +4741,7 @@
     </w:p>
     <w:p>
       <w:pPr>
-        <w:spacing w:after="0" w:line="259.20000000000005" w:lineRule="auto"/>
+        <w:spacing w:after="0" w:lineRule="auto"/>
         <w:rPr>
           <w:rFonts w:ascii="Times New Roman" w:cs="Times New Roman" w:eastAsia="Times New Roman" w:hAnsi="Times New Roman"/>
           <w:sz w:val="16"/>
@@ -5511,7 +4760,7 @@
     </w:p>
     <w:p>
       <w:pPr>
-        <w:spacing w:after="0" w:line="259.20000000000005" w:lineRule="auto"/>
+        <w:spacing w:after="0" w:lineRule="auto"/>
         <w:rPr>
           <w:rFonts w:ascii="Times New Roman" w:cs="Times New Roman" w:eastAsia="Times New Roman" w:hAnsi="Times New Roman"/>
           <w:sz w:val="16"/>
@@ -5530,7 +4779,7 @@
     </w:p>
     <w:p>
       <w:pPr>
-        <w:spacing w:after="0" w:line="259.20000000000005" w:lineRule="auto"/>
+        <w:spacing w:after="0" w:lineRule="auto"/>
         <w:rPr>
           <w:rFonts w:ascii="Times New Roman" w:cs="Times New Roman" w:eastAsia="Times New Roman" w:hAnsi="Times New Roman"/>
           <w:sz w:val="16"/>
@@ -5549,7 +4798,7 @@
     </w:p>
     <w:p>
       <w:pPr>
-        <w:spacing w:after="0" w:line="259.20000000000005" w:lineRule="auto"/>
+        <w:spacing w:after="0" w:lineRule="auto"/>
         <w:rPr>
           <w:rFonts w:ascii="Times New Roman" w:cs="Times New Roman" w:eastAsia="Times New Roman" w:hAnsi="Times New Roman"/>
           <w:sz w:val="16"/>
@@ -5568,22 +4817,22 @@
     </w:p>
     <w:p>
       <w:pPr>
-        <w:spacing w:after="0" w:line="259.20000000000005" w:lineRule="auto"/>
-        <w:rPr>
-          <w:rFonts w:ascii="Times New Roman" w:cs="Times New Roman" w:eastAsia="Times New Roman" w:hAnsi="Times New Roman"/>
-          <w:sz w:val="16"/>
-          <w:szCs w:val="16"/>
-        </w:rPr>
-      </w:pPr>
-      <w:r>
-        <w:rPr>
-          <w:rtl w:val="0"/>
-        </w:rPr>
-      </w:r>
-    </w:p>
-    <w:p>
-      <w:pPr>
-        <w:spacing w:after="0" w:line="259.20000000000005" w:lineRule="auto"/>
+        <w:spacing w:after="0" w:lineRule="auto"/>
+        <w:rPr>
+          <w:rFonts w:ascii="Times New Roman" w:cs="Times New Roman" w:eastAsia="Times New Roman" w:hAnsi="Times New Roman"/>
+          <w:sz w:val="16"/>
+          <w:szCs w:val="16"/>
+        </w:rPr>
+      </w:pPr>
+      <w:r>
+        <w:rPr>
+          <w:rtl w:val="0"/>
+        </w:rPr>
+      </w:r>
+    </w:p>
+    <w:p>
+      <w:pPr>
+        <w:spacing w:after="0" w:lineRule="auto"/>
         <w:rPr>
           <w:rFonts w:ascii="Times New Roman" w:cs="Times New Roman" w:eastAsia="Times New Roman" w:hAnsi="Times New Roman"/>
           <w:sz w:val="16"/>
@@ -5602,7 +4851,7 @@
     </w:p>
     <w:p>
       <w:pPr>
-        <w:spacing w:after="0" w:line="259.20000000000005" w:lineRule="auto"/>
+        <w:spacing w:after="0" w:lineRule="auto"/>
         <w:rPr>
           <w:rFonts w:ascii="Times New Roman" w:cs="Times New Roman" w:eastAsia="Times New Roman" w:hAnsi="Times New Roman"/>
           <w:sz w:val="16"/>
@@ -5621,7 +4870,7 @@
     </w:p>
     <w:p>
       <w:pPr>
-        <w:spacing w:after="0" w:line="259.20000000000005" w:lineRule="auto"/>
+        <w:spacing w:after="0" w:lineRule="auto"/>
         <w:rPr>
           <w:rFonts w:ascii="Times New Roman" w:cs="Times New Roman" w:eastAsia="Times New Roman" w:hAnsi="Times New Roman"/>
           <w:sz w:val="16"/>
@@ -5640,7 +4889,7 @@
     </w:p>
     <w:p>
       <w:pPr>
-        <w:spacing w:after="0" w:line="259.20000000000005" w:lineRule="auto"/>
+        <w:spacing w:after="0" w:lineRule="auto"/>
         <w:rPr>
           <w:rFonts w:ascii="Times New Roman" w:cs="Times New Roman" w:eastAsia="Times New Roman" w:hAnsi="Times New Roman"/>
           <w:sz w:val="16"/>
@@ -5659,7 +4908,7 @@
     </w:p>
     <w:p>
       <w:pPr>
-        <w:spacing w:after="0" w:line="259.20000000000005" w:lineRule="auto"/>
+        <w:spacing w:after="0" w:lineRule="auto"/>
         <w:rPr>
           <w:rFonts w:ascii="Times New Roman" w:cs="Times New Roman" w:eastAsia="Times New Roman" w:hAnsi="Times New Roman"/>
           <w:sz w:val="16"/>
@@ -5678,7 +4927,7 @@
     </w:p>
     <w:p>
       <w:pPr>
-        <w:spacing w:after="0" w:line="259.20000000000005" w:lineRule="auto"/>
+        <w:spacing w:after="0" w:lineRule="auto"/>
         <w:rPr>
           <w:rFonts w:ascii="Times New Roman" w:cs="Times New Roman" w:eastAsia="Times New Roman" w:hAnsi="Times New Roman"/>
           <w:sz w:val="16"/>
@@ -5697,7 +4946,7 @@
     </w:p>
     <w:p>
       <w:pPr>
-        <w:spacing w:after="0" w:line="259.20000000000005" w:lineRule="auto"/>
+        <w:spacing w:after="0" w:lineRule="auto"/>
         <w:rPr>
           <w:rFonts w:ascii="Times New Roman" w:cs="Times New Roman" w:eastAsia="Times New Roman" w:hAnsi="Times New Roman"/>
           <w:sz w:val="16"/>
@@ -5716,7 +4965,7 @@
     </w:p>
     <w:p>
       <w:pPr>
-        <w:spacing w:after="0" w:line="259.20000000000005" w:lineRule="auto"/>
+        <w:spacing w:after="0" w:lineRule="auto"/>
         <w:rPr>
           <w:rFonts w:ascii="Times New Roman" w:cs="Times New Roman" w:eastAsia="Times New Roman" w:hAnsi="Times New Roman"/>
           <w:sz w:val="16"/>
@@ -5735,7 +4984,7 @@
     </w:p>
     <w:p>
       <w:pPr>
-        <w:spacing w:after="0" w:line="259.20000000000005" w:lineRule="auto"/>
+        <w:spacing w:after="0" w:lineRule="auto"/>
         <w:rPr>
           <w:rFonts w:ascii="Times New Roman" w:cs="Times New Roman" w:eastAsia="Times New Roman" w:hAnsi="Times New Roman"/>
           <w:sz w:val="16"/>
@@ -5754,7 +5003,7 @@
     </w:p>
     <w:p>
       <w:pPr>
-        <w:spacing w:after="0" w:line="259.20000000000005" w:lineRule="auto"/>
+        <w:spacing w:after="0" w:lineRule="auto"/>
         <w:rPr>
           <w:rFonts w:ascii="Times New Roman" w:cs="Times New Roman" w:eastAsia="Times New Roman" w:hAnsi="Times New Roman"/>
           <w:sz w:val="16"/>
@@ -5773,7 +5022,7 @@
     </w:p>
     <w:p>
       <w:pPr>
-        <w:spacing w:after="0" w:line="259.20000000000005" w:lineRule="auto"/>
+        <w:spacing w:after="0" w:lineRule="auto"/>
         <w:rPr>
           <w:rFonts w:ascii="Times New Roman" w:cs="Times New Roman" w:eastAsia="Times New Roman" w:hAnsi="Times New Roman"/>
           <w:sz w:val="16"/>
@@ -5792,7 +5041,7 @@
     </w:p>
     <w:p>
       <w:pPr>
-        <w:spacing w:after="0" w:line="259.20000000000005" w:lineRule="auto"/>
+        <w:spacing w:after="0" w:lineRule="auto"/>
         <w:rPr>
           <w:rFonts w:ascii="Times New Roman" w:cs="Times New Roman" w:eastAsia="Times New Roman" w:hAnsi="Times New Roman"/>
           <w:sz w:val="16"/>
@@ -5811,22 +5060,22 @@
     </w:p>
     <w:p>
       <w:pPr>
-        <w:spacing w:after="0" w:line="259.20000000000005" w:lineRule="auto"/>
-        <w:rPr>
-          <w:rFonts w:ascii="Times New Roman" w:cs="Times New Roman" w:eastAsia="Times New Roman" w:hAnsi="Times New Roman"/>
-          <w:sz w:val="16"/>
-          <w:szCs w:val="16"/>
-        </w:rPr>
-      </w:pPr>
-      <w:r>
-        <w:rPr>
-          <w:rtl w:val="0"/>
-        </w:rPr>
-      </w:r>
-    </w:p>
-    <w:p>
-      <w:pPr>
-        <w:spacing w:after="0" w:line="259.20000000000005" w:lineRule="auto"/>
+        <w:spacing w:after="0" w:lineRule="auto"/>
+        <w:rPr>
+          <w:rFonts w:ascii="Times New Roman" w:cs="Times New Roman" w:eastAsia="Times New Roman" w:hAnsi="Times New Roman"/>
+          <w:sz w:val="16"/>
+          <w:szCs w:val="16"/>
+        </w:rPr>
+      </w:pPr>
+      <w:r>
+        <w:rPr>
+          <w:rtl w:val="0"/>
+        </w:rPr>
+      </w:r>
+    </w:p>
+    <w:p>
+      <w:pPr>
+        <w:spacing w:after="0" w:lineRule="auto"/>
         <w:rPr>
           <w:rFonts w:ascii="Times New Roman" w:cs="Times New Roman" w:eastAsia="Times New Roman" w:hAnsi="Times New Roman"/>
           <w:sz w:val="16"/>
@@ -5845,7 +5094,7 @@
     </w:p>
     <w:p>
       <w:pPr>
-        <w:spacing w:after="0" w:line="259.20000000000005" w:lineRule="auto"/>
+        <w:spacing w:after="0" w:lineRule="auto"/>
         <w:rPr>
           <w:rFonts w:ascii="Times New Roman" w:cs="Times New Roman" w:eastAsia="Times New Roman" w:hAnsi="Times New Roman"/>
           <w:sz w:val="16"/>
@@ -5864,52 +5113,52 @@
     </w:p>
     <w:p>
       <w:pPr>
-        <w:spacing w:after="0" w:line="259.20000000000005" w:lineRule="auto"/>
-        <w:rPr>
-          <w:rFonts w:ascii="Times New Roman" w:cs="Times New Roman" w:eastAsia="Times New Roman" w:hAnsi="Times New Roman"/>
-          <w:sz w:val="16"/>
-          <w:szCs w:val="16"/>
-        </w:rPr>
-      </w:pPr>
-      <w:r>
-        <w:rPr>
-          <w:rtl w:val="0"/>
-        </w:rPr>
-      </w:r>
-    </w:p>
-    <w:p>
-      <w:pPr>
-        <w:spacing w:after="0" w:line="259.20000000000005" w:lineRule="auto"/>
-        <w:rPr>
-          <w:rFonts w:ascii="Times New Roman" w:cs="Times New Roman" w:eastAsia="Times New Roman" w:hAnsi="Times New Roman"/>
-          <w:sz w:val="16"/>
-          <w:szCs w:val="16"/>
-        </w:rPr>
-      </w:pPr>
-      <w:r>
-        <w:rPr>
-          <w:rtl w:val="0"/>
-        </w:rPr>
-      </w:r>
-    </w:p>
-    <w:p>
-      <w:pPr>
-        <w:spacing w:after="0" w:line="259.20000000000005" w:lineRule="auto"/>
-        <w:rPr>
-          <w:rFonts w:ascii="Times New Roman" w:cs="Times New Roman" w:eastAsia="Times New Roman" w:hAnsi="Times New Roman"/>
-          <w:sz w:val="16"/>
-          <w:szCs w:val="16"/>
-        </w:rPr>
-      </w:pPr>
-      <w:r>
-        <w:rPr>
-          <w:rtl w:val="0"/>
-        </w:rPr>
-      </w:r>
-    </w:p>
-    <w:p>
-      <w:pPr>
-        <w:spacing w:after="0" w:line="259.20000000000005" w:lineRule="auto"/>
+        <w:spacing w:after="0" w:lineRule="auto"/>
+        <w:rPr>
+          <w:rFonts w:ascii="Times New Roman" w:cs="Times New Roman" w:eastAsia="Times New Roman" w:hAnsi="Times New Roman"/>
+          <w:sz w:val="16"/>
+          <w:szCs w:val="16"/>
+        </w:rPr>
+      </w:pPr>
+      <w:r>
+        <w:rPr>
+          <w:rtl w:val="0"/>
+        </w:rPr>
+      </w:r>
+    </w:p>
+    <w:p>
+      <w:pPr>
+        <w:spacing w:after="0" w:lineRule="auto"/>
+        <w:rPr>
+          <w:rFonts w:ascii="Times New Roman" w:cs="Times New Roman" w:eastAsia="Times New Roman" w:hAnsi="Times New Roman"/>
+          <w:sz w:val="16"/>
+          <w:szCs w:val="16"/>
+        </w:rPr>
+      </w:pPr>
+      <w:r>
+        <w:rPr>
+          <w:rtl w:val="0"/>
+        </w:rPr>
+      </w:r>
+    </w:p>
+    <w:p>
+      <w:pPr>
+        <w:spacing w:after="0" w:lineRule="auto"/>
+        <w:rPr>
+          <w:rFonts w:ascii="Times New Roman" w:cs="Times New Roman" w:eastAsia="Times New Roman" w:hAnsi="Times New Roman"/>
+          <w:sz w:val="16"/>
+          <w:szCs w:val="16"/>
+        </w:rPr>
+      </w:pPr>
+      <w:r>
+        <w:rPr>
+          <w:rtl w:val="0"/>
+        </w:rPr>
+      </w:r>
+    </w:p>
+    <w:p>
+      <w:pPr>
+        <w:spacing w:after="0" w:lineRule="auto"/>
         <w:rPr>
           <w:rFonts w:ascii="Times New Roman" w:cs="Times New Roman" w:eastAsia="Times New Roman" w:hAnsi="Times New Roman"/>
           <w:sz w:val="16"/>
@@ -5928,22 +5177,22 @@
     </w:p>
     <w:p>
       <w:pPr>
-        <w:spacing w:after="0" w:line="259.20000000000005" w:lineRule="auto"/>
-        <w:rPr>
-          <w:rFonts w:ascii="Times New Roman" w:cs="Times New Roman" w:eastAsia="Times New Roman" w:hAnsi="Times New Roman"/>
-          <w:sz w:val="16"/>
-          <w:szCs w:val="16"/>
-        </w:rPr>
-      </w:pPr>
-      <w:r>
-        <w:rPr>
-          <w:rtl w:val="0"/>
-        </w:rPr>
-      </w:r>
-    </w:p>
-    <w:p>
-      <w:pPr>
-        <w:spacing w:after="0" w:line="259.20000000000005" w:lineRule="auto"/>
+        <w:spacing w:after="0" w:lineRule="auto"/>
+        <w:rPr>
+          <w:rFonts w:ascii="Times New Roman" w:cs="Times New Roman" w:eastAsia="Times New Roman" w:hAnsi="Times New Roman"/>
+          <w:sz w:val="16"/>
+          <w:szCs w:val="16"/>
+        </w:rPr>
+      </w:pPr>
+      <w:r>
+        <w:rPr>
+          <w:rtl w:val="0"/>
+        </w:rPr>
+      </w:r>
+    </w:p>
+    <w:p>
+      <w:pPr>
+        <w:spacing w:after="0" w:lineRule="auto"/>
         <w:rPr>
           <w:rFonts w:ascii="Times New Roman" w:cs="Times New Roman" w:eastAsia="Times New Roman" w:hAnsi="Times New Roman"/>
           <w:sz w:val="16"/>
@@ -5962,7 +5211,7 @@
     </w:p>
     <w:p>
       <w:pPr>
-        <w:spacing w:after="0" w:line="259.20000000000005" w:lineRule="auto"/>
+        <w:spacing w:after="0" w:lineRule="auto"/>
         <w:rPr>
           <w:rFonts w:ascii="Times New Roman" w:cs="Times New Roman" w:eastAsia="Times New Roman" w:hAnsi="Times New Roman"/>
           <w:sz w:val="16"/>
@@ -5981,7 +5230,7 @@
     </w:p>
     <w:p>
       <w:pPr>
-        <w:spacing w:after="0" w:line="259.20000000000005" w:lineRule="auto"/>
+        <w:spacing w:after="0" w:lineRule="auto"/>
         <w:rPr>
           <w:rFonts w:ascii="Times New Roman" w:cs="Times New Roman" w:eastAsia="Times New Roman" w:hAnsi="Times New Roman"/>
           <w:sz w:val="16"/>
@@ -6000,7 +5249,7 @@
     </w:p>
     <w:p>
       <w:pPr>
-        <w:spacing w:after="0" w:line="259.20000000000005" w:lineRule="auto"/>
+        <w:spacing w:after="0" w:lineRule="auto"/>
         <w:rPr>
           <w:rFonts w:ascii="Times New Roman" w:cs="Times New Roman" w:eastAsia="Times New Roman" w:hAnsi="Times New Roman"/>
           <w:sz w:val="16"/>
@@ -6019,7 +5268,7 @@
     </w:p>
     <w:p>
       <w:pPr>
-        <w:spacing w:after="0" w:line="259.20000000000005" w:lineRule="auto"/>
+        <w:spacing w:after="0" w:lineRule="auto"/>
         <w:rPr>
           <w:rFonts w:ascii="Times New Roman" w:cs="Times New Roman" w:eastAsia="Times New Roman" w:hAnsi="Times New Roman"/>
           <w:sz w:val="16"/>
@@ -6038,7 +5287,7 @@
     </w:p>
     <w:p>
       <w:pPr>
-        <w:spacing w:after="0" w:line="259.20000000000005" w:lineRule="auto"/>
+        <w:spacing w:after="0" w:lineRule="auto"/>
         <w:rPr>
           <w:rFonts w:ascii="Times New Roman" w:cs="Times New Roman" w:eastAsia="Times New Roman" w:hAnsi="Times New Roman"/>
           <w:sz w:val="16"/>
@@ -6057,7 +5306,7 @@
     </w:p>
     <w:p>
       <w:pPr>
-        <w:spacing w:after="0" w:line="259.20000000000005" w:lineRule="auto"/>
+        <w:spacing w:after="0" w:lineRule="auto"/>
         <w:rPr>
           <w:rFonts w:ascii="Times New Roman" w:cs="Times New Roman" w:eastAsia="Times New Roman" w:hAnsi="Times New Roman"/>
           <w:sz w:val="16"/>
@@ -6076,7 +5325,7 @@
     </w:p>
     <w:p>
       <w:pPr>
-        <w:spacing w:after="0" w:line="259.20000000000005" w:lineRule="auto"/>
+        <w:spacing w:after="0" w:lineRule="auto"/>
         <w:rPr>
           <w:rFonts w:ascii="Times New Roman" w:cs="Times New Roman" w:eastAsia="Times New Roman" w:hAnsi="Times New Roman"/>
           <w:sz w:val="16"/>
@@ -6095,22 +5344,22 @@
     </w:p>
     <w:p>
       <w:pPr>
-        <w:spacing w:after="0" w:line="259.20000000000005" w:lineRule="auto"/>
-        <w:rPr>
-          <w:rFonts w:ascii="Times New Roman" w:cs="Times New Roman" w:eastAsia="Times New Roman" w:hAnsi="Times New Roman"/>
-          <w:sz w:val="16"/>
-          <w:szCs w:val="16"/>
-        </w:rPr>
-      </w:pPr>
-      <w:r>
-        <w:rPr>
-          <w:rtl w:val="0"/>
-        </w:rPr>
-      </w:r>
-    </w:p>
-    <w:p>
-      <w:pPr>
-        <w:spacing w:after="0" w:line="259.20000000000005" w:lineRule="auto"/>
+        <w:spacing w:after="0" w:lineRule="auto"/>
+        <w:rPr>
+          <w:rFonts w:ascii="Times New Roman" w:cs="Times New Roman" w:eastAsia="Times New Roman" w:hAnsi="Times New Roman"/>
+          <w:sz w:val="16"/>
+          <w:szCs w:val="16"/>
+        </w:rPr>
+      </w:pPr>
+      <w:r>
+        <w:rPr>
+          <w:rtl w:val="0"/>
+        </w:rPr>
+      </w:r>
+    </w:p>
+    <w:p>
+      <w:pPr>
+        <w:spacing w:after="0" w:lineRule="auto"/>
         <w:rPr>
           <w:rFonts w:ascii="Times New Roman" w:cs="Times New Roman" w:eastAsia="Times New Roman" w:hAnsi="Times New Roman"/>
           <w:sz w:val="16"/>
@@ -6129,7 +5378,7 @@
     </w:p>
     <w:p>
       <w:pPr>
-        <w:spacing w:after="0" w:line="259.20000000000005" w:lineRule="auto"/>
+        <w:spacing w:after="0" w:lineRule="auto"/>
         <w:rPr>
           <w:rFonts w:ascii="Times New Roman" w:cs="Times New Roman" w:eastAsia="Times New Roman" w:hAnsi="Times New Roman"/>
           <w:sz w:val="16"/>
@@ -6148,7 +5397,7 @@
     </w:p>
     <w:p>
       <w:pPr>
-        <w:spacing w:after="0" w:line="259.20000000000005" w:lineRule="auto"/>
+        <w:spacing w:after="0" w:lineRule="auto"/>
         <w:rPr>
           <w:rFonts w:ascii="Times New Roman" w:cs="Times New Roman" w:eastAsia="Times New Roman" w:hAnsi="Times New Roman"/>
           <w:sz w:val="16"/>
@@ -6167,7 +5416,7 @@
     </w:p>
     <w:p>
       <w:pPr>
-        <w:spacing w:after="0" w:line="259.20000000000005" w:lineRule="auto"/>
+        <w:spacing w:after="0" w:lineRule="auto"/>
         <w:rPr>
           <w:rFonts w:ascii="Times New Roman" w:cs="Times New Roman" w:eastAsia="Times New Roman" w:hAnsi="Times New Roman"/>
           <w:sz w:val="16"/>
@@ -6186,7 +5435,7 @@
     </w:p>
     <w:p>
       <w:pPr>
-        <w:spacing w:after="0" w:line="259.20000000000005" w:lineRule="auto"/>
+        <w:spacing w:after="0" w:lineRule="auto"/>
         <w:rPr>
           <w:rFonts w:ascii="Times New Roman" w:cs="Times New Roman" w:eastAsia="Times New Roman" w:hAnsi="Times New Roman"/>
           <w:sz w:val="16"/>
@@ -6205,22 +5454,22 @@
     </w:p>
     <w:p>
       <w:pPr>
-        <w:spacing w:after="0" w:line="259.20000000000005" w:lineRule="auto"/>
-        <w:rPr>
-          <w:rFonts w:ascii="Times New Roman" w:cs="Times New Roman" w:eastAsia="Times New Roman" w:hAnsi="Times New Roman"/>
-          <w:sz w:val="16"/>
-          <w:szCs w:val="16"/>
-        </w:rPr>
-      </w:pPr>
-      <w:r>
-        <w:rPr>
-          <w:rtl w:val="0"/>
-        </w:rPr>
-      </w:r>
-    </w:p>
-    <w:p>
-      <w:pPr>
-        <w:spacing w:after="0" w:line="259.20000000000005" w:lineRule="auto"/>
+        <w:spacing w:after="0" w:lineRule="auto"/>
+        <w:rPr>
+          <w:rFonts w:ascii="Times New Roman" w:cs="Times New Roman" w:eastAsia="Times New Roman" w:hAnsi="Times New Roman"/>
+          <w:sz w:val="16"/>
+          <w:szCs w:val="16"/>
+        </w:rPr>
+      </w:pPr>
+      <w:r>
+        <w:rPr>
+          <w:rtl w:val="0"/>
+        </w:rPr>
+      </w:r>
+    </w:p>
+    <w:p>
+      <w:pPr>
+        <w:spacing w:after="0" w:lineRule="auto"/>
         <w:rPr>
           <w:rFonts w:ascii="Times New Roman" w:cs="Times New Roman" w:eastAsia="Times New Roman" w:hAnsi="Times New Roman"/>
           <w:sz w:val="16"/>
@@ -6239,7 +5488,7 @@
     </w:p>
     <w:p>
       <w:pPr>
-        <w:spacing w:after="0" w:line="259.20000000000005" w:lineRule="auto"/>
+        <w:spacing w:after="0" w:lineRule="auto"/>
         <w:rPr>
           <w:rFonts w:ascii="Times New Roman" w:cs="Times New Roman" w:eastAsia="Times New Roman" w:hAnsi="Times New Roman"/>
           <w:sz w:val="16"/>
@@ -6258,7 +5507,7 @@
     </w:p>
     <w:p>
       <w:pPr>
-        <w:spacing w:after="0" w:line="259.20000000000005" w:lineRule="auto"/>
+        <w:spacing w:after="0" w:lineRule="auto"/>
         <w:rPr>
           <w:rFonts w:ascii="Times New Roman" w:cs="Times New Roman" w:eastAsia="Times New Roman" w:hAnsi="Times New Roman"/>
           <w:sz w:val="16"/>
@@ -6277,7 +5526,7 @@
     </w:p>
     <w:p>
       <w:pPr>
-        <w:spacing w:after="0" w:line="259.20000000000005" w:lineRule="auto"/>
+        <w:spacing w:after="0" w:lineRule="auto"/>
         <w:rPr>
           <w:rFonts w:ascii="Times New Roman" w:cs="Times New Roman" w:eastAsia="Times New Roman" w:hAnsi="Times New Roman"/>
           <w:sz w:val="16"/>
@@ -6296,7 +5545,7 @@
     </w:p>
     <w:p>
       <w:pPr>
-        <w:spacing w:after="0" w:line="259.20000000000005" w:lineRule="auto"/>
+        <w:spacing w:after="0" w:lineRule="auto"/>
         <w:rPr>
           <w:rFonts w:ascii="Times New Roman" w:cs="Times New Roman" w:eastAsia="Times New Roman" w:hAnsi="Times New Roman"/>
           <w:sz w:val="16"/>
@@ -6315,22 +5564,22 @@
     </w:p>
     <w:p>
       <w:pPr>
-        <w:spacing w:after="0" w:line="259.20000000000005" w:lineRule="auto"/>
-        <w:rPr>
-          <w:rFonts w:ascii="Times New Roman" w:cs="Times New Roman" w:eastAsia="Times New Roman" w:hAnsi="Times New Roman"/>
-          <w:sz w:val="16"/>
-          <w:szCs w:val="16"/>
-        </w:rPr>
-      </w:pPr>
-      <w:r>
-        <w:rPr>
-          <w:rtl w:val="0"/>
-        </w:rPr>
-      </w:r>
-    </w:p>
-    <w:p>
-      <w:pPr>
-        <w:spacing w:after="0" w:line="259.20000000000005" w:lineRule="auto"/>
+        <w:spacing w:after="0" w:lineRule="auto"/>
+        <w:rPr>
+          <w:rFonts w:ascii="Times New Roman" w:cs="Times New Roman" w:eastAsia="Times New Roman" w:hAnsi="Times New Roman"/>
+          <w:sz w:val="16"/>
+          <w:szCs w:val="16"/>
+        </w:rPr>
+      </w:pPr>
+      <w:r>
+        <w:rPr>
+          <w:rtl w:val="0"/>
+        </w:rPr>
+      </w:r>
+    </w:p>
+    <w:p>
+      <w:pPr>
+        <w:spacing w:after="0" w:lineRule="auto"/>
         <w:rPr>
           <w:rFonts w:ascii="Times New Roman" w:cs="Times New Roman" w:eastAsia="Times New Roman" w:hAnsi="Times New Roman"/>
           <w:sz w:val="16"/>
@@ -6349,7 +5598,7 @@
     </w:p>
     <w:p>
       <w:pPr>
-        <w:spacing w:after="0" w:line="259.20000000000005" w:lineRule="auto"/>
+        <w:spacing w:after="0" w:lineRule="auto"/>
         <w:rPr>
           <w:rFonts w:ascii="Times New Roman" w:cs="Times New Roman" w:eastAsia="Times New Roman" w:hAnsi="Times New Roman"/>
           <w:sz w:val="16"/>
@@ -6368,7 +5617,7 @@
     </w:p>
     <w:p>
       <w:pPr>
-        <w:spacing w:after="0" w:line="259.20000000000005" w:lineRule="auto"/>
+        <w:spacing w:after="0" w:lineRule="auto"/>
         <w:rPr>
           <w:rFonts w:ascii="Times New Roman" w:cs="Times New Roman" w:eastAsia="Times New Roman" w:hAnsi="Times New Roman"/>
           <w:sz w:val="16"/>
@@ -6387,7 +5636,7 @@
     </w:p>
     <w:p>
       <w:pPr>
-        <w:spacing w:after="0" w:line="259.20000000000005" w:lineRule="auto"/>
+        <w:spacing w:after="0" w:lineRule="auto"/>
         <w:rPr>
           <w:rFonts w:ascii="Times New Roman" w:cs="Times New Roman" w:eastAsia="Times New Roman" w:hAnsi="Times New Roman"/>
           <w:sz w:val="16"/>
@@ -6406,7 +5655,7 @@
     </w:p>
     <w:p>
       <w:pPr>
-        <w:spacing w:after="0" w:line="259.20000000000005" w:lineRule="auto"/>
+        <w:spacing w:after="0" w:lineRule="auto"/>
         <w:rPr>
           <w:rFonts w:ascii="Times New Roman" w:cs="Times New Roman" w:eastAsia="Times New Roman" w:hAnsi="Times New Roman"/>
           <w:sz w:val="16"/>
@@ -6425,7 +5674,7 @@
     </w:p>
     <w:p>
       <w:pPr>
-        <w:spacing w:after="0" w:line="259.20000000000005" w:lineRule="auto"/>
+        <w:spacing w:after="0" w:lineRule="auto"/>
         <w:rPr>
           <w:rFonts w:ascii="Times New Roman" w:cs="Times New Roman" w:eastAsia="Times New Roman" w:hAnsi="Times New Roman"/>
           <w:sz w:val="16"/>
@@ -6444,7 +5693,7 @@
     </w:p>
     <w:p>
       <w:pPr>
-        <w:spacing w:after="0" w:line="259.20000000000005" w:lineRule="auto"/>
+        <w:spacing w:after="0" w:lineRule="auto"/>
         <w:rPr>
           <w:rFonts w:ascii="Times New Roman" w:cs="Times New Roman" w:eastAsia="Times New Roman" w:hAnsi="Times New Roman"/>
           <w:sz w:val="16"/>
@@ -6463,7 +5712,7 @@
     </w:p>
     <w:p>
       <w:pPr>
-        <w:spacing w:after="0" w:line="259.20000000000005" w:lineRule="auto"/>
+        <w:spacing w:after="0" w:lineRule="auto"/>
         <w:rPr>
           <w:rFonts w:ascii="Times New Roman" w:cs="Times New Roman" w:eastAsia="Times New Roman" w:hAnsi="Times New Roman"/>
           <w:sz w:val="16"/>
@@ -6482,22 +5731,22 @@
     </w:p>
     <w:p>
       <w:pPr>
-        <w:spacing w:after="0" w:line="259.20000000000005" w:lineRule="auto"/>
-        <w:rPr>
-          <w:rFonts w:ascii="Times New Roman" w:cs="Times New Roman" w:eastAsia="Times New Roman" w:hAnsi="Times New Roman"/>
-          <w:sz w:val="16"/>
-          <w:szCs w:val="16"/>
-        </w:rPr>
-      </w:pPr>
-      <w:r>
-        <w:rPr>
-          <w:rtl w:val="0"/>
-        </w:rPr>
-      </w:r>
-    </w:p>
-    <w:p>
-      <w:pPr>
-        <w:spacing w:after="0" w:line="259.20000000000005" w:lineRule="auto"/>
+        <w:spacing w:after="0" w:lineRule="auto"/>
+        <w:rPr>
+          <w:rFonts w:ascii="Times New Roman" w:cs="Times New Roman" w:eastAsia="Times New Roman" w:hAnsi="Times New Roman"/>
+          <w:sz w:val="16"/>
+          <w:szCs w:val="16"/>
+        </w:rPr>
+      </w:pPr>
+      <w:r>
+        <w:rPr>
+          <w:rtl w:val="0"/>
+        </w:rPr>
+      </w:r>
+    </w:p>
+    <w:p>
+      <w:pPr>
+        <w:spacing w:after="0" w:lineRule="auto"/>
         <w:rPr>
           <w:rFonts w:ascii="Times New Roman" w:cs="Times New Roman" w:eastAsia="Times New Roman" w:hAnsi="Times New Roman"/>
           <w:sz w:val="16"/>
@@ -6516,7 +5765,7 @@
     </w:p>
     <w:p>
       <w:pPr>
-        <w:spacing w:after="0" w:line="259.20000000000005" w:lineRule="auto"/>
+        <w:spacing w:after="0" w:lineRule="auto"/>
         <w:rPr>
           <w:rFonts w:ascii="Times New Roman" w:cs="Times New Roman" w:eastAsia="Times New Roman" w:hAnsi="Times New Roman"/>
           <w:sz w:val="16"/>
@@ -6535,37 +5784,37 @@
     </w:p>
     <w:p>
       <w:pPr>
-        <w:spacing w:after="0" w:line="259.20000000000005" w:lineRule="auto"/>
-        <w:rPr>
-          <w:rFonts w:ascii="Times New Roman" w:cs="Times New Roman" w:eastAsia="Times New Roman" w:hAnsi="Times New Roman"/>
-          <w:sz w:val="16"/>
-          <w:szCs w:val="16"/>
-        </w:rPr>
-      </w:pPr>
-      <w:r>
-        <w:rPr>
-          <w:rtl w:val="0"/>
-        </w:rPr>
-      </w:r>
-    </w:p>
-    <w:p>
-      <w:pPr>
-        <w:spacing w:after="0" w:line="259.20000000000005" w:lineRule="auto"/>
-        <w:rPr>
-          <w:rFonts w:ascii="Times New Roman" w:cs="Times New Roman" w:eastAsia="Times New Roman" w:hAnsi="Times New Roman"/>
-          <w:sz w:val="16"/>
-          <w:szCs w:val="16"/>
-        </w:rPr>
-      </w:pPr>
-      <w:r>
-        <w:rPr>
-          <w:rtl w:val="0"/>
-        </w:rPr>
-      </w:r>
-    </w:p>
-    <w:p>
-      <w:pPr>
-        <w:spacing w:after="0" w:line="259.20000000000005" w:lineRule="auto"/>
+        <w:spacing w:after="0" w:lineRule="auto"/>
+        <w:rPr>
+          <w:rFonts w:ascii="Times New Roman" w:cs="Times New Roman" w:eastAsia="Times New Roman" w:hAnsi="Times New Roman"/>
+          <w:sz w:val="16"/>
+          <w:szCs w:val="16"/>
+        </w:rPr>
+      </w:pPr>
+      <w:r>
+        <w:rPr>
+          <w:rtl w:val="0"/>
+        </w:rPr>
+      </w:r>
+    </w:p>
+    <w:p>
+      <w:pPr>
+        <w:spacing w:after="0" w:lineRule="auto"/>
+        <w:rPr>
+          <w:rFonts w:ascii="Times New Roman" w:cs="Times New Roman" w:eastAsia="Times New Roman" w:hAnsi="Times New Roman"/>
+          <w:sz w:val="16"/>
+          <w:szCs w:val="16"/>
+        </w:rPr>
+      </w:pPr>
+      <w:r>
+        <w:rPr>
+          <w:rtl w:val="0"/>
+        </w:rPr>
+      </w:r>
+    </w:p>
+    <w:p>
+      <w:pPr>
+        <w:spacing w:after="0" w:lineRule="auto"/>
         <w:rPr>
           <w:rFonts w:ascii="Times New Roman" w:cs="Times New Roman" w:eastAsia="Times New Roman" w:hAnsi="Times New Roman"/>
           <w:sz w:val="16"/>
@@ -6584,26 +5833,26 @@
     </w:p>
     <w:p>
       <w:pPr>
-        <w:spacing w:after="0" w:line="259.20000000000005" w:lineRule="auto"/>
-        <w:rPr>
-          <w:rFonts w:ascii="Times New Roman" w:cs="Times New Roman" w:eastAsia="Times New Roman" w:hAnsi="Times New Roman"/>
-          <w:sz w:val="16"/>
-          <w:szCs w:val="16"/>
-        </w:rPr>
-      </w:pPr>
-      <w:r>
-        <w:rPr>
-          <w:rFonts w:ascii="Times New Roman" w:cs="Times New Roman" w:eastAsia="Times New Roman" w:hAnsi="Times New Roman"/>
-          <w:sz w:val="16"/>
-          <w:szCs w:val="16"/>
-          <w:rtl w:val="0"/>
-        </w:rPr>
-        <w:t xml:space="preserve">function intersection() // переделать 1,9,3,4,7,6,7    4,5,6,1,1,1,1,7         {1,4,7,6}</w:t>
-      </w:r>
-    </w:p>
-    <w:p>
-      <w:pPr>
-        <w:spacing w:after="0" w:line="259.20000000000005" w:lineRule="auto"/>
+        <w:spacing w:after="0" w:lineRule="auto"/>
+        <w:rPr>
+          <w:rFonts w:ascii="Times New Roman" w:cs="Times New Roman" w:eastAsia="Times New Roman" w:hAnsi="Times New Roman"/>
+          <w:sz w:val="16"/>
+          <w:szCs w:val="16"/>
+        </w:rPr>
+      </w:pPr>
+      <w:r>
+        <w:rPr>
+          <w:rFonts w:ascii="Times New Roman" w:cs="Times New Roman" w:eastAsia="Times New Roman" w:hAnsi="Times New Roman"/>
+          <w:sz w:val="16"/>
+          <w:szCs w:val="16"/>
+          <w:rtl w:val="0"/>
+        </w:rPr>
+        <w:t xml:space="preserve">function intersection()</w:t>
+      </w:r>
+    </w:p>
+    <w:p>
+      <w:pPr>
+        <w:spacing w:after="0" w:lineRule="auto"/>
         <w:rPr>
           <w:rFonts w:ascii="Times New Roman" w:cs="Times New Roman" w:eastAsia="Times New Roman" w:hAnsi="Times New Roman"/>
           <w:sz w:val="16"/>
@@ -6622,7 +5871,7 @@
     </w:p>
     <w:p>
       <w:pPr>
-        <w:spacing w:after="0" w:line="259.20000000000005" w:lineRule="auto"/>
+        <w:spacing w:after="0" w:lineRule="auto"/>
         <w:rPr>
           <w:rFonts w:ascii="Times New Roman" w:cs="Times New Roman" w:eastAsia="Times New Roman" w:hAnsi="Times New Roman"/>
           <w:sz w:val="16"/>
@@ -6641,7 +5890,7 @@
     </w:p>
     <w:p>
       <w:pPr>
-        <w:spacing w:after="0" w:line="259.20000000000005" w:lineRule="auto"/>
+        <w:spacing w:after="0" w:lineRule="auto"/>
         <w:rPr>
           <w:rFonts w:ascii="Times New Roman" w:cs="Times New Roman" w:eastAsia="Times New Roman" w:hAnsi="Times New Roman"/>
           <w:sz w:val="16"/>
@@ -6660,7 +5909,7 @@
     </w:p>
     <w:p>
       <w:pPr>
-        <w:spacing w:after="0" w:line="259.20000000000005" w:lineRule="auto"/>
+        <w:spacing w:after="0" w:lineRule="auto"/>
         <w:rPr>
           <w:rFonts w:ascii="Times New Roman" w:cs="Times New Roman" w:eastAsia="Times New Roman" w:hAnsi="Times New Roman"/>
           <w:sz w:val="16"/>
@@ -6679,7 +5928,7 @@
     </w:p>
     <w:p>
       <w:pPr>
-        <w:spacing w:after="0" w:line="259.20000000000005" w:lineRule="auto"/>
+        <w:spacing w:after="0" w:lineRule="auto"/>
         <w:rPr>
           <w:rFonts w:ascii="Times New Roman" w:cs="Times New Roman" w:eastAsia="Times New Roman" w:hAnsi="Times New Roman"/>
           <w:sz w:val="16"/>
@@ -6698,7 +5947,7 @@
     </w:p>
     <w:p>
       <w:pPr>
-        <w:spacing w:after="0" w:line="259.20000000000005" w:lineRule="auto"/>
+        <w:spacing w:after="0" w:lineRule="auto"/>
         <w:rPr>
           <w:rFonts w:ascii="Times New Roman" w:cs="Times New Roman" w:eastAsia="Times New Roman" w:hAnsi="Times New Roman"/>
           <w:sz w:val="16"/>
@@ -6717,22 +5966,22 @@
     </w:p>
     <w:p>
       <w:pPr>
-        <w:spacing w:after="0" w:line="259.20000000000005" w:lineRule="auto"/>
-        <w:rPr>
-          <w:rFonts w:ascii="Times New Roman" w:cs="Times New Roman" w:eastAsia="Times New Roman" w:hAnsi="Times New Roman"/>
-          <w:sz w:val="16"/>
-          <w:szCs w:val="16"/>
-        </w:rPr>
-      </w:pPr>
-      <w:r>
-        <w:rPr>
-          <w:rtl w:val="0"/>
-        </w:rPr>
-      </w:r>
-    </w:p>
-    <w:p>
-      <w:pPr>
-        <w:spacing w:after="0" w:line="259.20000000000005" w:lineRule="auto"/>
+        <w:spacing w:after="0" w:lineRule="auto"/>
+        <w:rPr>
+          <w:rFonts w:ascii="Times New Roman" w:cs="Times New Roman" w:eastAsia="Times New Roman" w:hAnsi="Times New Roman"/>
+          <w:sz w:val="16"/>
+          <w:szCs w:val="16"/>
+        </w:rPr>
+      </w:pPr>
+      <w:r>
+        <w:rPr>
+          <w:rtl w:val="0"/>
+        </w:rPr>
+      </w:r>
+    </w:p>
+    <w:p>
+      <w:pPr>
+        <w:spacing w:after="0" w:lineRule="auto"/>
         <w:rPr>
           <w:rFonts w:ascii="Times New Roman" w:cs="Times New Roman" w:eastAsia="Times New Roman" w:hAnsi="Times New Roman"/>
           <w:sz w:val="16"/>
@@ -6751,7 +6000,7 @@
     </w:p>
     <w:p>
       <w:pPr>
-        <w:spacing w:after="0" w:line="259.20000000000005" w:lineRule="auto"/>
+        <w:spacing w:after="0" w:lineRule="auto"/>
         <w:rPr>
           <w:rFonts w:ascii="Times New Roman" w:cs="Times New Roman" w:eastAsia="Times New Roman" w:hAnsi="Times New Roman"/>
           <w:sz w:val="16"/>
@@ -6770,7 +6019,7 @@
     </w:p>
     <w:p>
       <w:pPr>
-        <w:spacing w:after="0" w:line="259.20000000000005" w:lineRule="auto"/>
+        <w:spacing w:after="0" w:lineRule="auto"/>
         <w:rPr>
           <w:rFonts w:ascii="Times New Roman" w:cs="Times New Roman" w:eastAsia="Times New Roman" w:hAnsi="Times New Roman"/>
           <w:sz w:val="16"/>
@@ -6789,7 +6038,7 @@
     </w:p>
     <w:p>
       <w:pPr>
-        <w:spacing w:after="0" w:line="259.20000000000005" w:lineRule="auto"/>
+        <w:spacing w:after="0" w:lineRule="auto"/>
         <w:rPr>
           <w:rFonts w:ascii="Times New Roman" w:cs="Times New Roman" w:eastAsia="Times New Roman" w:hAnsi="Times New Roman"/>
           <w:sz w:val="16"/>
@@ -6808,7 +6057,7 @@
     </w:p>
     <w:p>
       <w:pPr>
-        <w:spacing w:after="0" w:line="259.20000000000005" w:lineRule="auto"/>
+        <w:spacing w:after="0" w:lineRule="auto"/>
         <w:rPr>
           <w:rFonts w:ascii="Times New Roman" w:cs="Times New Roman" w:eastAsia="Times New Roman" w:hAnsi="Times New Roman"/>
           <w:sz w:val="16"/>
@@ -6827,22 +6076,22 @@
     </w:p>
     <w:p>
       <w:pPr>
-        <w:spacing w:after="0" w:line="259.20000000000005" w:lineRule="auto"/>
-        <w:rPr>
-          <w:rFonts w:ascii="Times New Roman" w:cs="Times New Roman" w:eastAsia="Times New Roman" w:hAnsi="Times New Roman"/>
-          <w:sz w:val="16"/>
-          <w:szCs w:val="16"/>
-        </w:rPr>
-      </w:pPr>
-      <w:r>
-        <w:rPr>
-          <w:rtl w:val="0"/>
-        </w:rPr>
-      </w:r>
-    </w:p>
-    <w:p>
-      <w:pPr>
-        <w:spacing w:after="0" w:line="259.20000000000005" w:lineRule="auto"/>
+        <w:spacing w:after="0" w:lineRule="auto"/>
+        <w:rPr>
+          <w:rFonts w:ascii="Times New Roman" w:cs="Times New Roman" w:eastAsia="Times New Roman" w:hAnsi="Times New Roman"/>
+          <w:sz w:val="16"/>
+          <w:szCs w:val="16"/>
+        </w:rPr>
+      </w:pPr>
+      <w:r>
+        <w:rPr>
+          <w:rtl w:val="0"/>
+        </w:rPr>
+      </w:r>
+    </w:p>
+    <w:p>
+      <w:pPr>
+        <w:spacing w:after="0" w:lineRule="auto"/>
         <w:rPr>
           <w:rFonts w:ascii="Times New Roman" w:cs="Times New Roman" w:eastAsia="Times New Roman" w:hAnsi="Times New Roman"/>
           <w:sz w:val="16"/>
@@ -6861,7 +6110,7 @@
     </w:p>
     <w:p>
       <w:pPr>
-        <w:spacing w:after="0" w:line="259.20000000000005" w:lineRule="auto"/>
+        <w:spacing w:after="0" w:lineRule="auto"/>
         <w:rPr>
           <w:rFonts w:ascii="Times New Roman" w:cs="Times New Roman" w:eastAsia="Times New Roman" w:hAnsi="Times New Roman"/>
           <w:sz w:val="16"/>
@@ -6880,7 +6129,7 @@
     </w:p>
     <w:p>
       <w:pPr>
-        <w:spacing w:after="0" w:line="259.20000000000005" w:lineRule="auto"/>
+        <w:spacing w:after="0" w:lineRule="auto"/>
         <w:rPr>
           <w:rFonts w:ascii="Times New Roman" w:cs="Times New Roman" w:eastAsia="Times New Roman" w:hAnsi="Times New Roman"/>
           <w:sz w:val="16"/>
@@ -6899,7 +6148,7 @@
     </w:p>
     <w:p>
       <w:pPr>
-        <w:spacing w:after="0" w:line="259.20000000000005" w:lineRule="auto"/>
+        <w:spacing w:after="0" w:lineRule="auto"/>
         <w:rPr>
           <w:rFonts w:ascii="Times New Roman" w:cs="Times New Roman" w:eastAsia="Times New Roman" w:hAnsi="Times New Roman"/>
           <w:sz w:val="16"/>
@@ -6918,7 +6167,7 @@
     </w:p>
     <w:p>
       <w:pPr>
-        <w:spacing w:after="0" w:line="259.20000000000005" w:lineRule="auto"/>
+        <w:spacing w:after="0" w:lineRule="auto"/>
         <w:rPr>
           <w:rFonts w:ascii="Times New Roman" w:cs="Times New Roman" w:eastAsia="Times New Roman" w:hAnsi="Times New Roman"/>
           <w:sz w:val="16"/>
@@ -6937,37 +6186,37 @@
     </w:p>
     <w:p>
       <w:pPr>
-        <w:spacing w:after="0" w:line="259.20000000000005" w:lineRule="auto"/>
-        <w:rPr>
-          <w:rFonts w:ascii="Times New Roman" w:cs="Times New Roman" w:eastAsia="Times New Roman" w:hAnsi="Times New Roman"/>
-          <w:sz w:val="16"/>
-          <w:szCs w:val="16"/>
-        </w:rPr>
-      </w:pPr>
-      <w:r>
-        <w:rPr>
-          <w:rtl w:val="0"/>
-        </w:rPr>
-      </w:r>
-    </w:p>
-    <w:p>
-      <w:pPr>
-        <w:spacing w:after="0" w:line="259.20000000000005" w:lineRule="auto"/>
-        <w:rPr>
-          <w:rFonts w:ascii="Times New Roman" w:cs="Times New Roman" w:eastAsia="Times New Roman" w:hAnsi="Times New Roman"/>
-          <w:sz w:val="16"/>
-          <w:szCs w:val="16"/>
-        </w:rPr>
-      </w:pPr>
-      <w:r>
-        <w:rPr>
-          <w:rtl w:val="0"/>
-        </w:rPr>
-      </w:r>
-    </w:p>
-    <w:p>
-      <w:pPr>
-        <w:spacing w:after="0" w:line="259.20000000000005" w:lineRule="auto"/>
+        <w:spacing w:after="0" w:lineRule="auto"/>
+        <w:rPr>
+          <w:rFonts w:ascii="Times New Roman" w:cs="Times New Roman" w:eastAsia="Times New Roman" w:hAnsi="Times New Roman"/>
+          <w:sz w:val="16"/>
+          <w:szCs w:val="16"/>
+        </w:rPr>
+      </w:pPr>
+      <w:r>
+        <w:rPr>
+          <w:rtl w:val="0"/>
+        </w:rPr>
+      </w:r>
+    </w:p>
+    <w:p>
+      <w:pPr>
+        <w:spacing w:after="0" w:lineRule="auto"/>
+        <w:rPr>
+          <w:rFonts w:ascii="Times New Roman" w:cs="Times New Roman" w:eastAsia="Times New Roman" w:hAnsi="Times New Roman"/>
+          <w:sz w:val="16"/>
+          <w:szCs w:val="16"/>
+        </w:rPr>
+      </w:pPr>
+      <w:r>
+        <w:rPr>
+          <w:rtl w:val="0"/>
+        </w:rPr>
+      </w:r>
+    </w:p>
+    <w:p>
+      <w:pPr>
+        <w:spacing w:after="0" w:lineRule="auto"/>
         <w:rPr>
           <w:rFonts w:ascii="Times New Roman" w:cs="Times New Roman" w:eastAsia="Times New Roman" w:hAnsi="Times New Roman"/>
           <w:sz w:val="16"/>
@@ -6986,7 +6235,7 @@
     </w:p>
     <w:p>
       <w:pPr>
-        <w:spacing w:after="0" w:line="259.20000000000005" w:lineRule="auto"/>
+        <w:spacing w:after="0" w:lineRule="auto"/>
         <w:rPr>
           <w:rFonts w:ascii="Times New Roman" w:cs="Times New Roman" w:eastAsia="Times New Roman" w:hAnsi="Times New Roman"/>
           <w:sz w:val="16"/>
@@ -7005,7 +6254,7 @@
     </w:p>
     <w:p>
       <w:pPr>
-        <w:spacing w:after="0" w:line="259.20000000000005" w:lineRule="auto"/>
+        <w:spacing w:after="0" w:lineRule="auto"/>
         <w:rPr>
           <w:rFonts w:ascii="Times New Roman" w:cs="Times New Roman" w:eastAsia="Times New Roman" w:hAnsi="Times New Roman"/>
           <w:sz w:val="16"/>
@@ -7024,7 +6273,7 @@
     </w:p>
     <w:p>
       <w:pPr>
-        <w:spacing w:after="0" w:line="259.20000000000005" w:lineRule="auto"/>
+        <w:spacing w:after="0" w:lineRule="auto"/>
         <w:rPr>
           <w:rFonts w:ascii="Times New Roman" w:cs="Times New Roman" w:eastAsia="Times New Roman" w:hAnsi="Times New Roman"/>
           <w:sz w:val="16"/>
@@ -7043,7 +6292,7 @@
     </w:p>
     <w:p>
       <w:pPr>
-        <w:spacing w:after="0" w:line="259.20000000000005" w:lineRule="auto"/>
+        <w:spacing w:after="0" w:lineRule="auto"/>
         <w:rPr>
           <w:rFonts w:ascii="Times New Roman" w:cs="Times New Roman" w:eastAsia="Times New Roman" w:hAnsi="Times New Roman"/>
           <w:sz w:val="16"/>
@@ -7062,7 +6311,7 @@
     </w:p>
     <w:p>
       <w:pPr>
-        <w:spacing w:after="0" w:line="259.20000000000005" w:lineRule="auto"/>
+        <w:spacing w:after="0" w:lineRule="auto"/>
         <w:rPr>
           <w:rFonts w:ascii="Times New Roman" w:cs="Times New Roman" w:eastAsia="Times New Roman" w:hAnsi="Times New Roman"/>
           <w:sz w:val="16"/>
@@ -7081,7 +6330,7 @@
     </w:p>
     <w:p>
       <w:pPr>
-        <w:spacing w:after="0" w:line="259.20000000000005" w:lineRule="auto"/>
+        <w:spacing w:after="0" w:lineRule="auto"/>
         <w:rPr>
           <w:rFonts w:ascii="Times New Roman" w:cs="Times New Roman" w:eastAsia="Times New Roman" w:hAnsi="Times New Roman"/>
           <w:sz w:val="16"/>
@@ -7100,7 +6349,7 @@
     </w:p>
     <w:p>
       <w:pPr>
-        <w:spacing w:after="0" w:line="259.20000000000005" w:lineRule="auto"/>
+        <w:spacing w:after="0" w:lineRule="auto"/>
         <w:rPr>
           <w:rFonts w:ascii="Times New Roman" w:cs="Times New Roman" w:eastAsia="Times New Roman" w:hAnsi="Times New Roman"/>
           <w:sz w:val="16"/>
@@ -7119,7 +6368,7 @@
     </w:p>
     <w:p>
       <w:pPr>
-        <w:spacing w:after="0" w:line="259.20000000000005" w:lineRule="auto"/>
+        <w:spacing w:after="0" w:lineRule="auto"/>
         <w:rPr>
           <w:rFonts w:ascii="Times New Roman" w:cs="Times New Roman" w:eastAsia="Times New Roman" w:hAnsi="Times New Roman"/>
           <w:sz w:val="16"/>
@@ -7138,22 +6387,22 @@
     </w:p>
     <w:p>
       <w:pPr>
-        <w:spacing w:after="0" w:line="259.20000000000005" w:lineRule="auto"/>
-        <w:rPr>
-          <w:rFonts w:ascii="Times New Roman" w:cs="Times New Roman" w:eastAsia="Times New Roman" w:hAnsi="Times New Roman"/>
-          <w:sz w:val="16"/>
-          <w:szCs w:val="16"/>
-        </w:rPr>
-      </w:pPr>
-      <w:r>
-        <w:rPr>
-          <w:rtl w:val="0"/>
-        </w:rPr>
-      </w:r>
-    </w:p>
-    <w:p>
-      <w:pPr>
-        <w:spacing w:after="0" w:line="259.20000000000005" w:lineRule="auto"/>
+        <w:spacing w:after="0" w:lineRule="auto"/>
+        <w:rPr>
+          <w:rFonts w:ascii="Times New Roman" w:cs="Times New Roman" w:eastAsia="Times New Roman" w:hAnsi="Times New Roman"/>
+          <w:sz w:val="16"/>
+          <w:szCs w:val="16"/>
+        </w:rPr>
+      </w:pPr>
+      <w:r>
+        <w:rPr>
+          <w:rtl w:val="0"/>
+        </w:rPr>
+      </w:r>
+    </w:p>
+    <w:p>
+      <w:pPr>
+        <w:spacing w:after="0" w:lineRule="auto"/>
         <w:rPr>
           <w:rFonts w:ascii="Times New Roman" w:cs="Times New Roman" w:eastAsia="Times New Roman" w:hAnsi="Times New Roman"/>
           <w:sz w:val="16"/>
@@ -7172,7 +6421,7 @@
     </w:p>
     <w:p>
       <w:pPr>
-        <w:spacing w:after="0" w:line="259.20000000000005" w:lineRule="auto"/>
+        <w:spacing w:after="0" w:lineRule="auto"/>
         <w:rPr>
           <w:rFonts w:ascii="Times New Roman" w:cs="Times New Roman" w:eastAsia="Times New Roman" w:hAnsi="Times New Roman"/>
           <w:sz w:val="16"/>
@@ -7191,22 +6440,22 @@
     </w:p>
     <w:p>
       <w:pPr>
-        <w:spacing w:after="0" w:line="259.20000000000005" w:lineRule="auto"/>
-        <w:rPr>
-          <w:rFonts w:ascii="Times New Roman" w:cs="Times New Roman" w:eastAsia="Times New Roman" w:hAnsi="Times New Roman"/>
-          <w:sz w:val="16"/>
-          <w:szCs w:val="16"/>
-        </w:rPr>
-      </w:pPr>
-      <w:r>
-        <w:rPr>
-          <w:rtl w:val="0"/>
-        </w:rPr>
-      </w:r>
-    </w:p>
-    <w:p>
-      <w:pPr>
-        <w:spacing w:after="0" w:line="259.20000000000005" w:lineRule="auto"/>
+        <w:spacing w:after="0" w:lineRule="auto"/>
+        <w:rPr>
+          <w:rFonts w:ascii="Times New Roman" w:cs="Times New Roman" w:eastAsia="Times New Roman" w:hAnsi="Times New Roman"/>
+          <w:sz w:val="16"/>
+          <w:szCs w:val="16"/>
+        </w:rPr>
+      </w:pPr>
+      <w:r>
+        <w:rPr>
+          <w:rtl w:val="0"/>
+        </w:rPr>
+      </w:r>
+    </w:p>
+    <w:p>
+      <w:pPr>
+        <w:spacing w:after="0" w:lineRule="auto"/>
         <w:rPr>
           <w:rFonts w:ascii="Times New Roman" w:cs="Times New Roman" w:eastAsia="Times New Roman" w:hAnsi="Times New Roman"/>
           <w:sz w:val="16"/>
@@ -7225,7 +6474,7 @@
     </w:p>
     <w:p>
       <w:pPr>
-        <w:spacing w:after="0" w:line="259.20000000000005" w:lineRule="auto"/>
+        <w:spacing w:after="0" w:lineRule="auto"/>
         <w:rPr>
           <w:rFonts w:ascii="Times New Roman" w:cs="Times New Roman" w:eastAsia="Times New Roman" w:hAnsi="Times New Roman"/>
           <w:sz w:val="16"/>
@@ -7244,37 +6493,37 @@
     </w:p>
     <w:p>
       <w:pPr>
-        <w:spacing w:after="0" w:line="259.20000000000005" w:lineRule="auto"/>
-        <w:rPr>
-          <w:rFonts w:ascii="Times New Roman" w:cs="Times New Roman" w:eastAsia="Times New Roman" w:hAnsi="Times New Roman"/>
-          <w:sz w:val="16"/>
-          <w:szCs w:val="16"/>
-        </w:rPr>
-      </w:pPr>
-      <w:r>
-        <w:rPr>
-          <w:rtl w:val="0"/>
-        </w:rPr>
-      </w:r>
-    </w:p>
-    <w:p>
-      <w:pPr>
-        <w:spacing w:after="0" w:line="259.20000000000005" w:lineRule="auto"/>
-        <w:rPr>
-          <w:rFonts w:ascii="Times New Roman" w:cs="Times New Roman" w:eastAsia="Times New Roman" w:hAnsi="Times New Roman"/>
-          <w:sz w:val="16"/>
-          <w:szCs w:val="16"/>
-        </w:rPr>
-      </w:pPr>
-      <w:r>
-        <w:rPr>
-          <w:rtl w:val="0"/>
-        </w:rPr>
-      </w:r>
-    </w:p>
-    <w:p>
-      <w:pPr>
-        <w:spacing w:after="0" w:line="259.20000000000005" w:lineRule="auto"/>
+        <w:spacing w:after="0" w:lineRule="auto"/>
+        <w:rPr>
+          <w:rFonts w:ascii="Times New Roman" w:cs="Times New Roman" w:eastAsia="Times New Roman" w:hAnsi="Times New Roman"/>
+          <w:sz w:val="16"/>
+          <w:szCs w:val="16"/>
+        </w:rPr>
+      </w:pPr>
+      <w:r>
+        <w:rPr>
+          <w:rtl w:val="0"/>
+        </w:rPr>
+      </w:r>
+    </w:p>
+    <w:p>
+      <w:pPr>
+        <w:spacing w:after="0" w:lineRule="auto"/>
+        <w:rPr>
+          <w:rFonts w:ascii="Times New Roman" w:cs="Times New Roman" w:eastAsia="Times New Roman" w:hAnsi="Times New Roman"/>
+          <w:sz w:val="16"/>
+          <w:szCs w:val="16"/>
+        </w:rPr>
+      </w:pPr>
+      <w:r>
+        <w:rPr>
+          <w:rtl w:val="0"/>
+        </w:rPr>
+      </w:r>
+    </w:p>
+    <w:p>
+      <w:pPr>
+        <w:spacing w:after="0" w:lineRule="auto"/>
         <w:rPr>
           <w:rFonts w:ascii="Times New Roman" w:cs="Times New Roman" w:eastAsia="Times New Roman" w:hAnsi="Times New Roman"/>
           <w:sz w:val="16"/>
@@ -7293,7 +6542,7 @@
     </w:p>
     <w:p>
       <w:pPr>
-        <w:spacing w:after="0" w:line="259.20000000000005" w:lineRule="auto"/>
+        <w:spacing w:after="0" w:lineRule="auto"/>
         <w:rPr>
           <w:rFonts w:ascii="Times New Roman" w:cs="Times New Roman" w:eastAsia="Times New Roman" w:hAnsi="Times New Roman"/>
           <w:sz w:val="16"/>
@@ -7312,7 +6561,7 @@
     </w:p>
     <w:p>
       <w:pPr>
-        <w:spacing w:after="0" w:line="259.20000000000005" w:lineRule="auto"/>
+        <w:spacing w:after="0" w:lineRule="auto"/>
         <w:rPr>
           <w:rFonts w:ascii="Times New Roman" w:cs="Times New Roman" w:eastAsia="Times New Roman" w:hAnsi="Times New Roman"/>
           <w:sz w:val="16"/>
@@ -7331,7 +6580,7 @@
     </w:p>
     <w:p>
       <w:pPr>
-        <w:spacing w:after="0" w:line="259.20000000000005" w:lineRule="auto"/>
+        <w:spacing w:after="0" w:lineRule="auto"/>
         <w:rPr>
           <w:rFonts w:ascii="Times New Roman" w:cs="Times New Roman" w:eastAsia="Times New Roman" w:hAnsi="Times New Roman"/>
           <w:sz w:val="16"/>
@@ -7350,7 +6599,7 @@
     </w:p>
     <w:p>
       <w:pPr>
-        <w:spacing w:after="0" w:line="259.20000000000005" w:lineRule="auto"/>
+        <w:spacing w:after="0" w:lineRule="auto"/>
         <w:rPr>
           <w:rFonts w:ascii="Times New Roman" w:cs="Times New Roman" w:eastAsia="Times New Roman" w:hAnsi="Times New Roman"/>
           <w:sz w:val="16"/>
@@ -7369,7 +6618,7 @@
     </w:p>
     <w:p>
       <w:pPr>
-        <w:spacing w:after="0" w:line="259.20000000000005" w:lineRule="auto"/>
+        <w:spacing w:after="0" w:lineRule="auto"/>
         <w:rPr>
           <w:rFonts w:ascii="Times New Roman" w:cs="Times New Roman" w:eastAsia="Times New Roman" w:hAnsi="Times New Roman"/>
           <w:sz w:val="16"/>
@@ -7388,7 +6637,7 @@
     </w:p>
     <w:p>
       <w:pPr>
-        <w:spacing w:after="0" w:line="259.20000000000005" w:lineRule="auto"/>
+        <w:spacing w:after="0" w:lineRule="auto"/>
         <w:rPr>
           <w:rFonts w:ascii="Times New Roman" w:cs="Times New Roman" w:eastAsia="Times New Roman" w:hAnsi="Times New Roman"/>
           <w:sz w:val="16"/>
@@ -7407,22 +6656,22 @@
     </w:p>
     <w:p>
       <w:pPr>
-        <w:spacing w:after="0" w:line="259.20000000000005" w:lineRule="auto"/>
-        <w:rPr>
-          <w:rFonts w:ascii="Times New Roman" w:cs="Times New Roman" w:eastAsia="Times New Roman" w:hAnsi="Times New Roman"/>
-          <w:sz w:val="16"/>
-          <w:szCs w:val="16"/>
-        </w:rPr>
-      </w:pPr>
-      <w:r>
-        <w:rPr>
-          <w:rtl w:val="0"/>
-        </w:rPr>
-      </w:r>
-    </w:p>
-    <w:p>
-      <w:pPr>
-        <w:spacing w:after="0" w:line="259.20000000000005" w:lineRule="auto"/>
+        <w:spacing w:after="0" w:lineRule="auto"/>
+        <w:rPr>
+          <w:rFonts w:ascii="Times New Roman" w:cs="Times New Roman" w:eastAsia="Times New Roman" w:hAnsi="Times New Roman"/>
+          <w:sz w:val="16"/>
+          <w:szCs w:val="16"/>
+        </w:rPr>
+      </w:pPr>
+      <w:r>
+        <w:rPr>
+          <w:rtl w:val="0"/>
+        </w:rPr>
+      </w:r>
+    </w:p>
+    <w:p>
+      <w:pPr>
+        <w:spacing w:after="0" w:lineRule="auto"/>
         <w:rPr>
           <w:rFonts w:ascii="Times New Roman" w:cs="Times New Roman" w:eastAsia="Times New Roman" w:hAnsi="Times New Roman"/>
           <w:sz w:val="16"/>
@@ -7441,7 +6690,7 @@
     </w:p>
     <w:p>
       <w:pPr>
-        <w:spacing w:after="0" w:line="259.20000000000005" w:lineRule="auto"/>
+        <w:spacing w:after="0" w:lineRule="auto"/>
         <w:rPr>
           <w:rFonts w:ascii="Times New Roman" w:cs="Times New Roman" w:eastAsia="Times New Roman" w:hAnsi="Times New Roman"/>
           <w:sz w:val="16"/>
@@ -7460,7 +6709,7 @@
     </w:p>
     <w:p>
       <w:pPr>
-        <w:spacing w:after="0" w:line="259.20000000000005" w:lineRule="auto"/>
+        <w:spacing w:after="0" w:lineRule="auto"/>
         <w:rPr>
           <w:rFonts w:ascii="Times New Roman" w:cs="Times New Roman" w:eastAsia="Times New Roman" w:hAnsi="Times New Roman"/>
           <w:sz w:val="16"/>
@@ -7479,7 +6728,7 @@
     </w:p>
     <w:p>
       <w:pPr>
-        <w:spacing w:after="0" w:line="259.20000000000005" w:lineRule="auto"/>
+        <w:spacing w:after="0" w:lineRule="auto"/>
         <w:rPr>
           <w:rFonts w:ascii="Times New Roman" w:cs="Times New Roman" w:eastAsia="Times New Roman" w:hAnsi="Times New Roman"/>
           <w:sz w:val="16"/>
@@ -7498,7 +6747,7 @@
     </w:p>
     <w:p>
       <w:pPr>
-        <w:spacing w:after="0" w:line="259.20000000000005" w:lineRule="auto"/>
+        <w:spacing w:after="0" w:lineRule="auto"/>
         <w:rPr>
           <w:rFonts w:ascii="Times New Roman" w:cs="Times New Roman" w:eastAsia="Times New Roman" w:hAnsi="Times New Roman"/>
           <w:sz w:val="16"/>
@@ -7517,7 +6766,7 @@
     </w:p>
     <w:p>
       <w:pPr>
-        <w:spacing w:after="0" w:line="259.20000000000005" w:lineRule="auto"/>
+        <w:spacing w:after="0" w:lineRule="auto"/>
         <w:rPr>
           <w:rFonts w:ascii="Times New Roman" w:cs="Times New Roman" w:eastAsia="Times New Roman" w:hAnsi="Times New Roman"/>
           <w:sz w:val="16"/>
@@ -7536,7 +6785,7 @@
     </w:p>
     <w:p>
       <w:pPr>
-        <w:spacing w:after="0" w:line="259.20000000000005" w:lineRule="auto"/>
+        <w:spacing w:after="0" w:lineRule="auto"/>
         <w:rPr>
           <w:rFonts w:ascii="Times New Roman" w:cs="Times New Roman" w:eastAsia="Times New Roman" w:hAnsi="Times New Roman"/>
           <w:sz w:val="16"/>
@@ -7555,7 +6804,7 @@
     </w:p>
     <w:p>
       <w:pPr>
-        <w:spacing w:after="0" w:line="259.20000000000005" w:lineRule="auto"/>
+        <w:spacing w:after="0" w:lineRule="auto"/>
         <w:rPr>
           <w:rFonts w:ascii="Times New Roman" w:cs="Times New Roman" w:eastAsia="Times New Roman" w:hAnsi="Times New Roman"/>
           <w:sz w:val="16"/>
@@ -7574,7 +6823,7 @@
     </w:p>
     <w:p>
       <w:pPr>
-        <w:spacing w:after="0" w:line="259.20000000000005" w:lineRule="auto"/>
+        <w:spacing w:after="0" w:lineRule="auto"/>
         <w:rPr>
           <w:rFonts w:ascii="Times New Roman" w:cs="Times New Roman" w:eastAsia="Times New Roman" w:hAnsi="Times New Roman"/>
           <w:sz w:val="16"/>
@@ -7593,7 +6842,7 @@
     </w:p>
     <w:p>
       <w:pPr>
-        <w:spacing w:after="0" w:line="259.20000000000005" w:lineRule="auto"/>
+        <w:spacing w:after="0" w:lineRule="auto"/>
         <w:rPr>
           <w:rFonts w:ascii="Times New Roman" w:cs="Times New Roman" w:eastAsia="Times New Roman" w:hAnsi="Times New Roman"/>
           <w:sz w:val="16"/>
@@ -7612,22 +6861,22 @@
     </w:p>
     <w:p>
       <w:pPr>
-        <w:spacing w:after="0" w:line="259.20000000000005" w:lineRule="auto"/>
-        <w:rPr>
-          <w:rFonts w:ascii="Times New Roman" w:cs="Times New Roman" w:eastAsia="Times New Roman" w:hAnsi="Times New Roman"/>
-          <w:sz w:val="16"/>
-          <w:szCs w:val="16"/>
-        </w:rPr>
-      </w:pPr>
-      <w:r>
-        <w:rPr>
-          <w:rtl w:val="0"/>
-        </w:rPr>
-      </w:r>
-    </w:p>
-    <w:p>
-      <w:pPr>
-        <w:spacing w:after="0" w:line="259.20000000000005" w:lineRule="auto"/>
+        <w:spacing w:after="0" w:lineRule="auto"/>
+        <w:rPr>
+          <w:rFonts w:ascii="Times New Roman" w:cs="Times New Roman" w:eastAsia="Times New Roman" w:hAnsi="Times New Roman"/>
+          <w:sz w:val="16"/>
+          <w:szCs w:val="16"/>
+        </w:rPr>
+      </w:pPr>
+      <w:r>
+        <w:rPr>
+          <w:rtl w:val="0"/>
+        </w:rPr>
+      </w:r>
+    </w:p>
+    <w:p>
+      <w:pPr>
+        <w:spacing w:after="0" w:lineRule="auto"/>
         <w:rPr>
           <w:rFonts w:ascii="Times New Roman" w:cs="Times New Roman" w:eastAsia="Times New Roman" w:hAnsi="Times New Roman"/>
           <w:sz w:val="16"/>
@@ -7646,7 +6895,7 @@
     </w:p>
     <w:p>
       <w:pPr>
-        <w:spacing w:after="0" w:line="259.20000000000005" w:lineRule="auto"/>
+        <w:spacing w:after="0" w:lineRule="auto"/>
         <w:rPr>
           <w:rFonts w:ascii="Times New Roman" w:cs="Times New Roman" w:eastAsia="Times New Roman" w:hAnsi="Times New Roman"/>
           <w:sz w:val="16"/>
@@ -7665,7 +6914,7 @@
     </w:p>
     <w:p>
       <w:pPr>
-        <w:spacing w:after="0" w:line="259.20000000000005" w:lineRule="auto"/>
+        <w:spacing w:after="0" w:lineRule="auto"/>
         <w:rPr>
           <w:rFonts w:ascii="Times New Roman" w:cs="Times New Roman" w:eastAsia="Times New Roman" w:hAnsi="Times New Roman"/>
           <w:sz w:val="16"/>
@@ -7684,7 +6933,7 @@
     </w:p>
     <w:p>
       <w:pPr>
-        <w:spacing w:after="0" w:line="259.20000000000005" w:lineRule="auto"/>
+        <w:spacing w:after="0" w:lineRule="auto"/>
         <w:rPr>
           <w:rFonts w:ascii="Times New Roman" w:cs="Times New Roman" w:eastAsia="Times New Roman" w:hAnsi="Times New Roman"/>
           <w:sz w:val="16"/>
@@ -7703,7 +6952,7 @@
     </w:p>
     <w:p>
       <w:pPr>
-        <w:spacing w:after="0" w:line="259.20000000000005" w:lineRule="auto"/>
+        <w:spacing w:after="0" w:lineRule="auto"/>
         <w:rPr>
           <w:rFonts w:ascii="Times New Roman" w:cs="Times New Roman" w:eastAsia="Times New Roman" w:hAnsi="Times New Roman"/>
           <w:sz w:val="16"/>
@@ -7722,7 +6971,7 @@
     </w:p>
     <w:p>
       <w:pPr>
-        <w:spacing w:after="0" w:line="259.20000000000005" w:lineRule="auto"/>
+        <w:spacing w:after="0" w:lineRule="auto"/>
         <w:rPr>
           <w:rFonts w:ascii="Times New Roman" w:cs="Times New Roman" w:eastAsia="Times New Roman" w:hAnsi="Times New Roman"/>
           <w:sz w:val="16"/>
@@ -7741,22 +6990,22 @@
     </w:p>
     <w:p>
       <w:pPr>
-        <w:spacing w:after="0" w:line="259.20000000000005" w:lineRule="auto"/>
-        <w:rPr>
-          <w:rFonts w:ascii="Times New Roman" w:cs="Times New Roman" w:eastAsia="Times New Roman" w:hAnsi="Times New Roman"/>
-          <w:sz w:val="16"/>
-          <w:szCs w:val="16"/>
-        </w:rPr>
-      </w:pPr>
-      <w:r>
-        <w:rPr>
-          <w:rtl w:val="0"/>
-        </w:rPr>
-      </w:r>
-    </w:p>
-    <w:p>
-      <w:pPr>
-        <w:spacing w:after="0" w:line="259.20000000000005" w:lineRule="auto"/>
+        <w:spacing w:after="0" w:lineRule="auto"/>
+        <w:rPr>
+          <w:rFonts w:ascii="Times New Roman" w:cs="Times New Roman" w:eastAsia="Times New Roman" w:hAnsi="Times New Roman"/>
+          <w:sz w:val="16"/>
+          <w:szCs w:val="16"/>
+        </w:rPr>
+      </w:pPr>
+      <w:r>
+        <w:rPr>
+          <w:rtl w:val="0"/>
+        </w:rPr>
+      </w:r>
+    </w:p>
+    <w:p>
+      <w:pPr>
+        <w:spacing w:after="0" w:lineRule="auto"/>
         <w:rPr>
           <w:rFonts w:ascii="Times New Roman" w:cs="Times New Roman" w:eastAsia="Times New Roman" w:hAnsi="Times New Roman"/>
           <w:sz w:val="16"/>
@@ -7775,7 +7024,7 @@
     </w:p>
     <w:p>
       <w:pPr>
-        <w:spacing w:after="0" w:line="259.20000000000005" w:lineRule="auto"/>
+        <w:spacing w:after="0" w:lineRule="auto"/>
         <w:rPr>
           <w:rFonts w:ascii="Times New Roman" w:cs="Times New Roman" w:eastAsia="Times New Roman" w:hAnsi="Times New Roman"/>
           <w:sz w:val="16"/>
@@ -7794,7 +7043,7 @@
     </w:p>
     <w:p>
       <w:pPr>
-        <w:spacing w:after="0" w:line="259.20000000000005" w:lineRule="auto"/>
+        <w:spacing w:after="0" w:lineRule="auto"/>
         <w:rPr>
           <w:rFonts w:ascii="Times New Roman" w:cs="Times New Roman" w:eastAsia="Times New Roman" w:hAnsi="Times New Roman"/>
           <w:sz w:val="16"/>
@@ -7813,22 +7062,22 @@
     </w:p>
     <w:p>
       <w:pPr>
-        <w:spacing w:after="0" w:line="259.20000000000005" w:lineRule="auto"/>
-        <w:rPr>
-          <w:rFonts w:ascii="Times New Roman" w:cs="Times New Roman" w:eastAsia="Times New Roman" w:hAnsi="Times New Roman"/>
-          <w:sz w:val="16"/>
-          <w:szCs w:val="16"/>
-        </w:rPr>
-      </w:pPr>
-      <w:r>
-        <w:rPr>
-          <w:rtl w:val="0"/>
-        </w:rPr>
-      </w:r>
-    </w:p>
-    <w:p>
-      <w:pPr>
-        <w:spacing w:after="0" w:line="259.20000000000005" w:lineRule="auto"/>
+        <w:spacing w:after="0" w:lineRule="auto"/>
+        <w:rPr>
+          <w:rFonts w:ascii="Times New Roman" w:cs="Times New Roman" w:eastAsia="Times New Roman" w:hAnsi="Times New Roman"/>
+          <w:sz w:val="16"/>
+          <w:szCs w:val="16"/>
+        </w:rPr>
+      </w:pPr>
+      <w:r>
+        <w:rPr>
+          <w:rtl w:val="0"/>
+        </w:rPr>
+      </w:r>
+    </w:p>
+    <w:p>
+      <w:pPr>
+        <w:spacing w:after="0" w:lineRule="auto"/>
         <w:rPr>
           <w:rFonts w:ascii="Times New Roman" w:cs="Times New Roman" w:eastAsia="Times New Roman" w:hAnsi="Times New Roman"/>
           <w:sz w:val="16"/>
@@ -7847,7 +7096,7 @@
     </w:p>
     <w:p>
       <w:pPr>
-        <w:spacing w:after="0" w:line="259.20000000000005" w:lineRule="auto"/>
+        <w:spacing w:after="0" w:lineRule="auto"/>
         <w:rPr>
           <w:rFonts w:ascii="Times New Roman" w:cs="Times New Roman" w:eastAsia="Times New Roman" w:hAnsi="Times New Roman"/>
           <w:sz w:val="16"/>
@@ -7866,7 +7115,7 @@
     </w:p>
     <w:p>
       <w:pPr>
-        <w:spacing w:after="0" w:line="259.20000000000005" w:lineRule="auto"/>
+        <w:spacing w:after="0" w:lineRule="auto"/>
         <w:rPr>
           <w:rFonts w:ascii="Times New Roman" w:cs="Times New Roman" w:eastAsia="Times New Roman" w:hAnsi="Times New Roman"/>
           <w:sz w:val="16"/>
@@ -7885,37 +7134,37 @@
     </w:p>
     <w:p>
       <w:pPr>
-        <w:spacing w:after="0" w:line="259.20000000000005" w:lineRule="auto"/>
-        <w:rPr>
-          <w:rFonts w:ascii="Times New Roman" w:cs="Times New Roman" w:eastAsia="Times New Roman" w:hAnsi="Times New Roman"/>
-          <w:sz w:val="16"/>
-          <w:szCs w:val="16"/>
-        </w:rPr>
-      </w:pPr>
-      <w:r>
-        <w:rPr>
-          <w:rtl w:val="0"/>
-        </w:rPr>
-      </w:r>
-    </w:p>
-    <w:p>
-      <w:pPr>
-        <w:spacing w:after="0" w:line="259.20000000000005" w:lineRule="auto"/>
-        <w:rPr>
-          <w:rFonts w:ascii="Times New Roman" w:cs="Times New Roman" w:eastAsia="Times New Roman" w:hAnsi="Times New Roman"/>
-          <w:sz w:val="16"/>
-          <w:szCs w:val="16"/>
-        </w:rPr>
-      </w:pPr>
-      <w:r>
-        <w:rPr>
-          <w:rtl w:val="0"/>
-        </w:rPr>
-      </w:r>
-    </w:p>
-    <w:p>
-      <w:pPr>
-        <w:spacing w:after="0" w:line="259.20000000000005" w:lineRule="auto"/>
+        <w:spacing w:after="0" w:lineRule="auto"/>
+        <w:rPr>
+          <w:rFonts w:ascii="Times New Roman" w:cs="Times New Roman" w:eastAsia="Times New Roman" w:hAnsi="Times New Roman"/>
+          <w:sz w:val="16"/>
+          <w:szCs w:val="16"/>
+        </w:rPr>
+      </w:pPr>
+      <w:r>
+        <w:rPr>
+          <w:rtl w:val="0"/>
+        </w:rPr>
+      </w:r>
+    </w:p>
+    <w:p>
+      <w:pPr>
+        <w:spacing w:after="0" w:lineRule="auto"/>
+        <w:rPr>
+          <w:rFonts w:ascii="Times New Roman" w:cs="Times New Roman" w:eastAsia="Times New Roman" w:hAnsi="Times New Roman"/>
+          <w:sz w:val="16"/>
+          <w:szCs w:val="16"/>
+        </w:rPr>
+      </w:pPr>
+      <w:r>
+        <w:rPr>
+          <w:rtl w:val="0"/>
+        </w:rPr>
+      </w:r>
+    </w:p>
+    <w:p>
+      <w:pPr>
+        <w:spacing w:after="0" w:lineRule="auto"/>
         <w:rPr>
           <w:rFonts w:ascii="Times New Roman" w:cs="Times New Roman" w:eastAsia="Times New Roman" w:hAnsi="Times New Roman"/>
           <w:sz w:val="16"/>
@@ -7934,7 +7183,7 @@
     </w:p>
     <w:p>
       <w:pPr>
-        <w:spacing w:after="0" w:line="259.20000000000005" w:lineRule="auto"/>
+        <w:spacing w:after="0" w:lineRule="auto"/>
         <w:rPr>
           <w:rFonts w:ascii="Times New Roman" w:cs="Times New Roman" w:eastAsia="Times New Roman" w:hAnsi="Times New Roman"/>
           <w:sz w:val="16"/>
@@ -7953,7 +7202,7 @@
     </w:p>
     <w:p>
       <w:pPr>
-        <w:spacing w:after="0" w:line="259.20000000000005" w:lineRule="auto"/>
+        <w:spacing w:after="0" w:lineRule="auto"/>
         <w:rPr>
           <w:rFonts w:ascii="Times New Roman" w:cs="Times New Roman" w:eastAsia="Times New Roman" w:hAnsi="Times New Roman"/>
           <w:sz w:val="16"/>
@@ -7972,7 +7221,7 @@
     </w:p>
     <w:p>
       <w:pPr>
-        <w:spacing w:after="0" w:line="259.20000000000005" w:lineRule="auto"/>
+        <w:spacing w:after="0" w:lineRule="auto"/>
         <w:rPr>
           <w:rFonts w:ascii="Times New Roman" w:cs="Times New Roman" w:eastAsia="Times New Roman" w:hAnsi="Times New Roman"/>
           <w:sz w:val="16"/>
@@ -7991,7 +7240,7 @@
     </w:p>
     <w:p>
       <w:pPr>
-        <w:spacing w:after="0" w:line="259.20000000000005" w:lineRule="auto"/>
+        <w:spacing w:after="0" w:lineRule="auto"/>
         <w:rPr>
           <w:rFonts w:ascii="Times New Roman" w:cs="Times New Roman" w:eastAsia="Times New Roman" w:hAnsi="Times New Roman"/>
           <w:sz w:val="16"/>
@@ -8010,7 +7259,7 @@
     </w:p>
     <w:p>
       <w:pPr>
-        <w:spacing w:after="0" w:line="259.20000000000005" w:lineRule="auto"/>
+        <w:spacing w:after="0" w:lineRule="auto"/>
         <w:rPr>
           <w:rFonts w:ascii="Times New Roman" w:cs="Times New Roman" w:eastAsia="Times New Roman" w:hAnsi="Times New Roman"/>
           <w:sz w:val="16"/>
@@ -8029,7 +7278,7 @@
     </w:p>
     <w:p>
       <w:pPr>
-        <w:spacing w:after="0" w:line="259.20000000000005" w:lineRule="auto"/>
+        <w:spacing w:after="0" w:lineRule="auto"/>
         <w:rPr>
           <w:rFonts w:ascii="Times New Roman" w:cs="Times New Roman" w:eastAsia="Times New Roman" w:hAnsi="Times New Roman"/>
           <w:sz w:val="16"/>
@@ -8048,7 +7297,7 @@
     </w:p>
     <w:p>
       <w:pPr>
-        <w:spacing w:after="0" w:line="259.20000000000005" w:lineRule="auto"/>
+        <w:spacing w:after="0" w:lineRule="auto"/>
         <w:rPr>
           <w:rFonts w:ascii="Times New Roman" w:cs="Times New Roman" w:eastAsia="Times New Roman" w:hAnsi="Times New Roman"/>
           <w:sz w:val="16"/>
@@ -8067,22 +7316,22 @@
     </w:p>
     <w:p>
       <w:pPr>
-        <w:spacing w:after="0" w:line="259.20000000000005" w:lineRule="auto"/>
-        <w:rPr>
-          <w:rFonts w:ascii="Times New Roman" w:cs="Times New Roman" w:eastAsia="Times New Roman" w:hAnsi="Times New Roman"/>
-          <w:sz w:val="16"/>
-          <w:szCs w:val="16"/>
-        </w:rPr>
-      </w:pPr>
-      <w:r>
-        <w:rPr>
-          <w:rtl w:val="0"/>
-        </w:rPr>
-      </w:r>
-    </w:p>
-    <w:p>
-      <w:pPr>
-        <w:spacing w:after="0" w:line="259.20000000000005" w:lineRule="auto"/>
+        <w:spacing w:after="0" w:lineRule="auto"/>
+        <w:rPr>
+          <w:rFonts w:ascii="Times New Roman" w:cs="Times New Roman" w:eastAsia="Times New Roman" w:hAnsi="Times New Roman"/>
+          <w:sz w:val="16"/>
+          <w:szCs w:val="16"/>
+        </w:rPr>
+      </w:pPr>
+      <w:r>
+        <w:rPr>
+          <w:rtl w:val="0"/>
+        </w:rPr>
+      </w:r>
+    </w:p>
+    <w:p>
+      <w:pPr>
+        <w:spacing w:after="0" w:lineRule="auto"/>
         <w:rPr>
           <w:rFonts w:ascii="Times New Roman" w:cs="Times New Roman" w:eastAsia="Times New Roman" w:hAnsi="Times New Roman"/>
           <w:sz w:val="16"/>
@@ -8101,7 +7350,7 @@
     </w:p>
     <w:p>
       <w:pPr>
-        <w:spacing w:after="0" w:line="259.20000000000005" w:lineRule="auto"/>
+        <w:spacing w:after="0" w:lineRule="auto"/>
         <w:rPr>
           <w:rFonts w:ascii="Times New Roman" w:cs="Times New Roman" w:eastAsia="Times New Roman" w:hAnsi="Times New Roman"/>
           <w:sz w:val="16"/>
@@ -8120,7 +7369,7 @@
     </w:p>
     <w:p>
       <w:pPr>
-        <w:spacing w:after="0" w:line="259.20000000000005" w:lineRule="auto"/>
+        <w:spacing w:after="0" w:lineRule="auto"/>
         <w:rPr>
           <w:rFonts w:ascii="Times New Roman" w:cs="Times New Roman" w:eastAsia="Times New Roman" w:hAnsi="Times New Roman"/>
           <w:sz w:val="16"/>
@@ -8139,7 +7388,7 @@
     </w:p>
     <w:p>
       <w:pPr>
-        <w:spacing w:after="0" w:line="259.20000000000005" w:lineRule="auto"/>
+        <w:spacing w:after="0" w:lineRule="auto"/>
         <w:rPr>
           <w:rFonts w:ascii="Times New Roman" w:cs="Times New Roman" w:eastAsia="Times New Roman" w:hAnsi="Times New Roman"/>
           <w:sz w:val="16"/>
@@ -8158,7 +7407,7 @@
     </w:p>
     <w:p>
       <w:pPr>
-        <w:spacing w:after="0" w:line="259.20000000000005" w:lineRule="auto"/>
+        <w:spacing w:after="0" w:lineRule="auto"/>
         <w:rPr>
           <w:rFonts w:ascii="Times New Roman" w:cs="Times New Roman" w:eastAsia="Times New Roman" w:hAnsi="Times New Roman"/>
           <w:sz w:val="16"/>
@@ -8177,7 +7426,7 @@
     </w:p>
     <w:p>
       <w:pPr>
-        <w:spacing w:after="0" w:line="259.20000000000005" w:lineRule="auto"/>
+        <w:spacing w:after="0" w:lineRule="auto"/>
         <w:rPr>
           <w:rFonts w:ascii="Times New Roman" w:cs="Times New Roman" w:eastAsia="Times New Roman" w:hAnsi="Times New Roman"/>
           <w:sz w:val="16"/>
@@ -8196,7 +7445,7 @@
     </w:p>
     <w:p>
       <w:pPr>
-        <w:spacing w:after="0" w:line="259.20000000000005" w:lineRule="auto"/>
+        <w:spacing w:after="0" w:lineRule="auto"/>
         <w:rPr>
           <w:rFonts w:ascii="Times New Roman" w:cs="Times New Roman" w:eastAsia="Times New Roman" w:hAnsi="Times New Roman"/>
           <w:sz w:val="16"/>
@@ -8215,7 +7464,7 @@
     </w:p>
     <w:p>
       <w:pPr>
-        <w:spacing w:after="0" w:line="259.20000000000005" w:lineRule="auto"/>
+        <w:spacing w:after="0" w:lineRule="auto"/>
         <w:rPr>
           <w:rFonts w:ascii="Times New Roman" w:cs="Times New Roman" w:eastAsia="Times New Roman" w:hAnsi="Times New Roman"/>
           <w:sz w:val="16"/>
@@ -8234,7 +7483,7 @@
     </w:p>
     <w:p>
       <w:pPr>
-        <w:spacing w:after="0" w:line="259.20000000000005" w:lineRule="auto"/>
+        <w:spacing w:after="0" w:lineRule="auto"/>
         <w:rPr>
           <w:rFonts w:ascii="Times New Roman" w:cs="Times New Roman" w:eastAsia="Times New Roman" w:hAnsi="Times New Roman"/>
           <w:sz w:val="16"/>
@@ -8253,7 +7502,7 @@
     </w:p>
     <w:p>
       <w:pPr>
-        <w:spacing w:after="0" w:line="259.20000000000005" w:lineRule="auto"/>
+        <w:spacing w:after="0" w:lineRule="auto"/>
         <w:rPr>
           <w:rFonts w:ascii="Times New Roman" w:cs="Times New Roman" w:eastAsia="Times New Roman" w:hAnsi="Times New Roman"/>
           <w:sz w:val="16"/>
@@ -8272,22 +7521,22 @@
     </w:p>
     <w:p>
       <w:pPr>
-        <w:spacing w:after="0" w:line="259.20000000000005" w:lineRule="auto"/>
-        <w:rPr>
-          <w:rFonts w:ascii="Times New Roman" w:cs="Times New Roman" w:eastAsia="Times New Roman" w:hAnsi="Times New Roman"/>
-          <w:sz w:val="16"/>
-          <w:szCs w:val="16"/>
-        </w:rPr>
-      </w:pPr>
-      <w:r>
-        <w:rPr>
-          <w:rtl w:val="0"/>
-        </w:rPr>
-      </w:r>
-    </w:p>
-    <w:p>
-      <w:pPr>
-        <w:spacing w:after="0" w:line="259.20000000000005" w:lineRule="auto"/>
+        <w:spacing w:after="0" w:lineRule="auto"/>
+        <w:rPr>
+          <w:rFonts w:ascii="Times New Roman" w:cs="Times New Roman" w:eastAsia="Times New Roman" w:hAnsi="Times New Roman"/>
+          <w:sz w:val="16"/>
+          <w:szCs w:val="16"/>
+        </w:rPr>
+      </w:pPr>
+      <w:r>
+        <w:rPr>
+          <w:rtl w:val="0"/>
+        </w:rPr>
+      </w:r>
+    </w:p>
+    <w:p>
+      <w:pPr>
+        <w:spacing w:after="0" w:lineRule="auto"/>
         <w:rPr>
           <w:rFonts w:ascii="Times New Roman" w:cs="Times New Roman" w:eastAsia="Times New Roman" w:hAnsi="Times New Roman"/>
           <w:sz w:val="16"/>
@@ -8306,7 +7555,7 @@
     </w:p>
     <w:p>
       <w:pPr>
-        <w:spacing w:after="0" w:line="259.20000000000005" w:lineRule="auto"/>
+        <w:spacing w:after="0" w:lineRule="auto"/>
         <w:rPr>
           <w:rFonts w:ascii="Times New Roman" w:cs="Times New Roman" w:eastAsia="Times New Roman" w:hAnsi="Times New Roman"/>
           <w:sz w:val="16"/>
@@ -8325,7 +7574,7 @@
     </w:p>
     <w:p>
       <w:pPr>
-        <w:spacing w:after="0" w:line="259.20000000000005" w:lineRule="auto"/>
+        <w:spacing w:after="0" w:lineRule="auto"/>
         <w:rPr>
           <w:rFonts w:ascii="Times New Roman" w:cs="Times New Roman" w:eastAsia="Times New Roman" w:hAnsi="Times New Roman"/>
           <w:sz w:val="16"/>
@@ -8344,7 +7593,7 @@
     </w:p>
     <w:p>
       <w:pPr>
-        <w:spacing w:after="0" w:line="259.20000000000005" w:lineRule="auto"/>
+        <w:spacing w:after="0" w:lineRule="auto"/>
         <w:rPr>
           <w:rFonts w:ascii="Times New Roman" w:cs="Times New Roman" w:eastAsia="Times New Roman" w:hAnsi="Times New Roman"/>
           <w:sz w:val="16"/>
@@ -8363,7 +7612,7 @@
     </w:p>
     <w:p>
       <w:pPr>
-        <w:spacing w:after="0" w:line="259.20000000000005" w:lineRule="auto"/>
+        <w:spacing w:after="0" w:lineRule="auto"/>
         <w:rPr>
           <w:rFonts w:ascii="Times New Roman" w:cs="Times New Roman" w:eastAsia="Times New Roman" w:hAnsi="Times New Roman"/>
           <w:sz w:val="16"/>
@@ -8382,7 +7631,7 @@
     </w:p>
     <w:p>
       <w:pPr>
-        <w:spacing w:after="0" w:line="259.20000000000005" w:lineRule="auto"/>
+        <w:spacing w:after="0" w:lineRule="auto"/>
         <w:rPr>
           <w:rFonts w:ascii="Times New Roman" w:cs="Times New Roman" w:eastAsia="Times New Roman" w:hAnsi="Times New Roman"/>
           <w:sz w:val="16"/>
@@ -8401,22 +7650,22 @@
     </w:p>
     <w:p>
       <w:pPr>
-        <w:spacing w:after="0" w:line="259.20000000000005" w:lineRule="auto"/>
-        <w:rPr>
-          <w:rFonts w:ascii="Times New Roman" w:cs="Times New Roman" w:eastAsia="Times New Roman" w:hAnsi="Times New Roman"/>
-          <w:sz w:val="16"/>
-          <w:szCs w:val="16"/>
-        </w:rPr>
-      </w:pPr>
-      <w:r>
-        <w:rPr>
-          <w:rtl w:val="0"/>
-        </w:rPr>
-      </w:r>
-    </w:p>
-    <w:p>
-      <w:pPr>
-        <w:spacing w:after="0" w:line="259.20000000000005" w:lineRule="auto"/>
+        <w:spacing w:after="0" w:lineRule="auto"/>
+        <w:rPr>
+          <w:rFonts w:ascii="Times New Roman" w:cs="Times New Roman" w:eastAsia="Times New Roman" w:hAnsi="Times New Roman"/>
+          <w:sz w:val="16"/>
+          <w:szCs w:val="16"/>
+        </w:rPr>
+      </w:pPr>
+      <w:r>
+        <w:rPr>
+          <w:rtl w:val="0"/>
+        </w:rPr>
+      </w:r>
+    </w:p>
+    <w:p>
+      <w:pPr>
+        <w:spacing w:after="0" w:lineRule="auto"/>
         <w:rPr>
           <w:rFonts w:ascii="Times New Roman" w:cs="Times New Roman" w:eastAsia="Times New Roman" w:hAnsi="Times New Roman"/>
           <w:sz w:val="16"/>
@@ -8435,7 +7684,7 @@
     </w:p>
     <w:p>
       <w:pPr>
-        <w:spacing w:after="0" w:line="259.20000000000005" w:lineRule="auto"/>
+        <w:spacing w:after="0" w:lineRule="auto"/>
         <w:rPr>
           <w:rFonts w:ascii="Times New Roman" w:cs="Times New Roman" w:eastAsia="Times New Roman" w:hAnsi="Times New Roman"/>
           <w:sz w:val="16"/>
@@ -8454,22 +7703,22 @@
     </w:p>
     <w:p>
       <w:pPr>
-        <w:spacing w:after="0" w:line="259.20000000000005" w:lineRule="auto"/>
-        <w:rPr>
-          <w:rFonts w:ascii="Times New Roman" w:cs="Times New Roman" w:eastAsia="Times New Roman" w:hAnsi="Times New Roman"/>
-          <w:sz w:val="16"/>
-          <w:szCs w:val="16"/>
-        </w:rPr>
-      </w:pPr>
-      <w:r>
-        <w:rPr>
-          <w:rtl w:val="0"/>
-        </w:rPr>
-      </w:r>
-    </w:p>
-    <w:p>
-      <w:pPr>
-        <w:spacing w:after="0" w:line="259.20000000000005" w:lineRule="auto"/>
+        <w:spacing w:after="0" w:lineRule="auto"/>
+        <w:rPr>
+          <w:rFonts w:ascii="Times New Roman" w:cs="Times New Roman" w:eastAsia="Times New Roman" w:hAnsi="Times New Roman"/>
+          <w:sz w:val="16"/>
+          <w:szCs w:val="16"/>
+        </w:rPr>
+      </w:pPr>
+      <w:r>
+        <w:rPr>
+          <w:rtl w:val="0"/>
+        </w:rPr>
+      </w:r>
+    </w:p>
+    <w:p>
+      <w:pPr>
+        <w:spacing w:after="0" w:lineRule="auto"/>
         <w:rPr>
           <w:rFonts w:ascii="Times New Roman" w:cs="Times New Roman" w:eastAsia="Times New Roman" w:hAnsi="Times New Roman"/>
           <w:sz w:val="16"/>
@@ -8488,7 +7737,7 @@
     </w:p>
     <w:p>
       <w:pPr>
-        <w:spacing w:after="0" w:line="259.20000000000005" w:lineRule="auto"/>
+        <w:spacing w:after="0" w:lineRule="auto"/>
         <w:rPr>
           <w:rFonts w:ascii="Times New Roman" w:cs="Times New Roman" w:eastAsia="Times New Roman" w:hAnsi="Times New Roman"/>
           <w:sz w:val="28"/>
@@ -8527,10 +7776,6 @@
     </w:p>
     <w:p>
       <w:pPr>
-        <w:keepNext w:val="0"/>
-        <w:keepLines w:val="0"/>
-        <w:pageBreakBefore w:val="0"/>
-        <w:widowControl w:val="1"/>
         <w:numPr>
           <w:ilvl w:val="0"/>
           <w:numId w:val="2"/>
@@ -8542,37 +7787,22 @@
           <w:right w:space="0" w:sz="0" w:val="nil"/>
           <w:between w:space="0" w:sz="0" w:val="nil"/>
         </w:pBdr>
-        <w:shd w:fill="auto" w:val="clear"/>
-        <w:spacing w:after="0" w:before="0" w:line="259" w:lineRule="auto"/>
-        <w:ind w:left="720" w:right="0" w:hanging="360"/>
-        <w:jc w:val="left"/>
-        <w:rPr>
-          <w:rFonts w:ascii="Times New Roman" w:cs="Times New Roman" w:eastAsia="Times New Roman" w:hAnsi="Times New Roman"/>
-          <w:b w:val="0"/>
-          <w:i w:val="0"/>
-          <w:smallCaps w:val="0"/>
-          <w:strike w:val="0"/>
+        <w:spacing w:after="0" w:lineRule="auto"/>
+        <w:ind w:left="720" w:hanging="360"/>
+        <w:rPr>
+          <w:rFonts w:ascii="Times New Roman" w:cs="Times New Roman" w:eastAsia="Times New Roman" w:hAnsi="Times New Roman"/>
           <w:color w:val="000000"/>
           <w:sz w:val="28"/>
           <w:szCs w:val="28"/>
-          <w:u w:val="none"/>
-          <w:shd w:fill="auto" w:val="clear"/>
-          <w:vertAlign w:val="baseline"/>
         </w:rPr>
       </w:pPr>
       <w:r>
         <w:rPr>
           <w:rFonts w:ascii="Times New Roman" w:cs="Times New Roman" w:eastAsia="Times New Roman" w:hAnsi="Times New Roman"/>
           <w:b w:val="1"/>
-          <w:i w:val="0"/>
-          <w:smallCaps w:val="0"/>
-          <w:strike w:val="0"/>
           <w:color w:val="000000"/>
           <w:sz w:val="28"/>
           <w:szCs w:val="28"/>
-          <w:u w:val="none"/>
-          <w:shd w:fill="auto" w:val="clear"/>
-          <w:vertAlign w:val="baseline"/>
           <w:rtl w:val="0"/>
         </w:rPr>
         <w:t xml:space="preserve"> </w:t>
@@ -8604,20 +7834,16 @@
           <w:szCs w:val="28"/>
           <w:rtl w:val="0"/>
         </w:rPr>
-        <w:t xml:space="preserve">Сегодня я научился использовать интегрированную среду разработки PhpStorm и язык программирования JavaScript, применил знания на практике. С помощью JavaScript можно создавать функции, циклы, переменные, обрабатывать данные, вводимые на сайте. С помощью этого языка программирования я реализовал следующие операции над множествами: пересечение, объединение, симметрическая разность, дополнение A/B и B/A. Программа протестирована. Работает успешно.</w:t>
-      </w:r>
-      <w:r>
-        <w:rPr>
-          <w:rtl w:val="0"/>
-        </w:rPr>
-      </w:r>
-    </w:p>
-    <w:p>
-      <w:pPr>
-        <w:keepNext w:val="0"/>
-        <w:keepLines w:val="0"/>
-        <w:pageBreakBefore w:val="0"/>
-        <w:widowControl w:val="1"/>
+        <w:t xml:space="preserve">Программа работает корректно. Верно выполняет операции над множествами (ак пересечение, объединение, симметрическая разность, дополнение A/B и B/A) с проверкой на корректность ввода данных. </w:t>
+      </w:r>
+      <w:r>
+        <w:rPr>
+          <w:rtl w:val="0"/>
+        </w:rPr>
+      </w:r>
+    </w:p>
+    <w:p>
+      <w:pPr>
         <w:numPr>
           <w:ilvl w:val="0"/>
           <w:numId w:val="2"/>
@@ -8629,25 +7855,16 @@
           <w:right w:space="0" w:sz="0" w:val="nil"/>
           <w:between w:space="0" w:sz="0" w:val="nil"/>
         </w:pBdr>
-        <w:shd w:fill="auto" w:val="clear"/>
-        <w:spacing w:after="160" w:before="0" w:line="259" w:lineRule="auto"/>
-        <w:ind w:left="720" w:right="0" w:hanging="360"/>
-        <w:jc w:val="left"/>
+        <w:ind w:left="720" w:hanging="360"/>
         <w:rPr/>
       </w:pPr>
       <w:r>
         <w:rPr>
           <w:rFonts w:ascii="Times New Roman" w:cs="Times New Roman" w:eastAsia="Times New Roman" w:hAnsi="Times New Roman"/>
           <w:b w:val="1"/>
-          <w:i w:val="0"/>
-          <w:smallCaps w:val="0"/>
-          <w:strike w:val="0"/>
           <w:color w:val="000000"/>
           <w:sz w:val="28"/>
           <w:szCs w:val="28"/>
-          <w:u w:val="none"/>
-          <w:shd w:fill="auto" w:val="clear"/>
-          <w:vertAlign w:val="baseline"/>
           <w:rtl w:val="0"/>
         </w:rPr>
         <w:t xml:space="preserve"> </w:t>
@@ -8670,10 +7887,6 @@
     </w:p>
     <w:p>
       <w:pPr>
-        <w:keepNext w:val="0"/>
-        <w:keepLines w:val="0"/>
-        <w:pageBreakBefore w:val="0"/>
-        <w:widowControl w:val="1"/>
         <w:numPr>
           <w:ilvl w:val="0"/>
           <w:numId w:val="1"/>
@@ -8685,10 +7898,8 @@
           <w:right w:space="0" w:sz="0" w:val="nil"/>
           <w:between w:space="0" w:sz="0" w:val="nil"/>
         </w:pBdr>
-        <w:shd w:fill="auto" w:val="clear"/>
-        <w:spacing w:after="0" w:afterAutospacing="0" w:before="0" w:line="259" w:lineRule="auto"/>
-        <w:ind w:left="1440" w:right="0" w:hanging="360"/>
-        <w:jc w:val="left"/>
+        <w:spacing w:after="0" w:lineRule="auto"/>
+        <w:ind w:left="1440" w:hanging="360"/>
         <w:rPr>
           <w:sz w:val="28"/>
           <w:szCs w:val="28"/>
@@ -8731,10 +7942,6 @@
     </w:p>
     <w:p>
       <w:pPr>
-        <w:keepNext w:val="0"/>
-        <w:keepLines w:val="0"/>
-        <w:pageBreakBefore w:val="0"/>
-        <w:widowControl w:val="1"/>
         <w:numPr>
           <w:ilvl w:val="0"/>
           <w:numId w:val="1"/>
@@ -8746,10 +7953,7 @@
           <w:right w:space="0" w:sz="0" w:val="nil"/>
           <w:between w:space="0" w:sz="0" w:val="nil"/>
         </w:pBdr>
-        <w:shd w:fill="auto" w:val="clear"/>
-        <w:spacing w:after="160" w:before="0" w:line="259" w:lineRule="auto"/>
-        <w:ind w:left="1440" w:right="0" w:hanging="360"/>
-        <w:jc w:val="left"/>
+        <w:ind w:left="1440" w:hanging="360"/>
         <w:rPr>
           <w:sz w:val="28"/>
           <w:szCs w:val="28"/>
@@ -8791,12 +7995,152 @@
       </w:r>
     </w:p>
     <w:sectPr>
+      <w:headerReference r:id="rId21" w:type="first"/>
+      <w:footerReference r:id="rId22" w:type="default"/>
+      <w:footerReference r:id="rId23" w:type="first"/>
       <w:pgSz w:h="16838" w:w="11906" w:orient="portrait"/>
       <w:pgMar w:bottom="851" w:top="851" w:left="851" w:right="851" w:header="709" w:footer="709"/>
       <w:pgNumType w:start="1"/>
+      <w:titlePg w:val="1"/>
     </w:sectPr>
   </w:body>
 </w:document>
+</file>
+
+<file path=word/footer1.xml><?xml version="1.0" encoding="utf-8"?>
+<w:ftr xmlns:mc="http://schemas.openxmlformats.org/markup-compatibility/2006" xmlns:o="urn:schemas-microsoft-com:office:office" xmlns:r="http://schemas.openxmlformats.org/officeDocument/2006/relationships" xmlns:m="http://schemas.openxmlformats.org/officeDocument/2006/math" xmlns:v="urn:schemas-microsoft-com:vml" xmlns:wp="http://schemas.openxmlformats.org/drawingml/2006/wordprocessingDrawing" xmlns:w10="urn:schemas-microsoft-com:office:word" xmlns:w="http://schemas.openxmlformats.org/wordprocessingml/2006/main" xmlns:wne="http://schemas.microsoft.com/office/word/2006/wordml" xmlns:sl="http://schemas.openxmlformats.org/schemaLibrary/2006/main" xmlns:a="http://schemas.openxmlformats.org/drawingml/2006/main" xmlns:pic="http://schemas.openxmlformats.org/drawingml/2006/picture" xmlns:c="http://schemas.openxmlformats.org/drawingml/2006/chart" xmlns:lc="http://schemas.openxmlformats.org/drawingml/2006/lockedCanvas" xmlns:dgm="http://schemas.openxmlformats.org/drawingml/2006/diagram" xmlns:wps="http://schemas.microsoft.com/office/word/2010/wordprocessingShape" xmlns:wpg="http://schemas.microsoft.com/office/word/2010/wordprocessingGroup" xmlns:w14="http://schemas.microsoft.com/office/word/2010/wordml" xmlns:w15="http://schemas.microsoft.com/office/word/2012/wordml">
+  <w:p>
+    <w:pPr>
+      <w:keepNext w:val="0"/>
+      <w:keepLines w:val="0"/>
+      <w:pageBreakBefore w:val="0"/>
+      <w:widowControl w:val="1"/>
+      <w:pBdr>
+        <w:top w:space="0" w:sz="0" w:val="nil"/>
+        <w:left w:space="0" w:sz="0" w:val="nil"/>
+        <w:bottom w:space="0" w:sz="0" w:val="nil"/>
+        <w:right w:space="0" w:sz="0" w:val="nil"/>
+        <w:between w:space="0" w:sz="0" w:val="nil"/>
+      </w:pBdr>
+      <w:shd w:fill="auto" w:val="clear"/>
+      <w:tabs>
+        <w:tab w:val="center" w:pos="4677"/>
+        <w:tab w:val="right" w:pos="9355"/>
+      </w:tabs>
+      <w:spacing w:after="0" w:before="0" w:line="240" w:lineRule="auto"/>
+      <w:ind w:left="0" w:right="0" w:firstLine="0"/>
+      <w:jc w:val="right"/>
+      <w:rPr>
+        <w:rFonts w:ascii="Calibri" w:cs="Calibri" w:eastAsia="Calibri" w:hAnsi="Calibri"/>
+        <w:b w:val="0"/>
+        <w:i w:val="0"/>
+        <w:smallCaps w:val="0"/>
+        <w:strike w:val="0"/>
+        <w:color w:val="000000"/>
+        <w:sz w:val="22"/>
+        <w:szCs w:val="22"/>
+        <w:u w:val="none"/>
+        <w:shd w:fill="auto" w:val="clear"/>
+        <w:vertAlign w:val="baseline"/>
+      </w:rPr>
+    </w:pPr>
+    <w:r>
+      <w:rPr>
+        <w:rFonts w:ascii="Calibri" w:cs="Calibri" w:eastAsia="Calibri" w:hAnsi="Calibri"/>
+        <w:b w:val="0"/>
+        <w:i w:val="0"/>
+        <w:smallCaps w:val="0"/>
+        <w:strike w:val="0"/>
+        <w:color w:val="000000"/>
+        <w:sz w:val="22"/>
+        <w:szCs w:val="22"/>
+        <w:u w:val="none"/>
+        <w:shd w:fill="auto" w:val="clear"/>
+        <w:vertAlign w:val="baseline"/>
+      </w:rPr>
+      <w:fldChar w:fldCharType="begin"/>
+      <w:instrText xml:space="preserve">PAGE</w:instrText>
+      <w:fldChar w:fldCharType="separate"/>
+      <w:fldChar w:fldCharType="end"/>
+    </w:r>
+    <w:r>
+      <w:rPr>
+        <w:rtl w:val="0"/>
+      </w:rPr>
+    </w:r>
+  </w:p>
+  <w:p>
+    <w:pPr>
+      <w:keepNext w:val="0"/>
+      <w:keepLines w:val="0"/>
+      <w:pageBreakBefore w:val="0"/>
+      <w:widowControl w:val="1"/>
+      <w:pBdr>
+        <w:top w:space="0" w:sz="0" w:val="nil"/>
+        <w:left w:space="0" w:sz="0" w:val="nil"/>
+        <w:bottom w:space="0" w:sz="0" w:val="nil"/>
+        <w:right w:space="0" w:sz="0" w:val="nil"/>
+        <w:between w:space="0" w:sz="0" w:val="nil"/>
+      </w:pBdr>
+      <w:shd w:fill="auto" w:val="clear"/>
+      <w:tabs>
+        <w:tab w:val="center" w:pos="4677"/>
+        <w:tab w:val="right" w:pos="9355"/>
+      </w:tabs>
+      <w:spacing w:after="0" w:before="0" w:line="240" w:lineRule="auto"/>
+      <w:ind w:left="0" w:right="0" w:firstLine="0"/>
+      <w:jc w:val="left"/>
+      <w:rPr>
+        <w:rFonts w:ascii="Calibri" w:cs="Calibri" w:eastAsia="Calibri" w:hAnsi="Calibri"/>
+        <w:b w:val="0"/>
+        <w:i w:val="0"/>
+        <w:smallCaps w:val="0"/>
+        <w:strike w:val="0"/>
+        <w:color w:val="000000"/>
+        <w:sz w:val="22"/>
+        <w:szCs w:val="22"/>
+        <w:u w:val="none"/>
+        <w:shd w:fill="auto" w:val="clear"/>
+        <w:vertAlign w:val="baseline"/>
+      </w:rPr>
+    </w:pPr>
+    <w:r>
+      <w:rPr>
+        <w:rtl w:val="0"/>
+      </w:rPr>
+    </w:r>
+  </w:p>
+</w:ftr>
+</file>
+
+<file path=word/footer2.xml><?xml version="1.0" encoding="utf-8"?>
+<w:ftr xmlns:mc="http://schemas.openxmlformats.org/markup-compatibility/2006" xmlns:o="urn:schemas-microsoft-com:office:office" xmlns:r="http://schemas.openxmlformats.org/officeDocument/2006/relationships" xmlns:m="http://schemas.openxmlformats.org/officeDocument/2006/math" xmlns:v="urn:schemas-microsoft-com:vml" xmlns:wp="http://schemas.openxmlformats.org/drawingml/2006/wordprocessingDrawing" xmlns:w10="urn:schemas-microsoft-com:office:word" xmlns:w="http://schemas.openxmlformats.org/wordprocessingml/2006/main" xmlns:wne="http://schemas.microsoft.com/office/word/2006/wordml" xmlns:sl="http://schemas.openxmlformats.org/schemaLibrary/2006/main" xmlns:a="http://schemas.openxmlformats.org/drawingml/2006/main" xmlns:pic="http://schemas.openxmlformats.org/drawingml/2006/picture" xmlns:c="http://schemas.openxmlformats.org/drawingml/2006/chart" xmlns:lc="http://schemas.openxmlformats.org/drawingml/2006/lockedCanvas" xmlns:dgm="http://schemas.openxmlformats.org/drawingml/2006/diagram" xmlns:wps="http://schemas.microsoft.com/office/word/2010/wordprocessingShape" xmlns:wpg="http://schemas.microsoft.com/office/word/2010/wordprocessingGroup" xmlns:w14="http://schemas.microsoft.com/office/word/2010/wordml" xmlns:w15="http://schemas.microsoft.com/office/word/2012/wordml">
+  <w:p>
+    <w:pPr>
+      <w:rPr/>
+    </w:pPr>
+    <w:r>
+      <w:rPr>
+        <w:rtl w:val="0"/>
+      </w:rPr>
+    </w:r>
+  </w:p>
+</w:ftr>
+</file>
+
+<file path=word/header1.xml><?xml version="1.0" encoding="utf-8"?>
+<w:hdr xmlns:mc="http://schemas.openxmlformats.org/markup-compatibility/2006" xmlns:o="urn:schemas-microsoft-com:office:office" xmlns:r="http://schemas.openxmlformats.org/officeDocument/2006/relationships" xmlns:m="http://schemas.openxmlformats.org/officeDocument/2006/math" xmlns:v="urn:schemas-microsoft-com:vml" xmlns:wp="http://schemas.openxmlformats.org/drawingml/2006/wordprocessingDrawing" xmlns:w10="urn:schemas-microsoft-com:office:word" xmlns:w="http://schemas.openxmlformats.org/wordprocessingml/2006/main" xmlns:wne="http://schemas.microsoft.com/office/word/2006/wordml" xmlns:sl="http://schemas.openxmlformats.org/schemaLibrary/2006/main" xmlns:a="http://schemas.openxmlformats.org/drawingml/2006/main" xmlns:pic="http://schemas.openxmlformats.org/drawingml/2006/picture" xmlns:c="http://schemas.openxmlformats.org/drawingml/2006/chart" xmlns:lc="http://schemas.openxmlformats.org/drawingml/2006/lockedCanvas" xmlns:dgm="http://schemas.openxmlformats.org/drawingml/2006/diagram" xmlns:wps="http://schemas.microsoft.com/office/word/2010/wordprocessingShape" xmlns:wpg="http://schemas.microsoft.com/office/word/2010/wordprocessingGroup" xmlns:w14="http://schemas.microsoft.com/office/word/2010/wordml" xmlns:w15="http://schemas.microsoft.com/office/word/2012/wordml">
+  <w:p>
+    <w:pPr>
+      <w:rPr/>
+    </w:pPr>
+    <w:r>
+      <w:rPr>
+        <w:rtl w:val="0"/>
+      </w:rPr>
+    </w:r>
+  </w:p>
+</w:hdr>
 </file>
 
 <file path=word/numbering.xml><?xml version="1.0" encoding="utf-8"?>
@@ -9027,7 +8371,7 @@
         <w:rFonts w:ascii="Calibri" w:cs="Calibri" w:eastAsia="Calibri" w:hAnsi="Calibri"/>
         <w:sz w:val="22"/>
         <w:szCs w:val="22"/>
-        <w:lang w:val="ru-RU"/>
+        <w:lang w:val="en-US"/>
       </w:rPr>
     </w:rPrDefault>
     <w:pPrDefault>
@@ -9049,258 +8393,6 @@
     <w:pPr>
       <w:keepNext w:val="1"/>
       <w:keepLines w:val="1"/>
-      <w:pageBreakBefore w:val="0"/>
-      <w:widowControl w:val="1"/>
-      <w:pBdr>
-        <w:top w:space="0" w:sz="0" w:val="nil"/>
-        <w:left w:space="0" w:sz="0" w:val="nil"/>
-        <w:bottom w:space="0" w:sz="0" w:val="nil"/>
-        <w:right w:space="0" w:sz="0" w:val="nil"/>
-        <w:between w:space="0" w:sz="0" w:val="nil"/>
-      </w:pBdr>
-      <w:shd w:fill="auto" w:val="clear"/>
-      <w:spacing w:after="120" w:before="480" w:line="259" w:lineRule="auto"/>
-      <w:ind w:left="0" w:right="0" w:firstLine="0"/>
-      <w:jc w:val="left"/>
-    </w:pPr>
-    <w:rPr>
-      <w:rFonts w:ascii="Calibri" w:cs="Calibri" w:eastAsia="Calibri" w:hAnsi="Calibri"/>
-      <w:b w:val="1"/>
-      <w:i w:val="0"/>
-      <w:smallCaps w:val="0"/>
-      <w:strike w:val="0"/>
-      <w:color w:val="000000"/>
-      <w:sz w:val="48"/>
-      <w:szCs w:val="48"/>
-      <w:u w:val="none"/>
-      <w:shd w:fill="auto" w:val="clear"/>
-      <w:vertAlign w:val="baseline"/>
-    </w:rPr>
-  </w:style>
-  <w:style w:type="paragraph" w:styleId="Heading2">
-    <w:name w:val="heading 2"/>
-    <w:basedOn w:val="Normal"/>
-    <w:next w:val="Normal"/>
-    <w:pPr>
-      <w:keepNext w:val="1"/>
-      <w:keepLines w:val="1"/>
-      <w:pageBreakBefore w:val="0"/>
-      <w:widowControl w:val="1"/>
-      <w:pBdr>
-        <w:top w:space="0" w:sz="0" w:val="nil"/>
-        <w:left w:space="0" w:sz="0" w:val="nil"/>
-        <w:bottom w:space="0" w:sz="0" w:val="nil"/>
-        <w:right w:space="0" w:sz="0" w:val="nil"/>
-        <w:between w:space="0" w:sz="0" w:val="nil"/>
-      </w:pBdr>
-      <w:shd w:fill="auto" w:val="clear"/>
-      <w:spacing w:after="80" w:before="360" w:line="259" w:lineRule="auto"/>
-      <w:ind w:left="0" w:right="0" w:firstLine="0"/>
-      <w:jc w:val="left"/>
-    </w:pPr>
-    <w:rPr>
-      <w:rFonts w:ascii="Calibri" w:cs="Calibri" w:eastAsia="Calibri" w:hAnsi="Calibri"/>
-      <w:b w:val="1"/>
-      <w:i w:val="0"/>
-      <w:smallCaps w:val="0"/>
-      <w:strike w:val="0"/>
-      <w:color w:val="000000"/>
-      <w:sz w:val="36"/>
-      <w:szCs w:val="36"/>
-      <w:u w:val="none"/>
-      <w:shd w:fill="auto" w:val="clear"/>
-      <w:vertAlign w:val="baseline"/>
-    </w:rPr>
-  </w:style>
-  <w:style w:type="paragraph" w:styleId="Heading3">
-    <w:name w:val="heading 3"/>
-    <w:basedOn w:val="Normal"/>
-    <w:next w:val="Normal"/>
-    <w:pPr>
-      <w:keepNext w:val="1"/>
-      <w:keepLines w:val="1"/>
-      <w:pageBreakBefore w:val="0"/>
-      <w:widowControl w:val="1"/>
-      <w:pBdr>
-        <w:top w:space="0" w:sz="0" w:val="nil"/>
-        <w:left w:space="0" w:sz="0" w:val="nil"/>
-        <w:bottom w:space="0" w:sz="0" w:val="nil"/>
-        <w:right w:space="0" w:sz="0" w:val="nil"/>
-        <w:between w:space="0" w:sz="0" w:val="nil"/>
-      </w:pBdr>
-      <w:shd w:fill="auto" w:val="clear"/>
-      <w:spacing w:after="80" w:before="280" w:line="259" w:lineRule="auto"/>
-      <w:ind w:left="0" w:right="0" w:firstLine="0"/>
-      <w:jc w:val="left"/>
-    </w:pPr>
-    <w:rPr>
-      <w:rFonts w:ascii="Calibri" w:cs="Calibri" w:eastAsia="Calibri" w:hAnsi="Calibri"/>
-      <w:b w:val="1"/>
-      <w:i w:val="0"/>
-      <w:smallCaps w:val="0"/>
-      <w:strike w:val="0"/>
-      <w:color w:val="000000"/>
-      <w:sz w:val="28"/>
-      <w:szCs w:val="28"/>
-      <w:u w:val="none"/>
-      <w:shd w:fill="auto" w:val="clear"/>
-      <w:vertAlign w:val="baseline"/>
-    </w:rPr>
-  </w:style>
-  <w:style w:type="paragraph" w:styleId="Heading4">
-    <w:name w:val="heading 4"/>
-    <w:basedOn w:val="Normal"/>
-    <w:next w:val="Normal"/>
-    <w:pPr>
-      <w:keepNext w:val="1"/>
-      <w:keepLines w:val="1"/>
-      <w:pageBreakBefore w:val="0"/>
-      <w:widowControl w:val="1"/>
-      <w:pBdr>
-        <w:top w:space="0" w:sz="0" w:val="nil"/>
-        <w:left w:space="0" w:sz="0" w:val="nil"/>
-        <w:bottom w:space="0" w:sz="0" w:val="nil"/>
-        <w:right w:space="0" w:sz="0" w:val="nil"/>
-        <w:between w:space="0" w:sz="0" w:val="nil"/>
-      </w:pBdr>
-      <w:shd w:fill="auto" w:val="clear"/>
-      <w:spacing w:after="40" w:before="240" w:line="259" w:lineRule="auto"/>
-      <w:ind w:left="0" w:right="0" w:firstLine="0"/>
-      <w:jc w:val="left"/>
-    </w:pPr>
-    <w:rPr>
-      <w:rFonts w:ascii="Calibri" w:cs="Calibri" w:eastAsia="Calibri" w:hAnsi="Calibri"/>
-      <w:b w:val="1"/>
-      <w:i w:val="0"/>
-      <w:smallCaps w:val="0"/>
-      <w:strike w:val="0"/>
-      <w:color w:val="000000"/>
-      <w:sz w:val="24"/>
-      <w:szCs w:val="24"/>
-      <w:u w:val="none"/>
-      <w:shd w:fill="auto" w:val="clear"/>
-      <w:vertAlign w:val="baseline"/>
-    </w:rPr>
-  </w:style>
-  <w:style w:type="paragraph" w:styleId="Heading5">
-    <w:name w:val="heading 5"/>
-    <w:basedOn w:val="Normal"/>
-    <w:next w:val="Normal"/>
-    <w:pPr>
-      <w:keepNext w:val="1"/>
-      <w:keepLines w:val="1"/>
-      <w:pageBreakBefore w:val="0"/>
-      <w:widowControl w:val="1"/>
-      <w:pBdr>
-        <w:top w:space="0" w:sz="0" w:val="nil"/>
-        <w:left w:space="0" w:sz="0" w:val="nil"/>
-        <w:bottom w:space="0" w:sz="0" w:val="nil"/>
-        <w:right w:space="0" w:sz="0" w:val="nil"/>
-        <w:between w:space="0" w:sz="0" w:val="nil"/>
-      </w:pBdr>
-      <w:shd w:fill="auto" w:val="clear"/>
-      <w:spacing w:after="40" w:before="220" w:line="259" w:lineRule="auto"/>
-      <w:ind w:left="0" w:right="0" w:firstLine="0"/>
-      <w:jc w:val="left"/>
-    </w:pPr>
-    <w:rPr>
-      <w:rFonts w:ascii="Calibri" w:cs="Calibri" w:eastAsia="Calibri" w:hAnsi="Calibri"/>
-      <w:b w:val="1"/>
-      <w:i w:val="0"/>
-      <w:smallCaps w:val="0"/>
-      <w:strike w:val="0"/>
-      <w:color w:val="000000"/>
-      <w:sz w:val="22"/>
-      <w:szCs w:val="22"/>
-      <w:u w:val="none"/>
-      <w:shd w:fill="auto" w:val="clear"/>
-      <w:vertAlign w:val="baseline"/>
-    </w:rPr>
-  </w:style>
-  <w:style w:type="paragraph" w:styleId="Heading6">
-    <w:name w:val="heading 6"/>
-    <w:basedOn w:val="Normal"/>
-    <w:next w:val="Normal"/>
-    <w:pPr>
-      <w:keepNext w:val="1"/>
-      <w:keepLines w:val="1"/>
-      <w:pageBreakBefore w:val="0"/>
-      <w:widowControl w:val="1"/>
-      <w:pBdr>
-        <w:top w:space="0" w:sz="0" w:val="nil"/>
-        <w:left w:space="0" w:sz="0" w:val="nil"/>
-        <w:bottom w:space="0" w:sz="0" w:val="nil"/>
-        <w:right w:space="0" w:sz="0" w:val="nil"/>
-        <w:between w:space="0" w:sz="0" w:val="nil"/>
-      </w:pBdr>
-      <w:shd w:fill="auto" w:val="clear"/>
-      <w:spacing w:after="40" w:before="200" w:line="259" w:lineRule="auto"/>
-      <w:ind w:left="0" w:right="0" w:firstLine="0"/>
-      <w:jc w:val="left"/>
-    </w:pPr>
-    <w:rPr>
-      <w:rFonts w:ascii="Calibri" w:cs="Calibri" w:eastAsia="Calibri" w:hAnsi="Calibri"/>
-      <w:b w:val="1"/>
-      <w:i w:val="0"/>
-      <w:smallCaps w:val="0"/>
-      <w:strike w:val="0"/>
-      <w:color w:val="000000"/>
-      <w:sz w:val="20"/>
-      <w:szCs w:val="20"/>
-      <w:u w:val="none"/>
-      <w:shd w:fill="auto" w:val="clear"/>
-      <w:vertAlign w:val="baseline"/>
-    </w:rPr>
-  </w:style>
-  <w:style w:type="paragraph" w:styleId="Title">
-    <w:name w:val="Title"/>
-    <w:basedOn w:val="Normal"/>
-    <w:next w:val="Normal"/>
-    <w:pPr>
-      <w:keepNext w:val="1"/>
-      <w:keepLines w:val="1"/>
-      <w:pageBreakBefore w:val="0"/>
-      <w:widowControl w:val="1"/>
-      <w:pBdr>
-        <w:top w:space="0" w:sz="0" w:val="nil"/>
-        <w:left w:space="0" w:sz="0" w:val="nil"/>
-        <w:bottom w:space="0" w:sz="0" w:val="nil"/>
-        <w:right w:space="0" w:sz="0" w:val="nil"/>
-        <w:between w:space="0" w:sz="0" w:val="nil"/>
-      </w:pBdr>
-      <w:shd w:fill="auto" w:val="clear"/>
-      <w:spacing w:after="120" w:before="480" w:line="259" w:lineRule="auto"/>
-      <w:ind w:left="0" w:right="0" w:firstLine="0"/>
-      <w:jc w:val="left"/>
-    </w:pPr>
-    <w:rPr>
-      <w:rFonts w:ascii="Calibri" w:cs="Calibri" w:eastAsia="Calibri" w:hAnsi="Calibri"/>
-      <w:b w:val="1"/>
-      <w:i w:val="0"/>
-      <w:smallCaps w:val="0"/>
-      <w:strike w:val="0"/>
-      <w:color w:val="000000"/>
-      <w:sz w:val="72"/>
-      <w:szCs w:val="72"/>
-      <w:u w:val="none"/>
-      <w:shd w:fill="auto" w:val="clear"/>
-      <w:vertAlign w:val="baseline"/>
-    </w:rPr>
-  </w:style>
-  <w:style w:type="paragraph" w:styleId="Normal" w:default="1">
-    <w:name w:val="normal"/>
-  </w:style>
-  <w:style w:type="table" w:styleId="TableNormal" w:default="1">
-    <w:name w:val="Table Normal"/>
-  </w:style>
-  <w:style w:type="paragraph" w:styleId="Heading1">
-    <w:name w:val="heading 1"/>
-    <w:basedOn w:val="Normal"/>
-    <w:next w:val="Normal"/>
-    <w:pPr>
-      <w:keepNext w:val="1"/>
-      <w:keepLines w:val="1"/>
-      <w:pageBreakBefore w:val="0"/>
       <w:spacing w:after="120" w:before="480" w:lineRule="auto"/>
     </w:pPr>
     <w:rPr>
@@ -9316,7 +8408,6 @@
     <w:pPr>
       <w:keepNext w:val="1"/>
       <w:keepLines w:val="1"/>
-      <w:pageBreakBefore w:val="0"/>
       <w:spacing w:after="80" w:before="360" w:lineRule="auto"/>
     </w:pPr>
     <w:rPr>
@@ -9332,7 +8423,6 @@
     <w:pPr>
       <w:keepNext w:val="1"/>
       <w:keepLines w:val="1"/>
-      <w:pageBreakBefore w:val="0"/>
       <w:spacing w:after="80" w:before="280" w:lineRule="auto"/>
     </w:pPr>
     <w:rPr>
@@ -9348,7 +8438,6 @@
     <w:pPr>
       <w:keepNext w:val="1"/>
       <w:keepLines w:val="1"/>
-      <w:pageBreakBefore w:val="0"/>
       <w:spacing w:after="40" w:before="240" w:lineRule="auto"/>
     </w:pPr>
     <w:rPr>
@@ -9364,13 +8453,10 @@
     <w:pPr>
       <w:keepNext w:val="1"/>
       <w:keepLines w:val="1"/>
-      <w:pageBreakBefore w:val="0"/>
       <w:spacing w:after="40" w:before="220" w:lineRule="auto"/>
     </w:pPr>
     <w:rPr>
       <w:b w:val="1"/>
-      <w:sz w:val="22"/>
-      <w:szCs w:val="22"/>
     </w:rPr>
   </w:style>
   <w:style w:type="paragraph" w:styleId="Heading6">
@@ -9380,7 +8466,6 @@
     <w:pPr>
       <w:keepNext w:val="1"/>
       <w:keepLines w:val="1"/>
-      <w:pageBreakBefore w:val="0"/>
       <w:spacing w:after="40" w:before="200" w:lineRule="auto"/>
     </w:pPr>
     <w:rPr>
@@ -9396,7 +8481,6 @@
     <w:pPr>
       <w:keepNext w:val="1"/>
       <w:keepLines w:val="1"/>
-      <w:pageBreakBefore w:val="0"/>
       <w:spacing w:after="120" w:before="480" w:lineRule="auto"/>
     </w:pPr>
     <w:rPr>
@@ -9408,6 +8492,122 @@
   <w:style w:type="paragraph" w:styleId="a" w:default="1">
     <w:name w:val="Normal"/>
     <w:qFormat w:val="1"/>
+  </w:style>
+  <w:style w:type="paragraph" w:styleId="1">
+    <w:name w:val="heading 1"/>
+    <w:basedOn w:val="a"/>
+    <w:next w:val="a"/>
+    <w:uiPriority w:val="9"/>
+    <w:qFormat w:val="1"/>
+    <w:pPr>
+      <w:keepNext w:val="1"/>
+      <w:keepLines w:val="1"/>
+      <w:spacing w:after="120" w:before="480"/>
+      <w:outlineLvl w:val="0"/>
+    </w:pPr>
+    <w:rPr>
+      <w:b w:val="1"/>
+      <w:sz w:val="48"/>
+      <w:szCs w:val="48"/>
+    </w:rPr>
+  </w:style>
+  <w:style w:type="paragraph" w:styleId="2">
+    <w:name w:val="heading 2"/>
+    <w:basedOn w:val="a"/>
+    <w:next w:val="a"/>
+    <w:uiPriority w:val="9"/>
+    <w:semiHidden w:val="1"/>
+    <w:unhideWhenUsed w:val="1"/>
+    <w:qFormat w:val="1"/>
+    <w:pPr>
+      <w:keepNext w:val="1"/>
+      <w:keepLines w:val="1"/>
+      <w:spacing w:after="80" w:before="360"/>
+      <w:outlineLvl w:val="1"/>
+    </w:pPr>
+    <w:rPr>
+      <w:b w:val="1"/>
+      <w:sz w:val="36"/>
+      <w:szCs w:val="36"/>
+    </w:rPr>
+  </w:style>
+  <w:style w:type="paragraph" w:styleId="3">
+    <w:name w:val="heading 3"/>
+    <w:basedOn w:val="a"/>
+    <w:next w:val="a"/>
+    <w:uiPriority w:val="9"/>
+    <w:semiHidden w:val="1"/>
+    <w:unhideWhenUsed w:val="1"/>
+    <w:qFormat w:val="1"/>
+    <w:pPr>
+      <w:keepNext w:val="1"/>
+      <w:keepLines w:val="1"/>
+      <w:spacing w:after="80" w:before="280"/>
+      <w:outlineLvl w:val="2"/>
+    </w:pPr>
+    <w:rPr>
+      <w:b w:val="1"/>
+      <w:sz w:val="28"/>
+      <w:szCs w:val="28"/>
+    </w:rPr>
+  </w:style>
+  <w:style w:type="paragraph" w:styleId="4">
+    <w:name w:val="heading 4"/>
+    <w:basedOn w:val="a"/>
+    <w:next w:val="a"/>
+    <w:uiPriority w:val="9"/>
+    <w:semiHidden w:val="1"/>
+    <w:unhideWhenUsed w:val="1"/>
+    <w:qFormat w:val="1"/>
+    <w:pPr>
+      <w:keepNext w:val="1"/>
+      <w:keepLines w:val="1"/>
+      <w:spacing w:after="40" w:before="240"/>
+      <w:outlineLvl w:val="3"/>
+    </w:pPr>
+    <w:rPr>
+      <w:b w:val="1"/>
+      <w:sz w:val="24"/>
+      <w:szCs w:val="24"/>
+    </w:rPr>
+  </w:style>
+  <w:style w:type="paragraph" w:styleId="5">
+    <w:name w:val="heading 5"/>
+    <w:basedOn w:val="a"/>
+    <w:next w:val="a"/>
+    <w:uiPriority w:val="9"/>
+    <w:semiHidden w:val="1"/>
+    <w:unhideWhenUsed w:val="1"/>
+    <w:qFormat w:val="1"/>
+    <w:pPr>
+      <w:keepNext w:val="1"/>
+      <w:keepLines w:val="1"/>
+      <w:spacing w:after="40" w:before="220"/>
+      <w:outlineLvl w:val="4"/>
+    </w:pPr>
+    <w:rPr>
+      <w:b w:val="1"/>
+    </w:rPr>
+  </w:style>
+  <w:style w:type="paragraph" w:styleId="6">
+    <w:name w:val="heading 6"/>
+    <w:basedOn w:val="a"/>
+    <w:next w:val="a"/>
+    <w:uiPriority w:val="9"/>
+    <w:semiHidden w:val="1"/>
+    <w:unhideWhenUsed w:val="1"/>
+    <w:qFormat w:val="1"/>
+    <w:pPr>
+      <w:keepNext w:val="1"/>
+      <w:keepLines w:val="1"/>
+      <w:spacing w:after="40" w:before="200"/>
+      <w:outlineLvl w:val="5"/>
+    </w:pPr>
+    <w:rPr>
+      <w:b w:val="1"/>
+      <w:sz w:val="20"/>
+      <w:szCs w:val="20"/>
+    </w:rPr>
   </w:style>
   <w:style w:type="character" w:styleId="a0" w:default="1">
     <w:name w:val="Default Paragraph Font"/>
@@ -9436,6 +8636,45 @@
     <w:semiHidden w:val="1"/>
     <w:unhideWhenUsed w:val="1"/>
   </w:style>
+  <w:style w:type="table" w:styleId="TableNormal" w:customStyle="1">
+    <w:name w:val="Table Normal"/>
+    <w:tblPr>
+      <w:tblCellMar>
+        <w:top w:w="0.0" w:type="dxa"/>
+        <w:left w:w="0.0" w:type="dxa"/>
+        <w:bottom w:w="0.0" w:type="dxa"/>
+        <w:right w:w="0.0" w:type="dxa"/>
+      </w:tblCellMar>
+    </w:tblPr>
+  </w:style>
+  <w:style w:type="paragraph" w:styleId="a3">
+    <w:name w:val="Title"/>
+    <w:basedOn w:val="a"/>
+    <w:next w:val="a"/>
+    <w:uiPriority w:val="10"/>
+    <w:qFormat w:val="1"/>
+    <w:pPr>
+      <w:keepNext w:val="1"/>
+      <w:keepLines w:val="1"/>
+      <w:spacing w:after="120" w:before="480"/>
+    </w:pPr>
+    <w:rPr>
+      <w:b w:val="1"/>
+      <w:sz w:val="72"/>
+      <w:szCs w:val="72"/>
+    </w:rPr>
+  </w:style>
+  <w:style w:type="table" w:styleId="TableNormal0" w:customStyle="1">
+    <w:name w:val="Table Normal"/>
+    <w:tblPr>
+      <w:tblCellMar>
+        <w:top w:w="0.0" w:type="dxa"/>
+        <w:left w:w="0.0" w:type="dxa"/>
+        <w:bottom w:w="0.0" w:type="dxa"/>
+        <w:right w:w="0.0" w:type="dxa"/>
+      </w:tblCellMar>
+    </w:tblPr>
+  </w:style>
   <w:style w:type="paragraph" w:styleId="Standard" w:customStyle="1">
     <w:name w:val="Standard"/>
     <w:rsid w:val="00146254"/>
@@ -9445,11 +8684,11 @@
       <w:textAlignment w:val="baseline"/>
     </w:pPr>
     <w:rPr>
-      <w:rFonts w:ascii="Calibri" w:cs="Times New Roman" w:eastAsia="Calibri" w:hAnsi="Calibri"/>
+      <w:rFonts w:cs="Times New Roman"/>
       <w:kern w:val="3"/>
     </w:rPr>
   </w:style>
-  <w:style w:type="paragraph" w:styleId="a3">
+  <w:style w:type="paragraph" w:styleId="a4">
     <w:name w:val="List Paragraph"/>
     <w:basedOn w:val="Standard"/>
     <w:rsid w:val="006C584D"/>
@@ -9461,21 +8700,24 @@
     <w:name w:val="WWNum1"/>
     <w:basedOn w:val="a2"/>
     <w:rsid w:val="006C584D"/>
-    <w:pPr>
-      <w:numPr>
-        <w:numId w:val="1"/>
-      </w:numPr>
-    </w:pPr>
   </w:style>
-  <w:style w:type="paragraph" w:styleId="Subtitle">
+  <w:style w:type="paragraph" w:styleId="a5">
     <w:name w:val="Subtitle"/>
-    <w:basedOn w:val="Normal"/>
-    <w:next w:val="Normal"/>
+    <w:basedOn w:val="a"/>
+    <w:next w:val="a"/>
+    <w:uiPriority w:val="11"/>
+    <w:qFormat w:val="1"/>
     <w:pPr>
       <w:keepNext w:val="1"/>
       <w:keepLines w:val="1"/>
-      <w:pageBreakBefore w:val="0"/>
-      <w:spacing w:after="80" w:before="360" w:lineRule="auto"/>
+      <w:pBdr>
+        <w:top w:space="0" w:sz="0" w:val="nil"/>
+        <w:left w:space="0" w:sz="0" w:val="nil"/>
+        <w:bottom w:space="0" w:sz="0" w:val="nil"/>
+        <w:right w:space="0" w:sz="0" w:val="nil"/>
+        <w:between w:space="0" w:sz="0" w:val="nil"/>
+      </w:pBdr>
+      <w:spacing w:after="80" w:before="360"/>
     </w:pPr>
     <w:rPr>
       <w:rFonts w:ascii="Georgia" w:cs="Georgia" w:eastAsia="Georgia" w:hAnsi="Georgia"/>
@@ -9485,6 +8727,50 @@
       <w:szCs w:val="48"/>
     </w:rPr>
   </w:style>
+  <w:style w:type="paragraph" w:styleId="a6">
+    <w:name w:val="header"/>
+    <w:basedOn w:val="a"/>
+    <w:link w:val="a7"/>
+    <w:uiPriority w:val="99"/>
+    <w:unhideWhenUsed w:val="1"/>
+    <w:rsid w:val="00E51F8E"/>
+    <w:pPr>
+      <w:tabs>
+        <w:tab w:val="center" w:pos="4677"/>
+        <w:tab w:val="right" w:pos="9355"/>
+      </w:tabs>
+      <w:spacing w:after="0" w:line="240" w:lineRule="auto"/>
+    </w:pPr>
+  </w:style>
+  <w:style w:type="character" w:styleId="a7" w:customStyle="1">
+    <w:name w:val="Верхний колонтитул Знак"/>
+    <w:basedOn w:val="a0"/>
+    <w:link w:val="a6"/>
+    <w:uiPriority w:val="99"/>
+    <w:rsid w:val="00E51F8E"/>
+  </w:style>
+  <w:style w:type="paragraph" w:styleId="a8">
+    <w:name w:val="footer"/>
+    <w:basedOn w:val="a"/>
+    <w:link w:val="a9"/>
+    <w:uiPriority w:val="99"/>
+    <w:unhideWhenUsed w:val="1"/>
+    <w:rsid w:val="00E51F8E"/>
+    <w:pPr>
+      <w:tabs>
+        <w:tab w:val="center" w:pos="4677"/>
+        <w:tab w:val="right" w:pos="9355"/>
+      </w:tabs>
+      <w:spacing w:after="0" w:line="240" w:lineRule="auto"/>
+    </w:pPr>
+  </w:style>
+  <w:style w:type="character" w:styleId="a9" w:customStyle="1">
+    <w:name w:val="Нижний колонтитул Знак"/>
+    <w:basedOn w:val="a0"/>
+    <w:link w:val="a8"/>
+    <w:uiPriority w:val="99"/>
+    <w:rsid w:val="00E51F8E"/>
+  </w:style>
   <w:style w:type="paragraph" w:styleId="Subtitle">
     <w:name w:val="Subtitle"/>
     <w:basedOn w:val="Normal"/>
@@ -9492,8 +8778,6 @@
     <w:pPr>
       <w:keepNext w:val="1"/>
       <w:keepLines w:val="1"/>
-      <w:pageBreakBefore w:val="0"/>
-      <w:widowControl w:val="1"/>
       <w:pBdr>
         <w:top w:space="0" w:sz="0" w:val="nil"/>
         <w:left w:space="0" w:sz="0" w:val="nil"/>
@@ -9501,23 +8785,14 @@
         <w:right w:space="0" w:sz="0" w:val="nil"/>
         <w:between w:space="0" w:sz="0" w:val="nil"/>
       </w:pBdr>
-      <w:shd w:fill="auto" w:val="clear"/>
-      <w:spacing w:after="80" w:before="360" w:line="259" w:lineRule="auto"/>
-      <w:ind w:left="0" w:right="0" w:firstLine="0"/>
-      <w:jc w:val="left"/>
+      <w:spacing w:after="80" w:before="360" w:lineRule="auto"/>
     </w:pPr>
     <w:rPr>
       <w:rFonts w:ascii="Georgia" w:cs="Georgia" w:eastAsia="Georgia" w:hAnsi="Georgia"/>
-      <w:b w:val="0"/>
       <w:i w:val="1"/>
-      <w:smallCaps w:val="0"/>
-      <w:strike w:val="0"/>
       <w:color w:val="666666"/>
       <w:sz w:val="48"/>
       <w:szCs w:val="48"/>
-      <w:u w:val="none"/>
-      <w:shd w:fill="auto" w:val="clear"/>
-      <w:vertAlign w:val="baseline"/>
     </w:rPr>
   </w:style>
 </w:styles>
@@ -9820,7 +9095,7 @@
 
 <file path=customXML/item1.xml><?xml version="1.0" encoding="utf-8"?>
 <go:gDocsCustomXmlDataStorage xmlns:go="http://customooxmlschemas.google.com/" xmlns:r="http://schemas.openxmlformats.org/officeDocument/2006/relationships">
-  <go:docsCustomData xmlns:go="http://customooxmlschemas.google.com/" roundtripDataSignature="AMtx7mjvy7HVEMYGZgt1sfjV8cQctC2Uhw==">AMUW2mUAFl5tPZuqfiWFJUqAgG+9jyhnHa89rU4n2kl13/QbdLywK2q+z/xjG2Vm5zs30zb2ZbwP0dPM527jdIsIHokWgvHjUPhNconN3zwx3/4BVcfVI0g=</go:docsCustomData>
+  <go:docsCustomData xmlns:go="http://customooxmlschemas.google.com/" roundtripDataSignature="AMtx7mj7wuioYSvRsAd/4QJn340VUWh+mw==">AMUW2mXBlD80jHFHwzJqhMPnEFhMXJC0WLwHPG1bap25KE02eRW6qpFGRKrKmihHu0WbXRmppc2l4P9M7Q+vxE8uBZ+Ov8BW6Azjk+GsEAwalKyV0ZdB1tk=</go:docsCustomData>
 </go:gDocsCustomXmlDataStorage>
 </file>
 
